--- a/template/current_templates/Scale_AI_cover_letter_template_2.docx
+++ b/template/current_templates/Scale_AI_cover_letter_template_2.docx
@@ -1,6 +1,6 @@
 
 <file path=word/document.xml><?xml version="1.0" encoding="utf-8"?>
-<w:document xmlns:wpc="http://schemas.microsoft.com/office/word/2010/wordprocessingCanvas" xmlns:cx="http://schemas.microsoft.com/office/drawing/2014/chartex" xmlns:cx1="http://schemas.microsoft.com/office/drawing/2015/9/8/chartex" xmlns:cx2="http://schemas.microsoft.com/office/drawing/2015/10/21/chartex" xmlns:cx3="http://schemas.microsoft.com/office/drawing/2016/5/9/chartex" xmlns:cx4="http://schemas.microsoft.com/office/drawing/2016/5/10/chartex" xmlns:cx5="http://schemas.microsoft.com/office/drawing/2016/5/11/chartex" xmlns:cx6="http://schemas.microsoft.com/office/drawing/2016/5/12/chartex" xmlns:cx7="http://schemas.microsoft.com/office/drawing/2016/5/13/chartex" xmlns:cx8="http://schemas.microsoft.com/office/drawing/2016/5/14/chartex" xmlns:mc="http://schemas.openxmlformats.org/markup-compatibility/2006" xmlns:aink="http://schemas.microsoft.com/office/drawing/2016/ink" xmlns:am3d="http://schemas.microsoft.com/office/drawing/2017/model3d" xmlns:o="urn:schemas-microsoft-com:office:office" xmlns:oel="http://schemas.microsoft.com/office/2019/extlst" xmlns:r="http://schemas.openxmlformats.org/officeDocument/2006/relationships" xmlns:m="http://schemas.openxmlformats.org/officeDocument/2006/math" xmlns:v="urn:schemas-microsoft-com:vml" xmlns:wp14="http://schemas.microsoft.com/office/word/2010/wordprocessingDrawing" xmlns:wp="http://schemas.openxmlformats.org/drawingml/2006/wordprocessingDrawing" xmlns:w10="urn:schemas-microsoft-com:office:word" xmlns:w="http://schemas.openxmlformats.org/wordprocessingml/2006/main" xmlns:w14="http://schemas.microsoft.com/office/word/2010/wordml" xmlns:w15="http://schemas.microsoft.com/office/word/2012/wordml" xmlns:w16cex="http://schemas.microsoft.com/office/word/2018/wordml/cex" xmlns:w16cid="http://schemas.microsoft.com/office/word/2016/wordml/cid" xmlns:w16="http://schemas.microsoft.com/office/word/2018/wordml" xmlns:w16sdtdh="http://schemas.microsoft.com/office/word/2020/wordml/sdtdatahash" xmlns:w16se="http://schemas.microsoft.com/office/word/2015/wordml/symex" xmlns:wpg="http://schemas.microsoft.com/office/word/2010/wordprocessingGroup" xmlns:wpi="http://schemas.microsoft.com/office/word/2010/wordprocessingInk" xmlns:wne="http://schemas.microsoft.com/office/word/2006/wordml" xmlns:wps="http://schemas.microsoft.com/office/word/2010/wordprocessingShape" mc:Ignorable="w14 w15 w16se w16cid w16 w16cex w16sdtdh wp14">
+<w:document xmlns:wpc="http://schemas.microsoft.com/office/word/2010/wordprocessingCanvas" xmlns:cx="http://schemas.microsoft.com/office/drawing/2014/chartex" xmlns:cx1="http://schemas.microsoft.com/office/drawing/2015/9/8/chartex" xmlns:cx2="http://schemas.microsoft.com/office/drawing/2015/10/21/chartex" xmlns:cx3="http://schemas.microsoft.com/office/drawing/2016/5/9/chartex" xmlns:cx4="http://schemas.microsoft.com/office/drawing/2016/5/10/chartex" xmlns:cx5="http://schemas.microsoft.com/office/drawing/2016/5/11/chartex" xmlns:cx6="http://schemas.microsoft.com/office/drawing/2016/5/12/chartex" xmlns:cx7="http://schemas.microsoft.com/office/drawing/2016/5/13/chartex" xmlns:cx8="http://schemas.microsoft.com/office/drawing/2016/5/14/chartex" xmlns:mc="http://schemas.openxmlformats.org/markup-compatibility/2006" xmlns:aink="http://schemas.microsoft.com/office/drawing/2016/ink" xmlns:am3d="http://schemas.microsoft.com/office/drawing/2017/model3d" xmlns:o="urn:schemas-microsoft-com:office:office" xmlns:oel="http://schemas.microsoft.com/office/2019/extlst" xmlns:r="http://schemas.openxmlformats.org/officeDocument/2006/relationships" xmlns:m="http://schemas.openxmlformats.org/officeDocument/2006/math" xmlns:v="urn:schemas-microsoft-com:vml" xmlns:wp14="http://schemas.microsoft.com/office/word/2010/wordprocessingDrawing" xmlns:wp="http://schemas.openxmlformats.org/drawingml/2006/wordprocessingDrawing" xmlns:w10="urn:schemas-microsoft-com:office:word" xmlns:w="http://schemas.openxmlformats.org/wordprocessingml/2006/main" xmlns:w14="http://schemas.microsoft.com/office/word/2010/wordml" xmlns:w15="http://schemas.microsoft.com/office/word/2012/wordml" xmlns:w16cex="http://schemas.microsoft.com/office/word/2018/wordml/cex" xmlns:w16cid="http://schemas.microsoft.com/office/word/2016/wordml/cid" xmlns:w16="http://schemas.microsoft.com/office/word/2018/wordml" xmlns:w16du="http://schemas.microsoft.com/office/word/2023/wordml/word16du" xmlns:w16sdtdh="http://schemas.microsoft.com/office/word/2020/wordml/sdtdatahash" xmlns:w16se="http://schemas.microsoft.com/office/word/2015/wordml/symex" xmlns:wpg="http://schemas.microsoft.com/office/word/2010/wordprocessingGroup" xmlns:wpi="http://schemas.microsoft.com/office/word/2010/wordprocessingInk" xmlns:wne="http://schemas.microsoft.com/office/word/2006/wordml" xmlns:wps="http://schemas.microsoft.com/office/word/2010/wordprocessingShape" mc:Ignorable="w14 w15 w16se w16cid w16 w16cex w16sdtdh w16du wp14">
   <w:background w:color="FFFFFF"/>
   <w:body>
     <w:tbl>
@@ -193,20 +193,22 @@
               <w:rPr>
                 <w:rStyle w:val="divdocumentdivPARAGRAPHCNTC"/>
                 <w:rFonts w:ascii="Roboto Condensed" w:eastAsia="Roboto Condensed" w:hAnsi="Roboto Condensed" w:cs="Roboto Condensed"/>
-                <w:color w:val="7F8183"/>
+                <w:color w:val="00ACEC"/>
                 <w:sz w:val="20"/>
                 <w:szCs w:val="20"/>
               </w:rPr>
             </w:pPr>
-            <w:r>
-              <w:rPr>
-                <w:rStyle w:val="spanemail"/>
-                <w:rFonts w:ascii="Roboto Condensed" w:eastAsia="Roboto Condensed" w:hAnsi="Roboto Condensed" w:cs="Roboto Condensed"/>
-                <w:sz w:val="20"/>
-                <w:szCs w:val="20"/>
-              </w:rPr>
-              <w:t>hemanto.bairagi@ucalgary.ca</w:t>
-            </w:r>
+            <w:hyperlink r:id="rId9" w:history="1">
+              <w:r>
+                <w:rPr>
+                  <w:rStyle w:val="Hyperlink"/>
+                  <w:rFonts w:ascii="Roboto Condensed" w:eastAsia="Roboto Condensed" w:hAnsi="Roboto Condensed" w:cs="Roboto Condensed"/>
+                  <w:sz w:val="20"/>
+                  <w:szCs w:val="20"/>
+                </w:rPr>
+                <w:t>hemanto.bairagi@alumni.ucalgary.ca</w:t>
+              </w:r>
+            </w:hyperlink>
           </w:p>
         </w:tc>
       </w:tr>
@@ -758,7 +760,25 @@
           <w:sz w:val="18"/>
           <w:szCs w:val="18"/>
         </w:rPr>
-        <w:t>gained initial funding to maintain the web service until profitable or 6 months whichever comes first</w:t>
+        <w:t xml:space="preserve">gained initial funding to maintain the web service until profitable </w:t>
+      </w:r>
+      <w:proofErr w:type="gramStart"/>
+      <w:r>
+        <w:rPr>
+          <w:rFonts w:ascii="Roboto Condensed Light" w:eastAsia="Arial" w:hAnsi="Roboto Condensed Light" w:cs="Arial"/>
+          <w:sz w:val="18"/>
+          <w:szCs w:val="18"/>
+        </w:rPr>
+        <w:t>or</w:t>
+      </w:r>
+      <w:proofErr w:type="gramEnd"/>
+      <w:r>
+        <w:rPr>
+          <w:rFonts w:ascii="Roboto Condensed Light" w:eastAsia="Arial" w:hAnsi="Roboto Condensed Light" w:cs="Arial"/>
+          <w:sz w:val="18"/>
+          <w:szCs w:val="18"/>
+        </w:rPr>
+        <w:t xml:space="preserve"> 6 months whichever comes first</w:t>
       </w:r>
       <w:r>
         <w:rPr>
@@ -777,6 +797,7 @@
         </w:rPr>
         <w:t>st</w:t>
       </w:r>
+      <w:proofErr w:type="gramStart"/>
       <w:r>
         <w:rPr>
           <w:rFonts w:ascii="Roboto Condensed Light" w:eastAsia="Arial" w:hAnsi="Roboto Condensed Light" w:cs="Arial"/>
@@ -785,6 +806,7 @@
         </w:rPr>
         <w:t xml:space="preserve"> 2023</w:t>
       </w:r>
+      <w:proofErr w:type="gramEnd"/>
       <w:r>
         <w:rPr>
           <w:rFonts w:ascii="Roboto Condensed Light" w:eastAsia="Arial" w:hAnsi="Roboto Condensed Light" w:cs="Arial"/>
@@ -801,7 +823,7 @@
         </w:rPr>
         <w:t xml:space="preserve">Full functionalities are given in this article: </w:t>
       </w:r>
-      <w:hyperlink r:id="rId9" w:history="1">
+      <w:hyperlink r:id="rId10" w:history="1">
         <w:r>
           <w:rPr>
             <w:rStyle w:val="Hyperlink"/>
@@ -828,7 +850,7 @@
         </w:rPr>
         <w:t xml:space="preserve">it is being hosted at </w:t>
       </w:r>
-      <w:hyperlink r:id="rId10" w:history="1">
+      <w:hyperlink r:id="rId11" w:history="1">
         <w:r>
           <w:rPr>
             <w:rStyle w:val="Hyperlink"/>
@@ -847,7 +869,7 @@
         </w:rPr>
         <w:t xml:space="preserve">. The current update consists of software production and integration that can be tracked with this repository: </w:t>
       </w:r>
-      <w:hyperlink r:id="rId11" w:history="1">
+      <w:hyperlink r:id="rId12" w:history="1">
         <w:r>
           <w:rPr>
             <w:rStyle w:val="Hyperlink"/>
@@ -1186,7 +1208,7 @@
 </file>
 
 <file path=word/numbering.xml><?xml version="1.0" encoding="utf-8"?>
-<w:numbering xmlns:wpc="http://schemas.microsoft.com/office/word/2010/wordprocessingCanvas" xmlns:cx="http://schemas.microsoft.com/office/drawing/2014/chartex" xmlns:cx1="http://schemas.microsoft.com/office/drawing/2015/9/8/chartex" xmlns:cx2="http://schemas.microsoft.com/office/drawing/2015/10/21/chartex" xmlns:cx3="http://schemas.microsoft.com/office/drawing/2016/5/9/chartex" xmlns:cx4="http://schemas.microsoft.com/office/drawing/2016/5/10/chartex" xmlns:cx5="http://schemas.microsoft.com/office/drawing/2016/5/11/chartex" xmlns:cx6="http://schemas.microsoft.com/office/drawing/2016/5/12/chartex" xmlns:cx7="http://schemas.microsoft.com/office/drawing/2016/5/13/chartex" xmlns:cx8="http://schemas.microsoft.com/office/drawing/2016/5/14/chartex" xmlns:mc="http://schemas.openxmlformats.org/markup-compatibility/2006" xmlns:aink="http://schemas.microsoft.com/office/drawing/2016/ink" xmlns:am3d="http://schemas.microsoft.com/office/drawing/2017/model3d" xmlns:o="urn:schemas-microsoft-com:office:office" xmlns:oel="http://schemas.microsoft.com/office/2019/extlst" xmlns:r="http://schemas.openxmlformats.org/officeDocument/2006/relationships" xmlns:m="http://schemas.openxmlformats.org/officeDocument/2006/math" xmlns:v="urn:schemas-microsoft-com:vml" xmlns:wp14="http://schemas.microsoft.com/office/word/2010/wordprocessingDrawing" xmlns:wp="http://schemas.openxmlformats.org/drawingml/2006/wordprocessingDrawing" xmlns:w10="urn:schemas-microsoft-com:office:word" xmlns:w="http://schemas.openxmlformats.org/wordprocessingml/2006/main" xmlns:w14="http://schemas.microsoft.com/office/word/2010/wordml" xmlns:w15="http://schemas.microsoft.com/office/word/2012/wordml" xmlns:w16cex="http://schemas.microsoft.com/office/word/2018/wordml/cex" xmlns:w16cid="http://schemas.microsoft.com/office/word/2016/wordml/cid" xmlns:w16="http://schemas.microsoft.com/office/word/2018/wordml" xmlns:w16sdtdh="http://schemas.microsoft.com/office/word/2020/wordml/sdtdatahash" xmlns:w16se="http://schemas.microsoft.com/office/word/2015/wordml/symex" xmlns:wpg="http://schemas.microsoft.com/office/word/2010/wordprocessingGroup" xmlns:wpi="http://schemas.microsoft.com/office/word/2010/wordprocessingInk" xmlns:wne="http://schemas.microsoft.com/office/word/2006/wordml" xmlns:wps="http://schemas.microsoft.com/office/word/2010/wordprocessingShape" mc:Ignorable="w14 w15 w16se w16cid w16 w16cex w16sdtdh wp14">
+<w:numbering xmlns:wpc="http://schemas.microsoft.com/office/word/2010/wordprocessingCanvas" xmlns:cx="http://schemas.microsoft.com/office/drawing/2014/chartex" xmlns:cx1="http://schemas.microsoft.com/office/drawing/2015/9/8/chartex" xmlns:cx2="http://schemas.microsoft.com/office/drawing/2015/10/21/chartex" xmlns:cx3="http://schemas.microsoft.com/office/drawing/2016/5/9/chartex" xmlns:cx4="http://schemas.microsoft.com/office/drawing/2016/5/10/chartex" xmlns:cx5="http://schemas.microsoft.com/office/drawing/2016/5/11/chartex" xmlns:cx6="http://schemas.microsoft.com/office/drawing/2016/5/12/chartex" xmlns:cx7="http://schemas.microsoft.com/office/drawing/2016/5/13/chartex" xmlns:cx8="http://schemas.microsoft.com/office/drawing/2016/5/14/chartex" xmlns:mc="http://schemas.openxmlformats.org/markup-compatibility/2006" xmlns:aink="http://schemas.microsoft.com/office/drawing/2016/ink" xmlns:am3d="http://schemas.microsoft.com/office/drawing/2017/model3d" xmlns:o="urn:schemas-microsoft-com:office:office" xmlns:oel="http://schemas.microsoft.com/office/2019/extlst" xmlns:r="http://schemas.openxmlformats.org/officeDocument/2006/relationships" xmlns:m="http://schemas.openxmlformats.org/officeDocument/2006/math" xmlns:v="urn:schemas-microsoft-com:vml" xmlns:wp14="http://schemas.microsoft.com/office/word/2010/wordprocessingDrawing" xmlns:wp="http://schemas.openxmlformats.org/drawingml/2006/wordprocessingDrawing" xmlns:w10="urn:schemas-microsoft-com:office:word" xmlns:w="http://schemas.openxmlformats.org/wordprocessingml/2006/main" xmlns:w14="http://schemas.microsoft.com/office/word/2010/wordml" xmlns:w15="http://schemas.microsoft.com/office/word/2012/wordml" xmlns:w16cex="http://schemas.microsoft.com/office/word/2018/wordml/cex" xmlns:w16cid="http://schemas.microsoft.com/office/word/2016/wordml/cid" xmlns:w16="http://schemas.microsoft.com/office/word/2018/wordml" xmlns:w16du="http://schemas.microsoft.com/office/word/2023/wordml/word16du" xmlns:w16sdtdh="http://schemas.microsoft.com/office/word/2020/wordml/sdtdatahash" xmlns:w16se="http://schemas.microsoft.com/office/word/2015/wordml/symex" xmlns:wpg="http://schemas.microsoft.com/office/word/2010/wordprocessingGroup" xmlns:wpi="http://schemas.microsoft.com/office/word/2010/wordprocessingInk" xmlns:wne="http://schemas.microsoft.com/office/word/2006/wordml" xmlns:wps="http://schemas.microsoft.com/office/word/2010/wordprocessingShape" mc:Ignorable="w14 w15 w16se w16cid w16 w16cex w16sdtdh w16du wp14">
   <w:abstractNum w:abstractNumId="0" w15:restartNumberingAfterBreak="0">
     <w:nsid w:val="096B00B5"/>
     <w:multiLevelType w:val="multilevel"/>
@@ -2255,7 +2277,7 @@
 </file>
 
 <file path=word/styles.xml><?xml version="1.0" encoding="utf-8"?>
-<w:styles xmlns:mc="http://schemas.openxmlformats.org/markup-compatibility/2006" xmlns:r="http://schemas.openxmlformats.org/officeDocument/2006/relationships" xmlns:w="http://schemas.openxmlformats.org/wordprocessingml/2006/main" xmlns:w14="http://schemas.microsoft.com/office/word/2010/wordml" xmlns:w15="http://schemas.microsoft.com/office/word/2012/wordml" xmlns:w16cex="http://schemas.microsoft.com/office/word/2018/wordml/cex" xmlns:w16cid="http://schemas.microsoft.com/office/word/2016/wordml/cid" xmlns:w16="http://schemas.microsoft.com/office/word/2018/wordml" xmlns:w16sdtdh="http://schemas.microsoft.com/office/word/2020/wordml/sdtdatahash" xmlns:w16se="http://schemas.microsoft.com/office/word/2015/wordml/symex" mc:Ignorable="w14 w15 w16se w16cid w16 w16cex w16sdtdh">
+<w:styles xmlns:mc="http://schemas.openxmlformats.org/markup-compatibility/2006" xmlns:r="http://schemas.openxmlformats.org/officeDocument/2006/relationships" xmlns:w="http://schemas.openxmlformats.org/wordprocessingml/2006/main" xmlns:w14="http://schemas.microsoft.com/office/word/2010/wordml" xmlns:w15="http://schemas.microsoft.com/office/word/2012/wordml" xmlns:w16cex="http://schemas.microsoft.com/office/word/2018/wordml/cex" xmlns:w16cid="http://schemas.microsoft.com/office/word/2016/wordml/cid" xmlns:w16="http://schemas.microsoft.com/office/word/2018/wordml" xmlns:w16du="http://schemas.microsoft.com/office/word/2023/wordml/word16du" xmlns:w16sdtdh="http://schemas.microsoft.com/office/word/2020/wordml/sdtdatahash" xmlns:w16se="http://schemas.microsoft.com/office/word/2015/wordml/symex" mc:Ignorable="w14 w15 w16se w16cid w16 w16cex w16sdtdh w16du">
   <w:docDefaults>
     <w:rPrDefault>
       <w:rPr>
@@ -3391,6 +3413,25 @@
 </file>
 
 <file path=customXml/item1.xml><?xml version="1.0" encoding="utf-8"?>
+<b:Sources xmlns:b="http://schemas.openxmlformats.org/officeDocument/2006/bibliography" xmlns="http://schemas.openxmlformats.org/officeDocument/2006/bibliography" SelectedStyle="\APASixthEditionOfficeOnline.xsl" StyleName="APA" Version="6"/>
+</file>
+
+<file path=customXml/item2.xml><?xml version="1.0" encoding="utf-8"?>
+<p:properties xmlns:p="http://schemas.microsoft.com/office/2006/metadata/properties" xmlns:xsi="http://www.w3.org/2001/XMLSchema-instance" xmlns:pc="http://schemas.microsoft.com/office/infopath/2007/PartnerControls">
+  <documentManagement/>
+</p:properties>
+</file>
+
+<file path=customXml/item3.xml><?xml version="1.0" encoding="utf-8"?>
+<?mso-contentType ?>
+<FormTemplates xmlns="http://schemas.microsoft.com/sharepoint/v3/contenttype/forms">
+  <Display>DocumentLibraryForm</Display>
+  <Edit>DocumentLibraryForm</Edit>
+  <New>DocumentLibraryForm</New>
+</FormTemplates>
+</file>
+
+<file path=customXml/item4.xml><?xml version="1.0" encoding="utf-8"?>
 <ct:contentTypeSchema xmlns:ct="http://schemas.microsoft.com/office/2006/metadata/contentType" xmlns:ma="http://schemas.microsoft.com/office/2006/metadata/properties/metaAttributes" ct:_="" ma:_="" ma:contentTypeName="Document" ma:contentTypeID="0x010100187CB99B633CF74CB96C6036C1453EF0" ma:contentTypeVersion="9" ma:contentTypeDescription="Create a new document." ma:contentTypeScope="" ma:versionID="a1344847cc888fb9ce812c031a45672a">
   <xsd:schema xmlns:xsd="http://www.w3.org/2001/XMLSchema" xmlns:xs="http://www.w3.org/2001/XMLSchema" xmlns:p="http://schemas.microsoft.com/office/2006/metadata/properties" xmlns:ns3="4e2827ee-077a-42b6-91dc-849015ede821" xmlns:ns4="02125c62-9850-4246-9069-7295b901ab02" targetNamespace="http://schemas.microsoft.com/office/2006/metadata/properties" ma:root="true" ma:fieldsID="1f20d3428db51a2f28508bf4fe05126f" ns3:_="" ns4:_="">
     <xsd:import namespace="4e2827ee-077a-42b6-91dc-849015ede821"/>
@@ -3587,26 +3628,32 @@
 </ct:contentTypeSchema>
 </file>
 
-<file path=customXml/item2.xml><?xml version="1.0" encoding="utf-8"?>
-<?mso-contentType ?>
-<FormTemplates xmlns="http://schemas.microsoft.com/sharepoint/v3/contenttype/forms">
-  <Display>DocumentLibraryForm</Display>
-  <Edit>DocumentLibraryForm</Edit>
-  <New>DocumentLibraryForm</New>
-</FormTemplates>
+<file path=customXml/itemProps1.xml><?xml version="1.0" encoding="utf-8"?>
+<ds:datastoreItem xmlns:ds="http://schemas.openxmlformats.org/officeDocument/2006/customXml" ds:itemID="{1D76EE79-863E-4390-BD85-9FA14A07BE47}">
+  <ds:schemaRefs>
+    <ds:schemaRef ds:uri="http://schemas.openxmlformats.org/officeDocument/2006/bibliography"/>
+  </ds:schemaRefs>
+</ds:datastoreItem>
 </file>
 
-<file path=customXml/item3.xml><?xml version="1.0" encoding="utf-8"?>
-<p:properties xmlns:p="http://schemas.microsoft.com/office/2006/metadata/properties" xmlns:xsi="http://www.w3.org/2001/XMLSchema-instance" xmlns:pc="http://schemas.microsoft.com/office/infopath/2007/PartnerControls">
-  <documentManagement/>
-</p:properties>
+<file path=customXml/itemProps2.xml><?xml version="1.0" encoding="utf-8"?>
+<ds:datastoreItem xmlns:ds="http://schemas.openxmlformats.org/officeDocument/2006/customXml" ds:itemID="{C8FE29CE-67E7-4527-8D1B-99627F08E9D1}">
+  <ds:schemaRefs>
+    <ds:schemaRef ds:uri="http://schemas.microsoft.com/office/2006/metadata/properties"/>
+    <ds:schemaRef ds:uri="http://schemas.microsoft.com/office/infopath/2007/PartnerControls"/>
+  </ds:schemaRefs>
+</ds:datastoreItem>
 </file>
 
-<file path=customXml/item4.xml><?xml version="1.0" encoding="utf-8"?>
-<b:Sources xmlns:b="http://schemas.openxmlformats.org/officeDocument/2006/bibliography" xmlns="http://schemas.openxmlformats.org/officeDocument/2006/bibliography" SelectedStyle="\APASixthEditionOfficeOnline.xsl" StyleName="APA" Version="6"/>
+<file path=customXml/itemProps3.xml><?xml version="1.0" encoding="utf-8"?>
+<ds:datastoreItem xmlns:ds="http://schemas.openxmlformats.org/officeDocument/2006/customXml" ds:itemID="{C057A7E0-A266-4EA1-93DF-0B7C760A5CFF}">
+  <ds:schemaRefs>
+    <ds:schemaRef ds:uri="http://schemas.microsoft.com/sharepoint/v3/contenttype/forms"/>
+  </ds:schemaRefs>
+</ds:datastoreItem>
 </file>
 
-<file path=customXml/itemProps1.xml><?xml version="1.0" encoding="utf-8"?>
+<file path=customXml/itemProps4.xml><?xml version="1.0" encoding="utf-8"?>
 <ds:datastoreItem xmlns:ds="http://schemas.openxmlformats.org/officeDocument/2006/customXml" ds:itemID="{8EFAA08A-3EEA-402D-8D19-56D49BA53D05}">
   <ds:schemaRefs>
     <ds:schemaRef ds:uri="http://schemas.microsoft.com/office/2006/metadata/contentType"/>
@@ -3623,29 +3670,4 @@
     <ds:schemaRef ds:uri="http://schemas.microsoft.com/internal/obd"/>
   </ds:schemaRefs>
 </ds:datastoreItem>
-</file>
-
-<file path=customXml/itemProps2.xml><?xml version="1.0" encoding="utf-8"?>
-<ds:datastoreItem xmlns:ds="http://schemas.openxmlformats.org/officeDocument/2006/customXml" ds:itemID="{C057A7E0-A266-4EA1-93DF-0B7C760A5CFF}">
-  <ds:schemaRefs>
-    <ds:schemaRef ds:uri="http://schemas.microsoft.com/sharepoint/v3/contenttype/forms"/>
-  </ds:schemaRefs>
-</ds:datastoreItem>
-</file>
-
-<file path=customXml/itemProps3.xml><?xml version="1.0" encoding="utf-8"?>
-<ds:datastoreItem xmlns:ds="http://schemas.openxmlformats.org/officeDocument/2006/customXml" ds:itemID="{C8FE29CE-67E7-4527-8D1B-99627F08E9D1}">
-  <ds:schemaRefs>
-    <ds:schemaRef ds:uri="http://schemas.microsoft.com/office/2006/metadata/properties"/>
-    <ds:schemaRef ds:uri="http://schemas.microsoft.com/office/infopath/2007/PartnerControls"/>
-  </ds:schemaRefs>
-</ds:datastoreItem>
-</file>
-
-<file path=customXml/itemProps4.xml><?xml version="1.0" encoding="utf-8"?>
-<ds:datastoreItem xmlns:ds="http://schemas.openxmlformats.org/officeDocument/2006/customXml" ds:itemID="{1D76EE79-863E-4390-BD85-9FA14A07BE47}">
-  <ds:schemaRefs>
-    <ds:schemaRef ds:uri="http://schemas.openxmlformats.org/officeDocument/2006/bibliography"/>
-  </ds:schemaRefs>
-</ds:datastoreItem>
 </file>
--- a/template/current_templates/Scale_AI_cover_letter_template_2.docx
+++ b/template/current_templates/Scale_AI_cover_letter_template_2.docx
@@ -241,7 +241,7 @@
           <w:sz w:val="18"/>
           <w:szCs w:val="18"/>
         </w:rPr>
-        <w:t>Feb</w:t>
+        <w:t>March</w:t>
       </w:r>
       <w:r>
         <w:rPr>
@@ -259,7 +259,7 @@
           <w:sz w:val="18"/>
           <w:szCs w:val="18"/>
         </w:rPr>
-        <w:t>11</w:t>
+        <w:t>27</w:t>
       </w:r>
       <w:r>
         <w:rPr>
@@ -318,16 +318,7 @@
           <w:sz w:val="18"/>
           <w:szCs w:val="18"/>
         </w:rPr>
-        <w:t>Scale AI</w:t>
-      </w:r>
-      <w:r>
-        <w:rPr>
-          <w:rFonts w:ascii="Roboto Condensed" w:eastAsia="Roboto Condensed" w:hAnsi="Roboto Condensed" w:cs="Roboto Condensed"/>
-          <w:color w:val="7F8183"/>
-          <w:sz w:val="18"/>
-          <w:szCs w:val="18"/>
-        </w:rPr>
-        <w:t xml:space="preserve"> </w:t>
+        <w:t>GoldmanSachs</w:t>
       </w:r>
     </w:p>
     <w:p>
@@ -376,7 +367,7 @@
           <w:sz w:val="18"/>
           <w:szCs w:val="18"/>
         </w:rPr>
-        <w:t>AI Consultant</w:t>
+        <w:t>[position]</w:t>
       </w:r>
     </w:p>
     <w:p>
@@ -456,7 +447,15 @@
           <w:sz w:val="18"/>
           <w:szCs w:val="18"/>
         </w:rPr>
-        <w:t xml:space="preserve">AI Consultant </w:t>
+        <w:t>[position]</w:t>
+      </w:r>
+      <w:r>
+        <w:rPr>
+          <w:rFonts w:ascii="Roboto Condensed Light" w:eastAsia="Arial" w:hAnsi="Roboto Condensed Light" w:cs="Arial"/>
+          <w:sz w:val="18"/>
+          <w:szCs w:val="18"/>
+        </w:rPr>
+        <w:t xml:space="preserve"> </w:t>
       </w:r>
       <w:r>
         <w:rPr>
@@ -480,7 +479,7 @@
           <w:sz w:val="18"/>
           <w:szCs w:val="18"/>
         </w:rPr>
-        <w:t>Scale AI</w:t>
+        <w:t>GoldmanSachs</w:t>
       </w:r>
       <w:r>
         <w:rPr>
@@ -592,7 +591,7 @@
           <w:sz w:val="18"/>
           <w:szCs w:val="18"/>
         </w:rPr>
-        <w:t>Scale AI</w:t>
+        <w:t>GoldmanSachs</w:t>
       </w:r>
       <w:r>
         <w:rPr>
@@ -608,7 +607,7 @@
           <w:sz w:val="18"/>
           <w:szCs w:val="18"/>
         </w:rPr>
-        <w:t>Scale AI</w:t>
+        <w:t>GoldmanSachs</w:t>
       </w:r>
       <w:r>
         <w:rPr>
@@ -760,25 +759,7 @@
           <w:sz w:val="18"/>
           <w:szCs w:val="18"/>
         </w:rPr>
-        <w:t xml:space="preserve">gained initial funding to maintain the web service until profitable </w:t>
-      </w:r>
-      <w:proofErr w:type="gramStart"/>
-      <w:r>
-        <w:rPr>
-          <w:rFonts w:ascii="Roboto Condensed Light" w:eastAsia="Arial" w:hAnsi="Roboto Condensed Light" w:cs="Arial"/>
-          <w:sz w:val="18"/>
-          <w:szCs w:val="18"/>
-        </w:rPr>
-        <w:t>or</w:t>
-      </w:r>
-      <w:proofErr w:type="gramEnd"/>
-      <w:r>
-        <w:rPr>
-          <w:rFonts w:ascii="Roboto Condensed Light" w:eastAsia="Arial" w:hAnsi="Roboto Condensed Light" w:cs="Arial"/>
-          <w:sz w:val="18"/>
-          <w:szCs w:val="18"/>
-        </w:rPr>
-        <w:t xml:space="preserve"> 6 months whichever comes first</w:t>
+        <w:t>gained initial funding to maintain the web service until profitable or 6 months whichever comes first</w:t>
       </w:r>
       <w:r>
         <w:rPr>
@@ -797,7 +778,6 @@
         </w:rPr>
         <w:t>st</w:t>
       </w:r>
-      <w:proofErr w:type="gramStart"/>
       <w:r>
         <w:rPr>
           <w:rFonts w:ascii="Roboto Condensed Light" w:eastAsia="Arial" w:hAnsi="Roboto Condensed Light" w:cs="Arial"/>
@@ -806,7 +786,6 @@
         </w:rPr>
         <w:t xml:space="preserve"> 2023</w:t>
       </w:r>
-      <w:proofErr w:type="gramEnd"/>
       <w:r>
         <w:rPr>
           <w:rFonts w:ascii="Roboto Condensed Light" w:eastAsia="Arial" w:hAnsi="Roboto Condensed Light" w:cs="Arial"/>
@@ -942,43 +921,39 @@
           <w:sz w:val="18"/>
           <w:szCs w:val="18"/>
         </w:rPr>
-        <w:t xml:space="preserve">These positions primarily focused on AI development and web development using C/C++, python, </w:t>
-      </w:r>
-      <w:proofErr w:type="spellStart"/>
-      <w:r>
-        <w:rPr>
-          <w:rFonts w:ascii="Roboto Condensed Light" w:eastAsia="Arial" w:hAnsi="Roboto Condensed Light" w:cs="Arial"/>
-          <w:sz w:val="18"/>
-          <w:szCs w:val="18"/>
-        </w:rPr>
-        <w:t>Keras</w:t>
-      </w:r>
-      <w:proofErr w:type="spellEnd"/>
-      <w:r>
-        <w:rPr>
-          <w:rFonts w:ascii="Roboto Condensed Light" w:eastAsia="Arial" w:hAnsi="Roboto Condensed Light" w:cs="Arial"/>
-          <w:sz w:val="18"/>
-          <w:szCs w:val="18"/>
-        </w:rPr>
-        <w:t xml:space="preserve">, TensorFlow and </w:t>
-      </w:r>
-      <w:proofErr w:type="spellStart"/>
-      <w:r>
-        <w:rPr>
-          <w:rFonts w:ascii="Roboto Condensed Light" w:eastAsia="Arial" w:hAnsi="Roboto Condensed Light" w:cs="Arial"/>
-          <w:sz w:val="18"/>
-          <w:szCs w:val="18"/>
-        </w:rPr>
-        <w:t>Pytorch</w:t>
-      </w:r>
-      <w:proofErr w:type="spellEnd"/>
-      <w:r>
-        <w:rPr>
-          <w:rFonts w:ascii="Roboto Condensed Light" w:eastAsia="Arial" w:hAnsi="Roboto Condensed Light" w:cs="Arial"/>
-          <w:sz w:val="18"/>
-          <w:szCs w:val="18"/>
-        </w:rPr>
-        <w:t xml:space="preserve"> and Django</w:t>
+        <w:t xml:space="preserve">These positions primarily focused on AI development and web development using C/C++, </w:t>
+      </w:r>
+      <w:r>
+        <w:rPr>
+          <w:rFonts w:ascii="Roboto Condensed Light" w:eastAsia="Arial" w:hAnsi="Roboto Condensed Light" w:cs="Arial"/>
+          <w:sz w:val="18"/>
+          <w:szCs w:val="18"/>
+        </w:rPr>
+        <w:t>P</w:t>
+      </w:r>
+      <w:r>
+        <w:rPr>
+          <w:rFonts w:ascii="Roboto Condensed Light" w:eastAsia="Arial" w:hAnsi="Roboto Condensed Light" w:cs="Arial"/>
+          <w:sz w:val="18"/>
+          <w:szCs w:val="18"/>
+        </w:rPr>
+        <w:t xml:space="preserve">ython, </w:t>
+      </w:r>
+      <w:r>
+        <w:rPr>
+          <w:rFonts w:ascii="Roboto Condensed Light" w:eastAsia="Arial" w:hAnsi="Roboto Condensed Light" w:cs="Arial"/>
+          <w:sz w:val="18"/>
+          <w:szCs w:val="18"/>
+        </w:rPr>
+        <w:t xml:space="preserve">Golang, </w:t>
+      </w:r>
+      <w:r>
+        <w:rPr>
+          <w:rFonts w:ascii="Roboto Condensed Light" w:eastAsia="Arial" w:hAnsi="Roboto Condensed Light" w:cs="Arial"/>
+          <w:sz w:val="18"/>
+          <w:szCs w:val="18"/>
+        </w:rPr>
+        <w:t>Keras, TensorFlow and Pytorch and Django</w:t>
       </w:r>
       <w:r>
         <w:rPr>
@@ -994,55 +969,87 @@
           <w:sz w:val="18"/>
           <w:szCs w:val="18"/>
         </w:rPr>
-        <w:t xml:space="preserve">Currently I am working as an AI consultant at Scale AI Remote Tasks. </w:t>
-      </w:r>
-      <w:r>
-        <w:rPr>
-          <w:rFonts w:ascii="Roboto Condensed Light" w:eastAsia="Arial" w:hAnsi="Roboto Condensed Light" w:cs="Arial"/>
-          <w:sz w:val="18"/>
-          <w:szCs w:val="18"/>
-        </w:rPr>
-        <w:t>While this opportunity does give me an opportunity to generate value using my skills</w:t>
-      </w:r>
-      <w:r>
-        <w:rPr>
-          <w:rFonts w:ascii="Roboto Condensed Light" w:eastAsia="Arial" w:hAnsi="Roboto Condensed Light" w:cs="Arial"/>
-          <w:sz w:val="18"/>
-          <w:szCs w:val="18"/>
-        </w:rPr>
-        <w:t xml:space="preserve">, </w:t>
-      </w:r>
-      <w:r>
-        <w:rPr>
-          <w:rFonts w:ascii="Roboto Condensed Light" w:eastAsia="Arial" w:hAnsi="Roboto Condensed Light" w:cs="Arial"/>
-          <w:sz w:val="18"/>
-          <w:szCs w:val="18"/>
-        </w:rPr>
-        <w:t xml:space="preserve">this is fundamentally part-time work and unstable </w:t>
-      </w:r>
-      <w:r>
-        <w:rPr>
-          <w:rFonts w:ascii="Roboto Condensed Light" w:eastAsia="Arial" w:hAnsi="Roboto Condensed Light" w:cs="Arial"/>
-          <w:sz w:val="18"/>
-          <w:szCs w:val="18"/>
-        </w:rPr>
-        <w:t>due to the lack of communication</w:t>
-      </w:r>
-      <w:r>
-        <w:rPr>
-          <w:rFonts w:ascii="Roboto Condensed Light" w:eastAsia="Arial" w:hAnsi="Roboto Condensed Light" w:cs="Arial"/>
-          <w:sz w:val="18"/>
-          <w:szCs w:val="18"/>
-        </w:rPr>
-        <w:t xml:space="preserve"> at Remote Tasks</w:t>
-      </w:r>
-      <w:r>
-        <w:rPr>
-          <w:rFonts w:ascii="Roboto Condensed Light" w:eastAsia="Arial" w:hAnsi="Roboto Condensed Light" w:cs="Arial"/>
-          <w:sz w:val="18"/>
-          <w:szCs w:val="18"/>
-        </w:rPr>
-        <w:t>, and I believe my growth is being hindered by the lack of opportunity for stable growth.</w:t>
+        <w:t xml:space="preserve">Currently I am working as an AI consultant at Scale AI. </w:t>
+      </w:r>
+      <w:r>
+        <w:rPr>
+          <w:rFonts w:ascii="Roboto Condensed Light" w:eastAsia="Arial" w:hAnsi="Roboto Condensed Light" w:cs="Arial"/>
+          <w:sz w:val="18"/>
+          <w:szCs w:val="18"/>
+        </w:rPr>
+        <w:t xml:space="preserve">This part-time allows me to develop and </w:t>
+      </w:r>
+      <w:r>
+        <w:rPr>
+          <w:rFonts w:ascii="Roboto Condensed Light" w:eastAsia="Arial" w:hAnsi="Roboto Condensed Light" w:cs="Arial"/>
+          <w:sz w:val="18"/>
+          <w:szCs w:val="18"/>
+        </w:rPr>
+        <w:t>demonstrate</w:t>
+      </w:r>
+      <w:r>
+        <w:rPr>
+          <w:rFonts w:ascii="Roboto Condensed Light" w:eastAsia="Arial" w:hAnsi="Roboto Condensed Light" w:cs="Arial"/>
+          <w:sz w:val="18"/>
+          <w:szCs w:val="18"/>
+        </w:rPr>
+        <w:t xml:space="preserve"> my skills and experience regarding Generative AI and Large Language models. As such I believe </w:t>
+      </w:r>
+      <w:r>
+        <w:rPr>
+          <w:rFonts w:ascii="Roboto Condensed Light" w:eastAsia="Arial" w:hAnsi="Roboto Condensed Light" w:cs="Arial"/>
+          <w:sz w:val="18"/>
+          <w:szCs w:val="18"/>
+        </w:rPr>
+        <w:t>this skillset</w:t>
+      </w:r>
+      <w:r>
+        <w:rPr>
+          <w:rFonts w:ascii="Roboto Condensed Light" w:eastAsia="Arial" w:hAnsi="Roboto Condensed Light" w:cs="Arial"/>
+          <w:sz w:val="18"/>
+          <w:szCs w:val="18"/>
+        </w:rPr>
+        <w:t xml:space="preserve"> would be a valuable addition to </w:t>
+      </w:r>
+      <w:r>
+        <w:rPr>
+          <w:rFonts w:ascii="Roboto Condensed Light" w:eastAsia="Arial" w:hAnsi="Roboto Condensed Light" w:cs="Arial"/>
+          <w:sz w:val="18"/>
+          <w:szCs w:val="18"/>
+        </w:rPr>
+        <w:t>GoldmanSachs</w:t>
+      </w:r>
+      <w:r>
+        <w:rPr>
+          <w:rFonts w:ascii="Roboto Condensed Light" w:eastAsia="Arial" w:hAnsi="Roboto Condensed Light" w:cs="Arial"/>
+          <w:sz w:val="18"/>
+          <w:szCs w:val="18"/>
+        </w:rPr>
+        <w:t xml:space="preserve">, and match the requirements of the </w:t>
+      </w:r>
+      <w:r>
+        <w:rPr>
+          <w:rFonts w:ascii="Roboto Condensed Light" w:eastAsia="Arial" w:hAnsi="Roboto Condensed Light" w:cs="Arial"/>
+          <w:sz w:val="18"/>
+          <w:szCs w:val="18"/>
+        </w:rPr>
+        <w:t>[position] position</w:t>
+      </w:r>
+      <w:r>
+        <w:rPr>
+          <w:rFonts w:ascii="Roboto Condensed Light" w:eastAsia="Arial" w:hAnsi="Roboto Condensed Light" w:cs="Arial"/>
+          <w:sz w:val="18"/>
+          <w:szCs w:val="18"/>
+        </w:rPr>
+        <w:t xml:space="preserve"> as requested</w:t>
+      </w:r>
+      <w:r>
+        <w:rPr>
+          <w:rFonts w:ascii="Roboto Condensed Light" w:eastAsia="Arial" w:hAnsi="Roboto Condensed Light" w:cs="Arial"/>
+          <w:sz w:val="18"/>
+          <w:szCs w:val="18"/>
+        </w:rPr>
+        <w:t xml:space="preserve">. </w:t>
       </w:r>
     </w:p>
     <w:p>
@@ -1082,7 +1089,23 @@
           <w:sz w:val="18"/>
           <w:szCs w:val="18"/>
         </w:rPr>
-        <w:t xml:space="preserve">candidacy to Scale AI as I believe my talents and experience would add value to the firm, furthermore I would like to gain further experience in my career in a similar field and gain the experience required to thrive </w:t>
+        <w:t xml:space="preserve">candidacy to </w:t>
+      </w:r>
+      <w:r>
+        <w:rPr>
+          <w:rFonts w:ascii="Roboto Condensed Light" w:eastAsia="Arial" w:hAnsi="Roboto Condensed Light" w:cs="Arial"/>
+          <w:sz w:val="18"/>
+          <w:szCs w:val="18"/>
+        </w:rPr>
+        <w:t>GoldmanSachs</w:t>
+      </w:r>
+      <w:r>
+        <w:rPr>
+          <w:rFonts w:ascii="Roboto Condensed Light" w:eastAsia="Arial" w:hAnsi="Roboto Condensed Light" w:cs="Arial"/>
+          <w:sz w:val="18"/>
+          <w:szCs w:val="18"/>
+        </w:rPr>
+        <w:t xml:space="preserve"> as I believe my talents and experience would add value to the firm, furthermore I would like to gain further experience in my career in a similar field and gain the experience required to thrive </w:t>
       </w:r>
       <w:r>
         <w:rPr>
@@ -1152,23 +1175,13 @@
           <w:szCs w:val="18"/>
         </w:rPr>
       </w:pPr>
-      <w:proofErr w:type="spellStart"/>
-      <w:r>
-        <w:rPr>
-          <w:rFonts w:ascii="Roboto Condensed Light" w:eastAsia="Arial" w:hAnsi="Roboto Condensed Light" w:cs="Arial"/>
-          <w:sz w:val="18"/>
-          <w:szCs w:val="18"/>
-        </w:rPr>
-        <w:t>Hemanto</w:t>
-      </w:r>
-      <w:proofErr w:type="spellEnd"/>
-      <w:r>
-        <w:rPr>
-          <w:rFonts w:ascii="Roboto Condensed Light" w:eastAsia="Arial" w:hAnsi="Roboto Condensed Light" w:cs="Arial"/>
-          <w:sz w:val="18"/>
-          <w:szCs w:val="18"/>
-        </w:rPr>
-        <w:t xml:space="preserve"> Bairagi</w:t>
+      <w:r>
+        <w:rPr>
+          <w:rFonts w:ascii="Roboto Condensed Light" w:eastAsia="Arial" w:hAnsi="Roboto Condensed Light" w:cs="Arial"/>
+          <w:sz w:val="18"/>
+          <w:szCs w:val="18"/>
+        </w:rPr>
+        <w:t>Hemanto Bairagi</w:t>
       </w:r>
     </w:p>
     <w:p>
@@ -3413,25 +3426,16 @@
 </file>
 
 <file path=customXml/item1.xml><?xml version="1.0" encoding="utf-8"?>
-<b:Sources xmlns:b="http://schemas.openxmlformats.org/officeDocument/2006/bibliography" xmlns="http://schemas.openxmlformats.org/officeDocument/2006/bibliography" SelectedStyle="\APASixthEditionOfficeOnline.xsl" StyleName="APA" Version="6"/>
-</file>
-
-<file path=customXml/item2.xml><?xml version="1.0" encoding="utf-8"?>
 <p:properties xmlns:p="http://schemas.microsoft.com/office/2006/metadata/properties" xmlns:xsi="http://www.w3.org/2001/XMLSchema-instance" xmlns:pc="http://schemas.microsoft.com/office/infopath/2007/PartnerControls">
   <documentManagement/>
 </p:properties>
 </file>
 
-<file path=customXml/item3.xml><?xml version="1.0" encoding="utf-8"?>
-<?mso-contentType ?>
-<FormTemplates xmlns="http://schemas.microsoft.com/sharepoint/v3/contenttype/forms">
-  <Display>DocumentLibraryForm</Display>
-  <Edit>DocumentLibraryForm</Edit>
-  <New>DocumentLibraryForm</New>
-</FormTemplates>
+<file path=customXml/item2.xml><?xml version="1.0" encoding="utf-8"?>
+<b:Sources xmlns:b="http://schemas.openxmlformats.org/officeDocument/2006/bibliography" xmlns="http://schemas.openxmlformats.org/officeDocument/2006/bibliography" SelectedStyle="\APASixthEditionOfficeOnline.xsl" StyleName="APA" Version="6"/>
 </file>
 
-<file path=customXml/item4.xml><?xml version="1.0" encoding="utf-8"?>
+<file path=customXml/item3.xml><?xml version="1.0" encoding="utf-8"?>
 <ct:contentTypeSchema xmlns:ct="http://schemas.microsoft.com/office/2006/metadata/contentType" xmlns:ma="http://schemas.microsoft.com/office/2006/metadata/properties/metaAttributes" ct:_="" ma:_="" ma:contentTypeName="Document" ma:contentTypeID="0x010100187CB99B633CF74CB96C6036C1453EF0" ma:contentTypeVersion="9" ma:contentTypeDescription="Create a new document." ma:contentTypeScope="" ma:versionID="a1344847cc888fb9ce812c031a45672a">
   <xsd:schema xmlns:xsd="http://www.w3.org/2001/XMLSchema" xmlns:xs="http://www.w3.org/2001/XMLSchema" xmlns:p="http://schemas.microsoft.com/office/2006/metadata/properties" xmlns:ns3="4e2827ee-077a-42b6-91dc-849015ede821" xmlns:ns4="02125c62-9850-4246-9069-7295b901ab02" targetNamespace="http://schemas.microsoft.com/office/2006/metadata/properties" ma:root="true" ma:fieldsID="1f20d3428db51a2f28508bf4fe05126f" ns3:_="" ns4:_="">
     <xsd:import namespace="4e2827ee-077a-42b6-91dc-849015ede821"/>
@@ -3628,15 +3632,16 @@
 </ct:contentTypeSchema>
 </file>
 
-<file path=customXml/itemProps1.xml><?xml version="1.0" encoding="utf-8"?>
-<ds:datastoreItem xmlns:ds="http://schemas.openxmlformats.org/officeDocument/2006/customXml" ds:itemID="{1D76EE79-863E-4390-BD85-9FA14A07BE47}">
-  <ds:schemaRefs>
-    <ds:schemaRef ds:uri="http://schemas.openxmlformats.org/officeDocument/2006/bibliography"/>
-  </ds:schemaRefs>
-</ds:datastoreItem>
+<file path=customXml/item4.xml><?xml version="1.0" encoding="utf-8"?>
+<?mso-contentType ?>
+<FormTemplates xmlns="http://schemas.microsoft.com/sharepoint/v3/contenttype/forms">
+  <Display>DocumentLibraryForm</Display>
+  <Edit>DocumentLibraryForm</Edit>
+  <New>DocumentLibraryForm</New>
+</FormTemplates>
 </file>
 
-<file path=customXml/itemProps2.xml><?xml version="1.0" encoding="utf-8"?>
+<file path=customXml/itemProps1.xml><?xml version="1.0" encoding="utf-8"?>
 <ds:datastoreItem xmlns:ds="http://schemas.openxmlformats.org/officeDocument/2006/customXml" ds:itemID="{C8FE29CE-67E7-4527-8D1B-99627F08E9D1}">
   <ds:schemaRefs>
     <ds:schemaRef ds:uri="http://schemas.microsoft.com/office/2006/metadata/properties"/>
@@ -3645,15 +3650,15 @@
 </ds:datastoreItem>
 </file>
 
-<file path=customXml/itemProps3.xml><?xml version="1.0" encoding="utf-8"?>
-<ds:datastoreItem xmlns:ds="http://schemas.openxmlformats.org/officeDocument/2006/customXml" ds:itemID="{C057A7E0-A266-4EA1-93DF-0B7C760A5CFF}">
+<file path=customXml/itemProps2.xml><?xml version="1.0" encoding="utf-8"?>
+<ds:datastoreItem xmlns:ds="http://schemas.openxmlformats.org/officeDocument/2006/customXml" ds:itemID="{1D76EE79-863E-4390-BD85-9FA14A07BE47}">
   <ds:schemaRefs>
-    <ds:schemaRef ds:uri="http://schemas.microsoft.com/sharepoint/v3/contenttype/forms"/>
+    <ds:schemaRef ds:uri="http://schemas.openxmlformats.org/officeDocument/2006/bibliography"/>
   </ds:schemaRefs>
 </ds:datastoreItem>
 </file>
 
-<file path=customXml/itemProps4.xml><?xml version="1.0" encoding="utf-8"?>
+<file path=customXml/itemProps3.xml><?xml version="1.0" encoding="utf-8"?>
 <ds:datastoreItem xmlns:ds="http://schemas.openxmlformats.org/officeDocument/2006/customXml" ds:itemID="{8EFAA08A-3EEA-402D-8D19-56D49BA53D05}">
   <ds:schemaRefs>
     <ds:schemaRef ds:uri="http://schemas.microsoft.com/office/2006/metadata/contentType"/>
@@ -3670,4 +3675,12 @@
     <ds:schemaRef ds:uri="http://schemas.microsoft.com/internal/obd"/>
   </ds:schemaRefs>
 </ds:datastoreItem>
+</file>
+
+<file path=customXml/itemProps4.xml><?xml version="1.0" encoding="utf-8"?>
+<ds:datastoreItem xmlns:ds="http://schemas.openxmlformats.org/officeDocument/2006/customXml" ds:itemID="{C057A7E0-A266-4EA1-93DF-0B7C760A5CFF}">
+  <ds:schemaRefs>
+    <ds:schemaRef ds:uri="http://schemas.microsoft.com/sharepoint/v3/contenttype/forms"/>
+  </ds:schemaRefs>
+</ds:datastoreItem>
 </file>
--- a/template/current_templates/Scale_AI_cover_letter_template_2.docx
+++ b/template/current_templates/Scale_AI_cover_letter_template_2.docx
@@ -311,6 +311,7 @@
           <w:szCs w:val="18"/>
         </w:rPr>
       </w:pPr>
+      <w:proofErr w:type="spellStart"/>
       <w:r>
         <w:rPr>
           <w:rFonts w:ascii="Roboto Condensed" w:eastAsia="Roboto Condensed" w:hAnsi="Roboto Condensed" w:cs="Roboto Condensed"/>
@@ -320,6 +321,7 @@
         </w:rPr>
         <w:t>GoldmanSachs</w:t>
       </w:r>
+      <w:proofErr w:type="spellEnd"/>
     </w:p>
     <w:p>
       <w:pPr>
@@ -447,7 +449,65 @@
           <w:sz w:val="18"/>
           <w:szCs w:val="18"/>
         </w:rPr>
-        <w:t>[position]</w:t>
+        <w:t xml:space="preserve">[position] </w:t>
+      </w:r>
+      <w:r>
+        <w:rPr>
+          <w:rFonts w:ascii="Roboto Condensed Light" w:eastAsia="Arial" w:hAnsi="Roboto Condensed Light" w:cs="Arial"/>
+          <w:sz w:val="18"/>
+          <w:szCs w:val="18"/>
+        </w:rPr>
+        <w:t>position</w:t>
+      </w:r>
+      <w:r>
+        <w:rPr>
+          <w:rFonts w:ascii="Roboto Condensed Light" w:eastAsia="Arial" w:hAnsi="Roboto Condensed Light" w:cs="Arial"/>
+          <w:sz w:val="18"/>
+          <w:szCs w:val="18"/>
+        </w:rPr>
+        <w:t xml:space="preserve">. I am a highly motivated and progress-focused Software Engineer with a long-standing background in this industry. Throughout my career I have shown a track record of initiative and dependability, furthermore I have devised strategic initiatives which I believe will prove valuable to </w:t>
+      </w:r>
+      <w:proofErr w:type="spellStart"/>
+      <w:r>
+        <w:rPr>
+          <w:rFonts w:ascii="Roboto Condensed Light" w:eastAsia="Arial" w:hAnsi="Roboto Condensed Light" w:cs="Arial"/>
+          <w:sz w:val="18"/>
+          <w:szCs w:val="18"/>
+        </w:rPr>
+        <w:t>GoldmanSachs</w:t>
+      </w:r>
+      <w:proofErr w:type="spellEnd"/>
+      <w:r>
+        <w:rPr>
+          <w:rFonts w:ascii="Roboto Condensed Light" w:eastAsia="Arial" w:hAnsi="Roboto Condensed Light" w:cs="Arial"/>
+          <w:sz w:val="18"/>
+          <w:szCs w:val="18"/>
+        </w:rPr>
+        <w:t xml:space="preserve">. Throughout the course of my career, I have perfected designing software applications and algorithm implementation abilities. I am a capable and consistent problem-solver skilled at prioritizing and managing projects with proficiency. Furthermore, I have a </w:t>
+      </w:r>
+      <w:r>
+        <w:rPr>
+          <w:rFonts w:ascii="Roboto Condensed Light" w:eastAsia="Arial" w:hAnsi="Roboto Condensed Light" w:cs="Arial"/>
+          <w:sz w:val="18"/>
+          <w:szCs w:val="18"/>
+        </w:rPr>
+        <w:t>double honor</w:t>
+      </w:r>
+      <w:r>
+        <w:rPr>
+          <w:rFonts w:ascii="Roboto Condensed Light" w:eastAsia="Arial" w:hAnsi="Roboto Condensed Light" w:cs="Arial"/>
+          <w:sz w:val="18"/>
+          <w:szCs w:val="18"/>
+        </w:rPr>
+        <w:t xml:space="preserve"> in both Physics and Astrophysics from the University of Calgary with a background in Software Engineering which satisfies education requirements. Additionally, I have an extensive background in using</w:t>
+      </w:r>
+      <w:r>
+        <w:rPr>
+          <w:rFonts w:ascii="Roboto Condensed Light" w:eastAsia="Arial" w:hAnsi="Roboto Condensed Light" w:cs="Arial"/>
+          <w:sz w:val="18"/>
+          <w:szCs w:val="18"/>
+        </w:rPr>
+        <w:t>,</w:t>
       </w:r>
       <w:r>
         <w:rPr>
@@ -463,16 +523,65 @@
           <w:sz w:val="18"/>
           <w:szCs w:val="18"/>
         </w:rPr>
-        <w:t>position</w:t>
-      </w:r>
-      <w:r>
-        <w:rPr>
-          <w:rFonts w:ascii="Roboto Condensed Light" w:eastAsia="Arial" w:hAnsi="Roboto Condensed Light" w:cs="Arial"/>
-          <w:sz w:val="18"/>
-          <w:szCs w:val="18"/>
-        </w:rPr>
-        <w:t xml:space="preserve">. I am a highly motivated and progress-focused Software Engineer with a long-standing background in this industry. Throughout my career I have shown a track record of initiative and dependability, furthermore I have devised strategic initiatives which I believe will prove valuable to </w:t>
-      </w:r>
+        <w:t>but not limited to</w:t>
+      </w:r>
+      <w:r>
+        <w:rPr>
+          <w:rFonts w:ascii="Roboto Condensed Light" w:eastAsia="Arial" w:hAnsi="Roboto Condensed Light" w:cs="Arial"/>
+          <w:sz w:val="18"/>
+          <w:szCs w:val="18"/>
+        </w:rPr>
+        <w:t>,</w:t>
+      </w:r>
+      <w:r>
+        <w:rPr>
+          <w:rFonts w:ascii="Roboto Condensed Light" w:eastAsia="Arial" w:hAnsi="Roboto Condensed Light" w:cs="Arial"/>
+          <w:sz w:val="18"/>
+          <w:szCs w:val="18"/>
+        </w:rPr>
+        <w:t xml:space="preserve"> </w:t>
+      </w:r>
+      <w:r>
+        <w:rPr>
+          <w:rFonts w:ascii="Roboto Condensed Light" w:eastAsia="Arial" w:hAnsi="Roboto Condensed Light" w:cs="Arial"/>
+          <w:sz w:val="18"/>
+          <w:szCs w:val="18"/>
+        </w:rPr>
+        <w:t>C++, C#, JavaScript, Java, Python</w:t>
+      </w:r>
+      <w:r>
+        <w:rPr>
+          <w:rFonts w:ascii="Roboto Condensed Light" w:eastAsia="Arial" w:hAnsi="Roboto Condensed Light" w:cs="Arial"/>
+          <w:sz w:val="18"/>
+          <w:szCs w:val="18"/>
+        </w:rPr>
+        <w:t>, HTML, CSS, JavaScript</w:t>
+      </w:r>
+      <w:r>
+        <w:rPr>
+          <w:rFonts w:ascii="Roboto Condensed Light" w:eastAsia="Arial" w:hAnsi="Roboto Condensed Light" w:cs="Arial"/>
+          <w:sz w:val="18"/>
+          <w:szCs w:val="18"/>
+        </w:rPr>
+        <w:t>, C, Apache</w:t>
+      </w:r>
+      <w:r>
+        <w:rPr>
+          <w:rFonts w:ascii="Roboto Condensed Light" w:eastAsia="Arial" w:hAnsi="Roboto Condensed Light" w:cs="Arial"/>
+          <w:sz w:val="18"/>
+          <w:szCs w:val="18"/>
+        </w:rPr>
+        <w:t>, and Linux</w:t>
+      </w:r>
+      <w:r>
+        <w:rPr>
+          <w:rFonts w:ascii="Roboto Condensed Light" w:eastAsia="Arial" w:hAnsi="Roboto Condensed Light" w:cs="Arial"/>
+          <w:sz w:val="18"/>
+          <w:szCs w:val="18"/>
+        </w:rPr>
+        <w:t xml:space="preserve"> in a professional Dev-Ops environment deploying machine learning algorithms on cloud servers, built using agile methodologies in a full stack process. This background will allow me to create sophisticated data solutions to software problems in a scalable fashion, and learn any technologies required at rapid speed. I believe this background will be valuable to </w:t>
+      </w:r>
+      <w:proofErr w:type="spellStart"/>
       <w:r>
         <w:rPr>
           <w:rFonts w:ascii="Roboto Condensed Light" w:eastAsia="Arial" w:hAnsi="Roboto Condensed Light" w:cs="Arial"/>
@@ -481,110 +590,16 @@
         </w:rPr>
         <w:t>GoldmanSachs</w:t>
       </w:r>
-      <w:r>
-        <w:rPr>
-          <w:rFonts w:ascii="Roboto Condensed Light" w:eastAsia="Arial" w:hAnsi="Roboto Condensed Light" w:cs="Arial"/>
-          <w:sz w:val="18"/>
-          <w:szCs w:val="18"/>
-        </w:rPr>
-        <w:t xml:space="preserve">. Throughout the course of my career, I have perfected designing software applications and algorithm implementation abilities. I am a capable and consistent problem-solver skilled at prioritizing and managing projects with proficiency. Furthermore, I have a </w:t>
-      </w:r>
-      <w:r>
-        <w:rPr>
-          <w:rFonts w:ascii="Roboto Condensed Light" w:eastAsia="Arial" w:hAnsi="Roboto Condensed Light" w:cs="Arial"/>
-          <w:sz w:val="18"/>
-          <w:szCs w:val="18"/>
-        </w:rPr>
-        <w:t>double honor</w:t>
-      </w:r>
-      <w:r>
-        <w:rPr>
-          <w:rFonts w:ascii="Roboto Condensed Light" w:eastAsia="Arial" w:hAnsi="Roboto Condensed Light" w:cs="Arial"/>
-          <w:sz w:val="18"/>
-          <w:szCs w:val="18"/>
-        </w:rPr>
-        <w:t xml:space="preserve"> in both Physics and Astrophysics from the University of Calgary with a background in Software Engineering which satisfies education requirements. Additionally, I have an extensive background in using</w:t>
-      </w:r>
-      <w:r>
-        <w:rPr>
-          <w:rFonts w:ascii="Roboto Condensed Light" w:eastAsia="Arial" w:hAnsi="Roboto Condensed Light" w:cs="Arial"/>
-          <w:sz w:val="18"/>
-          <w:szCs w:val="18"/>
-        </w:rPr>
-        <w:t>,</w:t>
-      </w:r>
-      <w:r>
-        <w:rPr>
-          <w:rFonts w:ascii="Roboto Condensed Light" w:eastAsia="Arial" w:hAnsi="Roboto Condensed Light" w:cs="Arial"/>
-          <w:sz w:val="18"/>
-          <w:szCs w:val="18"/>
-        </w:rPr>
-        <w:t xml:space="preserve"> </w:t>
-      </w:r>
-      <w:r>
-        <w:rPr>
-          <w:rFonts w:ascii="Roboto Condensed Light" w:eastAsia="Arial" w:hAnsi="Roboto Condensed Light" w:cs="Arial"/>
-          <w:sz w:val="18"/>
-          <w:szCs w:val="18"/>
-        </w:rPr>
-        <w:t>but not limited to</w:t>
-      </w:r>
-      <w:r>
-        <w:rPr>
-          <w:rFonts w:ascii="Roboto Condensed Light" w:eastAsia="Arial" w:hAnsi="Roboto Condensed Light" w:cs="Arial"/>
-          <w:sz w:val="18"/>
-          <w:szCs w:val="18"/>
-        </w:rPr>
-        <w:t>,</w:t>
-      </w:r>
-      <w:r>
-        <w:rPr>
-          <w:rFonts w:ascii="Roboto Condensed Light" w:eastAsia="Arial" w:hAnsi="Roboto Condensed Light" w:cs="Arial"/>
-          <w:sz w:val="18"/>
-          <w:szCs w:val="18"/>
-        </w:rPr>
-        <w:t xml:space="preserve"> </w:t>
-      </w:r>
-      <w:r>
-        <w:rPr>
-          <w:rFonts w:ascii="Roboto Condensed Light" w:eastAsia="Arial" w:hAnsi="Roboto Condensed Light" w:cs="Arial"/>
-          <w:sz w:val="18"/>
-          <w:szCs w:val="18"/>
-        </w:rPr>
-        <w:t>C++, C#, JavaScript, Java, Python</w:t>
-      </w:r>
-      <w:r>
-        <w:rPr>
-          <w:rFonts w:ascii="Roboto Condensed Light" w:eastAsia="Arial" w:hAnsi="Roboto Condensed Light" w:cs="Arial"/>
-          <w:sz w:val="18"/>
-          <w:szCs w:val="18"/>
-        </w:rPr>
-        <w:t>, HTML, CSS, JavaScript</w:t>
-      </w:r>
-      <w:r>
-        <w:rPr>
-          <w:rFonts w:ascii="Roboto Condensed Light" w:eastAsia="Arial" w:hAnsi="Roboto Condensed Light" w:cs="Arial"/>
-          <w:sz w:val="18"/>
-          <w:szCs w:val="18"/>
-        </w:rPr>
-        <w:t>, C, Apache</w:t>
-      </w:r>
-      <w:r>
-        <w:rPr>
-          <w:rFonts w:ascii="Roboto Condensed Light" w:eastAsia="Arial" w:hAnsi="Roboto Condensed Light" w:cs="Arial"/>
-          <w:sz w:val="18"/>
-          <w:szCs w:val="18"/>
-        </w:rPr>
-        <w:t>, and Linux</w:t>
-      </w:r>
-      <w:r>
-        <w:rPr>
-          <w:rFonts w:ascii="Roboto Condensed Light" w:eastAsia="Arial" w:hAnsi="Roboto Condensed Light" w:cs="Arial"/>
-          <w:sz w:val="18"/>
-          <w:szCs w:val="18"/>
-        </w:rPr>
-        <w:t xml:space="preserve"> in a professional Dev-Ops environment deploying machine learning algorithms on cloud servers, built using agile methodologies in a full stack process. This background will allow me to create sophisticated data solutions to software problems in a scalable fashion, and learn any technologies required at rapid speed. I believe this background will be valuable to </w:t>
-      </w:r>
+      <w:proofErr w:type="spellEnd"/>
+      <w:r>
+        <w:rPr>
+          <w:rFonts w:ascii="Roboto Condensed Light" w:eastAsia="Arial" w:hAnsi="Roboto Condensed Light" w:cs="Arial"/>
+          <w:sz w:val="18"/>
+          <w:szCs w:val="18"/>
+        </w:rPr>
+        <w:t xml:space="preserve">, as it demonstrates I excel at creating automated, scalable, and efficient solutions which I believe will be a valuable addition to </w:t>
+      </w:r>
+      <w:proofErr w:type="spellStart"/>
       <w:r>
         <w:rPr>
           <w:rFonts w:ascii="Roboto Condensed Light" w:eastAsia="Arial" w:hAnsi="Roboto Condensed Light" w:cs="Arial"/>
@@ -593,22 +608,7 @@
         </w:rPr>
         <w:t>GoldmanSachs</w:t>
       </w:r>
-      <w:r>
-        <w:rPr>
-          <w:rFonts w:ascii="Roboto Condensed Light" w:eastAsia="Arial" w:hAnsi="Roboto Condensed Light" w:cs="Arial"/>
-          <w:sz w:val="18"/>
-          <w:szCs w:val="18"/>
-        </w:rPr>
-        <w:t xml:space="preserve">, as it demonstrates I excel at creating automated, scalable, and efficient solutions which I believe will be a valuable addition to </w:t>
-      </w:r>
-      <w:r>
-        <w:rPr>
-          <w:rFonts w:ascii="Roboto Condensed Light" w:eastAsia="Arial" w:hAnsi="Roboto Condensed Light" w:cs="Arial"/>
-          <w:sz w:val="18"/>
-          <w:szCs w:val="18"/>
-        </w:rPr>
-        <w:t>GoldmanSachs</w:t>
-      </w:r>
+      <w:proofErr w:type="spellEnd"/>
       <w:r>
         <w:rPr>
           <w:rFonts w:ascii="Roboto Condensed Light" w:eastAsia="Arial" w:hAnsi="Roboto Condensed Light" w:cs="Arial"/>
@@ -641,6 +641,7 @@
           <w:szCs w:val="18"/>
         </w:rPr>
       </w:pPr>
+      <w:bookmarkStart w:id="0" w:name="_Hlk162525326"/>
       <w:r>
         <w:rPr>
           <w:rFonts w:ascii="Roboto Condensed Light" w:eastAsia="Arial" w:hAnsi="Roboto Condensed Light" w:cs="Arial"/>
@@ -687,47 +688,15 @@
           <w:sz w:val="18"/>
           <w:szCs w:val="18"/>
         </w:rPr>
-        <w:t>Currently the web</w:t>
-      </w:r>
-      <w:r>
-        <w:rPr>
-          <w:rFonts w:ascii="Roboto Condensed Light" w:eastAsia="Arial" w:hAnsi="Roboto Condensed Light" w:cs="Arial"/>
-          <w:sz w:val="18"/>
-          <w:szCs w:val="18"/>
-        </w:rPr>
-        <w:t xml:space="preserve"> service is down due to </w:t>
-      </w:r>
-      <w:r>
-        <w:rPr>
-          <w:rFonts w:ascii="Roboto Condensed Light" w:eastAsia="Arial" w:hAnsi="Roboto Condensed Light" w:cs="Arial"/>
-          <w:sz w:val="18"/>
-          <w:szCs w:val="18"/>
-        </w:rPr>
-        <w:t>post</w:t>
-      </w:r>
-      <w:r>
-        <w:rPr>
-          <w:rFonts w:ascii="Roboto Condensed Light" w:eastAsia="Arial" w:hAnsi="Roboto Condensed Light" w:cs="Arial"/>
-          <w:sz w:val="18"/>
-          <w:szCs w:val="18"/>
-        </w:rPr>
-        <w:t>-</w:t>
-      </w:r>
-      <w:r>
-        <w:rPr>
-          <w:rFonts w:ascii="Roboto Condensed Light" w:eastAsia="Arial" w:hAnsi="Roboto Condensed Light" w:cs="Arial"/>
-          <w:sz w:val="18"/>
-          <w:szCs w:val="18"/>
-        </w:rPr>
-        <w:t>production</w:t>
-      </w:r>
-      <w:r>
-        <w:rPr>
-          <w:rFonts w:ascii="Roboto Condensed Light" w:eastAsia="Arial" w:hAnsi="Roboto Condensed Light" w:cs="Arial"/>
-          <w:sz w:val="18"/>
-          <w:szCs w:val="18"/>
-        </w:rPr>
-        <w:t xml:space="preserve"> maintenance. </w:t>
+        <w:t>The service is currently down due to a lack of profitability.</w:t>
+      </w:r>
+      <w:r>
+        <w:rPr>
+          <w:rFonts w:ascii="Roboto Condensed Light" w:eastAsia="Arial" w:hAnsi="Roboto Condensed Light" w:cs="Arial"/>
+          <w:sz w:val="18"/>
+          <w:szCs w:val="18"/>
+        </w:rPr>
+        <w:t xml:space="preserve"> </w:t>
       </w:r>
       <w:r>
         <w:rPr>
@@ -759,7 +728,25 @@
           <w:sz w:val="18"/>
           <w:szCs w:val="18"/>
         </w:rPr>
-        <w:t>gained initial funding to maintain the web service until profitable or 6 months whichever comes first</w:t>
+        <w:t xml:space="preserve">gained initial funding to maintain the web service until profitable </w:t>
+      </w:r>
+      <w:proofErr w:type="gramStart"/>
+      <w:r>
+        <w:rPr>
+          <w:rFonts w:ascii="Roboto Condensed Light" w:eastAsia="Arial" w:hAnsi="Roboto Condensed Light" w:cs="Arial"/>
+          <w:sz w:val="18"/>
+          <w:szCs w:val="18"/>
+        </w:rPr>
+        <w:t>or</w:t>
+      </w:r>
+      <w:proofErr w:type="gramEnd"/>
+      <w:r>
+        <w:rPr>
+          <w:rFonts w:ascii="Roboto Condensed Light" w:eastAsia="Arial" w:hAnsi="Roboto Condensed Light" w:cs="Arial"/>
+          <w:sz w:val="18"/>
+          <w:szCs w:val="18"/>
+        </w:rPr>
+        <w:t xml:space="preserve"> 6 months whichever comes first</w:t>
       </w:r>
       <w:r>
         <w:rPr>
@@ -778,6 +765,7 @@
         </w:rPr>
         <w:t>st</w:t>
       </w:r>
+      <w:proofErr w:type="gramStart"/>
       <w:r>
         <w:rPr>
           <w:rFonts w:ascii="Roboto Condensed Light" w:eastAsia="Arial" w:hAnsi="Roboto Condensed Light" w:cs="Arial"/>
@@ -786,13 +774,30 @@
         </w:rPr>
         <w:t xml:space="preserve"> 2023</w:t>
       </w:r>
-      <w:r>
-        <w:rPr>
-          <w:rFonts w:ascii="Roboto Condensed Light" w:eastAsia="Arial" w:hAnsi="Roboto Condensed Light" w:cs="Arial"/>
-          <w:sz w:val="18"/>
-          <w:szCs w:val="18"/>
-        </w:rPr>
-        <w:t xml:space="preserve">. My hope is to leverage its profitability into a patent this calendar year. </w:t>
+      <w:proofErr w:type="gramEnd"/>
+      <w:r>
+        <w:rPr>
+          <w:rFonts w:ascii="Roboto Condensed Light" w:eastAsia="Arial" w:hAnsi="Roboto Condensed Light" w:cs="Arial"/>
+          <w:sz w:val="18"/>
+          <w:szCs w:val="18"/>
+        </w:rPr>
+        <w:t xml:space="preserve">. My hope </w:t>
+      </w:r>
+      <w:r>
+        <w:rPr>
+          <w:rFonts w:ascii="Roboto Condensed Light" w:eastAsia="Arial" w:hAnsi="Roboto Condensed Light" w:cs="Arial"/>
+          <w:sz w:val="18"/>
+          <w:szCs w:val="18"/>
+        </w:rPr>
+        <w:t>was</w:t>
+      </w:r>
+      <w:r>
+        <w:rPr>
+          <w:rFonts w:ascii="Roboto Condensed Light" w:eastAsia="Arial" w:hAnsi="Roboto Condensed Light" w:cs="Arial"/>
+          <w:sz w:val="18"/>
+          <w:szCs w:val="18"/>
+        </w:rPr>
+        <w:t xml:space="preserve"> to leverage its profitability into a patent this calendar year. </w:t>
       </w:r>
       <w:r>
         <w:rPr>
@@ -827,7 +832,23 @@
           <w:sz w:val="18"/>
           <w:szCs w:val="18"/>
         </w:rPr>
-        <w:t xml:space="preserve">it is being hosted at </w:t>
+        <w:t xml:space="preserve">it </w:t>
+      </w:r>
+      <w:r>
+        <w:rPr>
+          <w:rFonts w:ascii="Roboto Condensed Light" w:eastAsia="Arial" w:hAnsi="Roboto Condensed Light" w:cs="Arial"/>
+          <w:sz w:val="18"/>
+          <w:szCs w:val="18"/>
+        </w:rPr>
+        <w:t>was</w:t>
+      </w:r>
+      <w:r>
+        <w:rPr>
+          <w:rFonts w:ascii="Roboto Condensed Light" w:eastAsia="Arial" w:hAnsi="Roboto Condensed Light" w:cs="Arial"/>
+          <w:sz w:val="18"/>
+          <w:szCs w:val="18"/>
+        </w:rPr>
+        <w:t xml:space="preserve"> being hosted at </w:t>
       </w:r>
       <w:hyperlink r:id="rId11" w:history="1">
         <w:r>
@@ -846,7 +867,23 @@
           <w:sz w:val="18"/>
           <w:szCs w:val="18"/>
         </w:rPr>
-        <w:t xml:space="preserve">. The current update consists of software production and integration that can be tracked with this repository: </w:t>
+        <w:t xml:space="preserve">. The </w:t>
+      </w:r>
+      <w:r>
+        <w:rPr>
+          <w:rFonts w:ascii="Roboto Condensed Light" w:eastAsia="Arial" w:hAnsi="Roboto Condensed Light" w:cs="Arial"/>
+          <w:sz w:val="18"/>
+          <w:szCs w:val="18"/>
+        </w:rPr>
+        <w:t>latest</w:t>
+      </w:r>
+      <w:r>
+        <w:rPr>
+          <w:rFonts w:ascii="Roboto Condensed Light" w:eastAsia="Arial" w:hAnsi="Roboto Condensed Light" w:cs="Arial"/>
+          <w:sz w:val="18"/>
+          <w:szCs w:val="18"/>
+        </w:rPr>
+        <w:t xml:space="preserve"> update consists of software production and integration that can be tracked with this repository: </w:t>
       </w:r>
       <w:hyperlink r:id="rId12" w:history="1">
         <w:r>
@@ -865,9 +902,26 @@
           <w:sz w:val="18"/>
           <w:szCs w:val="18"/>
         </w:rPr>
-        <w:t xml:space="preserve">. This update will allow more scalability and profitability of Adamas Audio, allowing it to hopefully be patented sometime this year.  </w:t>
+        <w:t>. Th</w:t>
+      </w:r>
+      <w:r>
+        <w:rPr>
+          <w:rFonts w:ascii="Roboto Condensed Light" w:eastAsia="Arial" w:hAnsi="Roboto Condensed Light" w:cs="Arial"/>
+          <w:sz w:val="18"/>
+          <w:szCs w:val="18"/>
+        </w:rPr>
+        <w:t xml:space="preserve">e hope of the update was to </w:t>
+      </w:r>
+      <w:r>
+        <w:rPr>
+          <w:rFonts w:ascii="Roboto Condensed Light" w:eastAsia="Arial" w:hAnsi="Roboto Condensed Light" w:cs="Arial"/>
+          <w:sz w:val="18"/>
+          <w:szCs w:val="18"/>
+        </w:rPr>
+        <w:t xml:space="preserve">allow more scalability and profitability of Adamas Audio, allowing it to hopefully be patented sometime this year.  </w:t>
       </w:r>
     </w:p>
+    <w:bookmarkEnd w:id="0"/>
     <w:p>
       <w:pPr>
         <w:pStyle w:val="documentzipsuffixRcnt"/>
@@ -947,13 +1001,57 @@
         </w:rPr>
         <w:t xml:space="preserve">Golang, </w:t>
       </w:r>
-      <w:r>
-        <w:rPr>
-          <w:rFonts w:ascii="Roboto Condensed Light" w:eastAsia="Arial" w:hAnsi="Roboto Condensed Light" w:cs="Arial"/>
-          <w:sz w:val="18"/>
-          <w:szCs w:val="18"/>
-        </w:rPr>
-        <w:t>Keras, TensorFlow and Pytorch and Django</w:t>
+      <w:proofErr w:type="spellStart"/>
+      <w:r>
+        <w:rPr>
+          <w:rFonts w:ascii="Roboto Condensed Light" w:eastAsia="Arial" w:hAnsi="Roboto Condensed Light" w:cs="Arial"/>
+          <w:sz w:val="18"/>
+          <w:szCs w:val="18"/>
+        </w:rPr>
+        <w:t>Keras</w:t>
+      </w:r>
+      <w:proofErr w:type="spellEnd"/>
+      <w:r>
+        <w:rPr>
+          <w:rFonts w:ascii="Roboto Condensed Light" w:eastAsia="Arial" w:hAnsi="Roboto Condensed Light" w:cs="Arial"/>
+          <w:sz w:val="18"/>
+          <w:szCs w:val="18"/>
+        </w:rPr>
+        <w:t>, TensorFlow</w:t>
+      </w:r>
+      <w:r>
+        <w:rPr>
+          <w:rFonts w:ascii="Roboto Condensed Light" w:eastAsia="Arial" w:hAnsi="Roboto Condensed Light" w:cs="Arial"/>
+          <w:sz w:val="18"/>
+          <w:szCs w:val="18"/>
+        </w:rPr>
+        <w:t>,</w:t>
+      </w:r>
+      <w:r>
+        <w:rPr>
+          <w:rFonts w:ascii="Roboto Condensed Light" w:eastAsia="Arial" w:hAnsi="Roboto Condensed Light" w:cs="Arial"/>
+          <w:sz w:val="18"/>
+          <w:szCs w:val="18"/>
+        </w:rPr>
+        <w:t xml:space="preserve"> </w:t>
+      </w:r>
+      <w:proofErr w:type="spellStart"/>
+      <w:r>
+        <w:rPr>
+          <w:rFonts w:ascii="Roboto Condensed Light" w:eastAsia="Arial" w:hAnsi="Roboto Condensed Light" w:cs="Arial"/>
+          <w:sz w:val="18"/>
+          <w:szCs w:val="18"/>
+        </w:rPr>
+        <w:t>Pytorch</w:t>
+      </w:r>
+      <w:proofErr w:type="spellEnd"/>
+      <w:r>
+        <w:rPr>
+          <w:rFonts w:ascii="Roboto Condensed Light" w:eastAsia="Arial" w:hAnsi="Roboto Condensed Light" w:cs="Arial"/>
+          <w:sz w:val="18"/>
+          <w:szCs w:val="18"/>
+        </w:rPr>
+        <w:t xml:space="preserve"> and Django</w:t>
       </w:r>
       <w:r>
         <w:rPr>
@@ -1011,6 +1109,8 @@
         </w:rPr>
         <w:t xml:space="preserve"> would be a valuable addition to </w:t>
       </w:r>
+      <w:proofErr w:type="spellStart"/>
+      <w:proofErr w:type="gramStart"/>
       <w:r>
         <w:rPr>
           <w:rFonts w:ascii="Roboto Condensed Light" w:eastAsia="Arial" w:hAnsi="Roboto Condensed Light" w:cs="Arial"/>
@@ -1019,29 +1119,23 @@
         </w:rPr>
         <w:t>GoldmanSachs</w:t>
       </w:r>
-      <w:r>
-        <w:rPr>
-          <w:rFonts w:ascii="Roboto Condensed Light" w:eastAsia="Arial" w:hAnsi="Roboto Condensed Light" w:cs="Arial"/>
-          <w:sz w:val="18"/>
-          <w:szCs w:val="18"/>
-        </w:rPr>
-        <w:t xml:space="preserve">, and match the requirements of the </w:t>
-      </w:r>
-      <w:r>
-        <w:rPr>
-          <w:rFonts w:ascii="Roboto Condensed Light" w:eastAsia="Arial" w:hAnsi="Roboto Condensed Light" w:cs="Arial"/>
-          <w:sz w:val="18"/>
-          <w:szCs w:val="18"/>
-        </w:rPr>
-        <w:t>[position] position</w:t>
-      </w:r>
-      <w:r>
-        <w:rPr>
-          <w:rFonts w:ascii="Roboto Condensed Light" w:eastAsia="Arial" w:hAnsi="Roboto Condensed Light" w:cs="Arial"/>
-          <w:sz w:val="18"/>
-          <w:szCs w:val="18"/>
-        </w:rPr>
-        <w:t xml:space="preserve"> as requested</w:t>
+      <w:proofErr w:type="spellEnd"/>
+      <w:r>
+        <w:rPr>
+          <w:rFonts w:ascii="Roboto Condensed Light" w:eastAsia="Arial" w:hAnsi="Roboto Condensed Light" w:cs="Arial"/>
+          <w:sz w:val="18"/>
+          <w:szCs w:val="18"/>
+        </w:rPr>
+        <w:t>, and</w:t>
+      </w:r>
+      <w:proofErr w:type="gramEnd"/>
+      <w:r>
+        <w:rPr>
+          <w:rFonts w:ascii="Roboto Condensed Light" w:eastAsia="Arial" w:hAnsi="Roboto Condensed Light" w:cs="Arial"/>
+          <w:sz w:val="18"/>
+          <w:szCs w:val="18"/>
+        </w:rPr>
+        <w:t xml:space="preserve"> match the requirements of the [position] position as requested</w:t>
       </w:r>
       <w:r>
         <w:rPr>
@@ -1091,6 +1185,7 @@
         </w:rPr>
         <w:t xml:space="preserve">candidacy to </w:t>
       </w:r>
+      <w:proofErr w:type="spellStart"/>
       <w:r>
         <w:rPr>
           <w:rFonts w:ascii="Roboto Condensed Light" w:eastAsia="Arial" w:hAnsi="Roboto Condensed Light" w:cs="Arial"/>
@@ -1099,6 +1194,7 @@
         </w:rPr>
         <w:t>GoldmanSachs</w:t>
       </w:r>
+      <w:proofErr w:type="spellEnd"/>
       <w:r>
         <w:rPr>
           <w:rFonts w:ascii="Roboto Condensed Light" w:eastAsia="Arial" w:hAnsi="Roboto Condensed Light" w:cs="Arial"/>
@@ -1175,13 +1271,23 @@
           <w:szCs w:val="18"/>
         </w:rPr>
       </w:pPr>
-      <w:r>
-        <w:rPr>
-          <w:rFonts w:ascii="Roboto Condensed Light" w:eastAsia="Arial" w:hAnsi="Roboto Condensed Light" w:cs="Arial"/>
-          <w:sz w:val="18"/>
-          <w:szCs w:val="18"/>
-        </w:rPr>
-        <w:t>Hemanto Bairagi</w:t>
+      <w:proofErr w:type="spellStart"/>
+      <w:r>
+        <w:rPr>
+          <w:rFonts w:ascii="Roboto Condensed Light" w:eastAsia="Arial" w:hAnsi="Roboto Condensed Light" w:cs="Arial"/>
+          <w:sz w:val="18"/>
+          <w:szCs w:val="18"/>
+        </w:rPr>
+        <w:t>Hemanto</w:t>
+      </w:r>
+      <w:proofErr w:type="spellEnd"/>
+      <w:r>
+        <w:rPr>
+          <w:rFonts w:ascii="Roboto Condensed Light" w:eastAsia="Arial" w:hAnsi="Roboto Condensed Light" w:cs="Arial"/>
+          <w:sz w:val="18"/>
+          <w:szCs w:val="18"/>
+        </w:rPr>
+        <w:t xml:space="preserve"> Bairagi</w:t>
       </w:r>
     </w:p>
     <w:p>
@@ -3432,7 +3538,12 @@
 </file>
 
 <file path=customXml/item2.xml><?xml version="1.0" encoding="utf-8"?>
-<b:Sources xmlns:b="http://schemas.openxmlformats.org/officeDocument/2006/bibliography" xmlns="http://schemas.openxmlformats.org/officeDocument/2006/bibliography" SelectedStyle="\APASixthEditionOfficeOnline.xsl" StyleName="APA" Version="6"/>
+<?mso-contentType ?>
+<FormTemplates xmlns="http://schemas.microsoft.com/sharepoint/v3/contenttype/forms">
+  <Display>DocumentLibraryForm</Display>
+  <Edit>DocumentLibraryForm</Edit>
+  <New>DocumentLibraryForm</New>
+</FormTemplates>
 </file>
 
 <file path=customXml/item3.xml><?xml version="1.0" encoding="utf-8"?>
@@ -3633,12 +3744,7 @@
 </file>
 
 <file path=customXml/item4.xml><?xml version="1.0" encoding="utf-8"?>
-<?mso-contentType ?>
-<FormTemplates xmlns="http://schemas.microsoft.com/sharepoint/v3/contenttype/forms">
-  <Display>DocumentLibraryForm</Display>
-  <Edit>DocumentLibraryForm</Edit>
-  <New>DocumentLibraryForm</New>
-</FormTemplates>
+<b:Sources xmlns:b="http://schemas.openxmlformats.org/officeDocument/2006/bibliography" xmlns="http://schemas.openxmlformats.org/officeDocument/2006/bibliography" SelectedStyle="\APASixthEditionOfficeOnline.xsl" StyleName="APA" Version="6"/>
 </file>
 
 <file path=customXml/itemProps1.xml><?xml version="1.0" encoding="utf-8"?>
@@ -3651,9 +3757,9 @@
 </file>
 
 <file path=customXml/itemProps2.xml><?xml version="1.0" encoding="utf-8"?>
-<ds:datastoreItem xmlns:ds="http://schemas.openxmlformats.org/officeDocument/2006/customXml" ds:itemID="{1D76EE79-863E-4390-BD85-9FA14A07BE47}">
+<ds:datastoreItem xmlns:ds="http://schemas.openxmlformats.org/officeDocument/2006/customXml" ds:itemID="{C057A7E0-A266-4EA1-93DF-0B7C760A5CFF}">
   <ds:schemaRefs>
-    <ds:schemaRef ds:uri="http://schemas.openxmlformats.org/officeDocument/2006/bibliography"/>
+    <ds:schemaRef ds:uri="http://schemas.microsoft.com/sharepoint/v3/contenttype/forms"/>
   </ds:schemaRefs>
 </ds:datastoreItem>
 </file>
@@ -3678,9 +3784,9 @@
 </file>
 
 <file path=customXml/itemProps4.xml><?xml version="1.0" encoding="utf-8"?>
-<ds:datastoreItem xmlns:ds="http://schemas.openxmlformats.org/officeDocument/2006/customXml" ds:itemID="{C057A7E0-A266-4EA1-93DF-0B7C760A5CFF}">
+<ds:datastoreItem xmlns:ds="http://schemas.openxmlformats.org/officeDocument/2006/customXml" ds:itemID="{1D76EE79-863E-4390-BD85-9FA14A07BE47}">
   <ds:schemaRefs>
-    <ds:schemaRef ds:uri="http://schemas.microsoft.com/sharepoint/v3/contenttype/forms"/>
+    <ds:schemaRef ds:uri="http://schemas.openxmlformats.org/officeDocument/2006/bibliography"/>
   </ds:schemaRefs>
 </ds:datastoreItem>
 </file>
--- a/template/current_templates/Scale_AI_cover_letter_template_2.docx
+++ b/template/current_templates/Scale_AI_cover_letter_template_2.docx
@@ -311,7 +311,6 @@
           <w:szCs w:val="18"/>
         </w:rPr>
       </w:pPr>
-      <w:proofErr w:type="spellStart"/>
       <w:r>
         <w:rPr>
           <w:rFonts w:ascii="Roboto Condensed" w:eastAsia="Roboto Condensed" w:hAnsi="Roboto Condensed" w:cs="Roboto Condensed"/>
@@ -321,7 +320,6 @@
         </w:rPr>
         <w:t>GoldmanSachs</w:t>
       </w:r>
-      <w:proofErr w:type="spellEnd"/>
     </w:p>
     <w:p>
       <w:pPr>
@@ -467,7 +465,6 @@
         </w:rPr>
         <w:t xml:space="preserve">. I am a highly motivated and progress-focused Software Engineer with a long-standing background in this industry. Throughout my career I have shown a track record of initiative and dependability, furthermore I have devised strategic initiatives which I believe will prove valuable to </w:t>
       </w:r>
-      <w:proofErr w:type="spellStart"/>
       <w:r>
         <w:rPr>
           <w:rFonts w:ascii="Roboto Condensed Light" w:eastAsia="Arial" w:hAnsi="Roboto Condensed Light" w:cs="Arial"/>
@@ -476,7 +473,6 @@
         </w:rPr>
         <w:t>GoldmanSachs</w:t>
       </w:r>
-      <w:proofErr w:type="spellEnd"/>
       <w:r>
         <w:rPr>
           <w:rFonts w:ascii="Roboto Condensed Light" w:eastAsia="Arial" w:hAnsi="Roboto Condensed Light" w:cs="Arial"/>
@@ -581,7 +577,6 @@
         </w:rPr>
         <w:t xml:space="preserve"> in a professional Dev-Ops environment deploying machine learning algorithms on cloud servers, built using agile methodologies in a full stack process. This background will allow me to create sophisticated data solutions to software problems in a scalable fashion, and learn any technologies required at rapid speed. I believe this background will be valuable to </w:t>
       </w:r>
-      <w:proofErr w:type="spellStart"/>
       <w:r>
         <w:rPr>
           <w:rFonts w:ascii="Roboto Condensed Light" w:eastAsia="Arial" w:hAnsi="Roboto Condensed Light" w:cs="Arial"/>
@@ -590,7 +585,6 @@
         </w:rPr>
         <w:t>GoldmanSachs</w:t>
       </w:r>
-      <w:proofErr w:type="spellEnd"/>
       <w:r>
         <w:rPr>
           <w:rFonts w:ascii="Roboto Condensed Light" w:eastAsia="Arial" w:hAnsi="Roboto Condensed Light" w:cs="Arial"/>
@@ -599,7 +593,6 @@
         </w:rPr>
         <w:t xml:space="preserve">, as it demonstrates I excel at creating automated, scalable, and efficient solutions which I believe will be a valuable addition to </w:t>
       </w:r>
-      <w:proofErr w:type="spellStart"/>
       <w:r>
         <w:rPr>
           <w:rFonts w:ascii="Roboto Condensed Light" w:eastAsia="Arial" w:hAnsi="Roboto Condensed Light" w:cs="Arial"/>
@@ -608,7 +601,6 @@
         </w:rPr>
         <w:t>GoldmanSachs</w:t>
       </w:r>
-      <w:proofErr w:type="spellEnd"/>
       <w:r>
         <w:rPr>
           <w:rFonts w:ascii="Roboto Condensed Light" w:eastAsia="Arial" w:hAnsi="Roboto Condensed Light" w:cs="Arial"/>
@@ -648,15 +640,15 @@
           <w:sz w:val="18"/>
           <w:szCs w:val="18"/>
         </w:rPr>
-        <w:t xml:space="preserve">In my </w:t>
-      </w:r>
-      <w:r>
-        <w:rPr>
-          <w:rFonts w:ascii="Roboto Condensed Light" w:eastAsia="Arial" w:hAnsi="Roboto Condensed Light" w:cs="Arial"/>
-          <w:sz w:val="18"/>
-          <w:szCs w:val="18"/>
-        </w:rPr>
-        <w:t>current</w:t>
+        <w:t xml:space="preserve">In </w:t>
+      </w:r>
+      <w:r>
+        <w:rPr>
+          <w:rFonts w:ascii="Roboto Condensed Light" w:eastAsia="Arial" w:hAnsi="Roboto Condensed Light" w:cs="Arial"/>
+          <w:sz w:val="18"/>
+          <w:szCs w:val="18"/>
+        </w:rPr>
+        <w:t>this</w:t>
       </w:r>
       <w:r>
         <w:rPr>
@@ -728,25 +720,7 @@
           <w:sz w:val="18"/>
           <w:szCs w:val="18"/>
         </w:rPr>
-        <w:t xml:space="preserve">gained initial funding to maintain the web service until profitable </w:t>
-      </w:r>
-      <w:proofErr w:type="gramStart"/>
-      <w:r>
-        <w:rPr>
-          <w:rFonts w:ascii="Roboto Condensed Light" w:eastAsia="Arial" w:hAnsi="Roboto Condensed Light" w:cs="Arial"/>
-          <w:sz w:val="18"/>
-          <w:szCs w:val="18"/>
-        </w:rPr>
-        <w:t>or</w:t>
-      </w:r>
-      <w:proofErr w:type="gramEnd"/>
-      <w:r>
-        <w:rPr>
-          <w:rFonts w:ascii="Roboto Condensed Light" w:eastAsia="Arial" w:hAnsi="Roboto Condensed Light" w:cs="Arial"/>
-          <w:sz w:val="18"/>
-          <w:szCs w:val="18"/>
-        </w:rPr>
-        <w:t xml:space="preserve"> 6 months whichever comes first</w:t>
+        <w:t>gained initial funding to maintain the web service until profitable or 6 months whichever comes first</w:t>
       </w:r>
       <w:r>
         <w:rPr>
@@ -765,7 +739,6 @@
         </w:rPr>
         <w:t>st</w:t>
       </w:r>
-      <w:proofErr w:type="gramStart"/>
       <w:r>
         <w:rPr>
           <w:rFonts w:ascii="Roboto Condensed Light" w:eastAsia="Arial" w:hAnsi="Roboto Condensed Light" w:cs="Arial"/>
@@ -774,7 +747,6 @@
         </w:rPr>
         <w:t xml:space="preserve"> 2023</w:t>
       </w:r>
-      <w:proofErr w:type="gramEnd"/>
       <w:r>
         <w:rPr>
           <w:rFonts w:ascii="Roboto Condensed Light" w:eastAsia="Arial" w:hAnsi="Roboto Condensed Light" w:cs="Arial"/>
@@ -1001,23 +973,13 @@
         </w:rPr>
         <w:t xml:space="preserve">Golang, </w:t>
       </w:r>
-      <w:proofErr w:type="spellStart"/>
-      <w:r>
-        <w:rPr>
-          <w:rFonts w:ascii="Roboto Condensed Light" w:eastAsia="Arial" w:hAnsi="Roboto Condensed Light" w:cs="Arial"/>
-          <w:sz w:val="18"/>
-          <w:szCs w:val="18"/>
-        </w:rPr>
-        <w:t>Keras</w:t>
-      </w:r>
-      <w:proofErr w:type="spellEnd"/>
-      <w:r>
-        <w:rPr>
-          <w:rFonts w:ascii="Roboto Condensed Light" w:eastAsia="Arial" w:hAnsi="Roboto Condensed Light" w:cs="Arial"/>
-          <w:sz w:val="18"/>
-          <w:szCs w:val="18"/>
-        </w:rPr>
-        <w:t>, TensorFlow</w:t>
+      <w:r>
+        <w:rPr>
+          <w:rFonts w:ascii="Roboto Condensed Light" w:eastAsia="Arial" w:hAnsi="Roboto Condensed Light" w:cs="Arial"/>
+          <w:sz w:val="18"/>
+          <w:szCs w:val="18"/>
+        </w:rPr>
+        <w:t>Keras, TensorFlow</w:t>
       </w:r>
       <w:r>
         <w:rPr>
@@ -1033,25 +995,7 @@
           <w:sz w:val="18"/>
           <w:szCs w:val="18"/>
         </w:rPr>
-        <w:t xml:space="preserve"> </w:t>
-      </w:r>
-      <w:proofErr w:type="spellStart"/>
-      <w:r>
-        <w:rPr>
-          <w:rFonts w:ascii="Roboto Condensed Light" w:eastAsia="Arial" w:hAnsi="Roboto Condensed Light" w:cs="Arial"/>
-          <w:sz w:val="18"/>
-          <w:szCs w:val="18"/>
-        </w:rPr>
-        <w:t>Pytorch</w:t>
-      </w:r>
-      <w:proofErr w:type="spellEnd"/>
-      <w:r>
-        <w:rPr>
-          <w:rFonts w:ascii="Roboto Condensed Light" w:eastAsia="Arial" w:hAnsi="Roboto Condensed Light" w:cs="Arial"/>
-          <w:sz w:val="18"/>
-          <w:szCs w:val="18"/>
-        </w:rPr>
-        <w:t xml:space="preserve"> and Django</w:t>
+        <w:t xml:space="preserve"> Pytorch and Django</w:t>
       </w:r>
       <w:r>
         <w:rPr>
@@ -1109,8 +1053,6 @@
         </w:rPr>
         <w:t xml:space="preserve"> would be a valuable addition to </w:t>
       </w:r>
-      <w:proofErr w:type="spellStart"/>
-      <w:proofErr w:type="gramStart"/>
       <w:r>
         <w:rPr>
           <w:rFonts w:ascii="Roboto Condensed Light" w:eastAsia="Arial" w:hAnsi="Roboto Condensed Light" w:cs="Arial"/>
@@ -1119,23 +1061,13 @@
         </w:rPr>
         <w:t>GoldmanSachs</w:t>
       </w:r>
-      <w:proofErr w:type="spellEnd"/>
-      <w:r>
-        <w:rPr>
-          <w:rFonts w:ascii="Roboto Condensed Light" w:eastAsia="Arial" w:hAnsi="Roboto Condensed Light" w:cs="Arial"/>
-          <w:sz w:val="18"/>
-          <w:szCs w:val="18"/>
-        </w:rPr>
-        <w:t>, and</w:t>
-      </w:r>
-      <w:proofErr w:type="gramEnd"/>
-      <w:r>
-        <w:rPr>
-          <w:rFonts w:ascii="Roboto Condensed Light" w:eastAsia="Arial" w:hAnsi="Roboto Condensed Light" w:cs="Arial"/>
-          <w:sz w:val="18"/>
-          <w:szCs w:val="18"/>
-        </w:rPr>
-        <w:t xml:space="preserve"> match the requirements of the [position] position as requested</w:t>
+      <w:r>
+        <w:rPr>
+          <w:rFonts w:ascii="Roboto Condensed Light" w:eastAsia="Arial" w:hAnsi="Roboto Condensed Light" w:cs="Arial"/>
+          <w:sz w:val="18"/>
+          <w:szCs w:val="18"/>
+        </w:rPr>
+        <w:t>, and match the requirements of the [position] position as requested</w:t>
       </w:r>
       <w:r>
         <w:rPr>
@@ -1185,7 +1117,6 @@
         </w:rPr>
         <w:t xml:space="preserve">candidacy to </w:t>
       </w:r>
-      <w:proofErr w:type="spellStart"/>
       <w:r>
         <w:rPr>
           <w:rFonts w:ascii="Roboto Condensed Light" w:eastAsia="Arial" w:hAnsi="Roboto Condensed Light" w:cs="Arial"/>
@@ -1194,7 +1125,6 @@
         </w:rPr>
         <w:t>GoldmanSachs</w:t>
       </w:r>
-      <w:proofErr w:type="spellEnd"/>
       <w:r>
         <w:rPr>
           <w:rFonts w:ascii="Roboto Condensed Light" w:eastAsia="Arial" w:hAnsi="Roboto Condensed Light" w:cs="Arial"/>
@@ -1271,23 +1201,13 @@
           <w:szCs w:val="18"/>
         </w:rPr>
       </w:pPr>
-      <w:proofErr w:type="spellStart"/>
-      <w:r>
-        <w:rPr>
-          <w:rFonts w:ascii="Roboto Condensed Light" w:eastAsia="Arial" w:hAnsi="Roboto Condensed Light" w:cs="Arial"/>
-          <w:sz w:val="18"/>
-          <w:szCs w:val="18"/>
-        </w:rPr>
-        <w:t>Hemanto</w:t>
-      </w:r>
-      <w:proofErr w:type="spellEnd"/>
-      <w:r>
-        <w:rPr>
-          <w:rFonts w:ascii="Roboto Condensed Light" w:eastAsia="Arial" w:hAnsi="Roboto Condensed Light" w:cs="Arial"/>
-          <w:sz w:val="18"/>
-          <w:szCs w:val="18"/>
-        </w:rPr>
-        <w:t xml:space="preserve"> Bairagi</w:t>
+      <w:r>
+        <w:rPr>
+          <w:rFonts w:ascii="Roboto Condensed Light" w:eastAsia="Arial" w:hAnsi="Roboto Condensed Light" w:cs="Arial"/>
+          <w:sz w:val="18"/>
+          <w:szCs w:val="18"/>
+        </w:rPr>
+        <w:t>Hemanto Bairagi</w:t>
       </w:r>
     </w:p>
     <w:p>
@@ -3532,21 +3452,6 @@
 </file>
 
 <file path=customXml/item1.xml><?xml version="1.0" encoding="utf-8"?>
-<p:properties xmlns:p="http://schemas.microsoft.com/office/2006/metadata/properties" xmlns:xsi="http://www.w3.org/2001/XMLSchema-instance" xmlns:pc="http://schemas.microsoft.com/office/infopath/2007/PartnerControls">
-  <documentManagement/>
-</p:properties>
-</file>
-
-<file path=customXml/item2.xml><?xml version="1.0" encoding="utf-8"?>
-<?mso-contentType ?>
-<FormTemplates xmlns="http://schemas.microsoft.com/sharepoint/v3/contenttype/forms">
-  <Display>DocumentLibraryForm</Display>
-  <Edit>DocumentLibraryForm</Edit>
-  <New>DocumentLibraryForm</New>
-</FormTemplates>
-</file>
-
-<file path=customXml/item3.xml><?xml version="1.0" encoding="utf-8"?>
 <ct:contentTypeSchema xmlns:ct="http://schemas.microsoft.com/office/2006/metadata/contentType" xmlns:ma="http://schemas.microsoft.com/office/2006/metadata/properties/metaAttributes" ct:_="" ma:_="" ma:contentTypeName="Document" ma:contentTypeID="0x010100187CB99B633CF74CB96C6036C1453EF0" ma:contentTypeVersion="9" ma:contentTypeDescription="Create a new document." ma:contentTypeScope="" ma:versionID="a1344847cc888fb9ce812c031a45672a">
   <xsd:schema xmlns:xsd="http://www.w3.org/2001/XMLSchema" xmlns:xs="http://www.w3.org/2001/XMLSchema" xmlns:p="http://schemas.microsoft.com/office/2006/metadata/properties" xmlns:ns3="4e2827ee-077a-42b6-91dc-849015ede821" xmlns:ns4="02125c62-9850-4246-9069-7295b901ab02" targetNamespace="http://schemas.microsoft.com/office/2006/metadata/properties" ma:root="true" ma:fieldsID="1f20d3428db51a2f28508bf4fe05126f" ns3:_="" ns4:_="">
     <xsd:import namespace="4e2827ee-077a-42b6-91dc-849015ede821"/>
@@ -3743,28 +3648,26 @@
 </ct:contentTypeSchema>
 </file>
 
+<file path=customXml/item2.xml><?xml version="1.0" encoding="utf-8"?>
+<?mso-contentType ?>
+<FormTemplates xmlns="http://schemas.microsoft.com/sharepoint/v3/contenttype/forms">
+  <Display>DocumentLibraryForm</Display>
+  <Edit>DocumentLibraryForm</Edit>
+  <New>DocumentLibraryForm</New>
+</FormTemplates>
+</file>
+
+<file path=customXml/item3.xml><?xml version="1.0" encoding="utf-8"?>
+<p:properties xmlns:p="http://schemas.microsoft.com/office/2006/metadata/properties" xmlns:xsi="http://www.w3.org/2001/XMLSchema-instance" xmlns:pc="http://schemas.microsoft.com/office/infopath/2007/PartnerControls">
+  <documentManagement/>
+</p:properties>
+</file>
+
 <file path=customXml/item4.xml><?xml version="1.0" encoding="utf-8"?>
 <b:Sources xmlns:b="http://schemas.openxmlformats.org/officeDocument/2006/bibliography" xmlns="http://schemas.openxmlformats.org/officeDocument/2006/bibliography" SelectedStyle="\APASixthEditionOfficeOnline.xsl" StyleName="APA" Version="6"/>
 </file>
 
 <file path=customXml/itemProps1.xml><?xml version="1.0" encoding="utf-8"?>
-<ds:datastoreItem xmlns:ds="http://schemas.openxmlformats.org/officeDocument/2006/customXml" ds:itemID="{C8FE29CE-67E7-4527-8D1B-99627F08E9D1}">
-  <ds:schemaRefs>
-    <ds:schemaRef ds:uri="http://schemas.microsoft.com/office/2006/metadata/properties"/>
-    <ds:schemaRef ds:uri="http://schemas.microsoft.com/office/infopath/2007/PartnerControls"/>
-  </ds:schemaRefs>
-</ds:datastoreItem>
-</file>
-
-<file path=customXml/itemProps2.xml><?xml version="1.0" encoding="utf-8"?>
-<ds:datastoreItem xmlns:ds="http://schemas.openxmlformats.org/officeDocument/2006/customXml" ds:itemID="{C057A7E0-A266-4EA1-93DF-0B7C760A5CFF}">
-  <ds:schemaRefs>
-    <ds:schemaRef ds:uri="http://schemas.microsoft.com/sharepoint/v3/contenttype/forms"/>
-  </ds:schemaRefs>
-</ds:datastoreItem>
-</file>
-
-<file path=customXml/itemProps3.xml><?xml version="1.0" encoding="utf-8"?>
 <ds:datastoreItem xmlns:ds="http://schemas.openxmlformats.org/officeDocument/2006/customXml" ds:itemID="{8EFAA08A-3EEA-402D-8D19-56D49BA53D05}">
   <ds:schemaRefs>
     <ds:schemaRef ds:uri="http://schemas.microsoft.com/office/2006/metadata/contentType"/>
@@ -3783,6 +3686,23 @@
 </ds:datastoreItem>
 </file>
 
+<file path=customXml/itemProps2.xml><?xml version="1.0" encoding="utf-8"?>
+<ds:datastoreItem xmlns:ds="http://schemas.openxmlformats.org/officeDocument/2006/customXml" ds:itemID="{C057A7E0-A266-4EA1-93DF-0B7C760A5CFF}">
+  <ds:schemaRefs>
+    <ds:schemaRef ds:uri="http://schemas.microsoft.com/sharepoint/v3/contenttype/forms"/>
+  </ds:schemaRefs>
+</ds:datastoreItem>
+</file>
+
+<file path=customXml/itemProps3.xml><?xml version="1.0" encoding="utf-8"?>
+<ds:datastoreItem xmlns:ds="http://schemas.openxmlformats.org/officeDocument/2006/customXml" ds:itemID="{C8FE29CE-67E7-4527-8D1B-99627F08E9D1}">
+  <ds:schemaRefs>
+    <ds:schemaRef ds:uri="http://schemas.microsoft.com/office/2006/metadata/properties"/>
+    <ds:schemaRef ds:uri="http://schemas.microsoft.com/office/infopath/2007/PartnerControls"/>
+  </ds:schemaRefs>
+</ds:datastoreItem>
+</file>
+
 <file path=customXml/itemProps4.xml><?xml version="1.0" encoding="utf-8"?>
 <ds:datastoreItem xmlns:ds="http://schemas.openxmlformats.org/officeDocument/2006/customXml" ds:itemID="{1D76EE79-863E-4390-BD85-9FA14A07BE47}">
   <ds:schemaRefs>

--- a/template/current_templates/Scale_AI_cover_letter_template_2.docx
+++ b/template/current_templates/Scale_AI_cover_letter_template_2.docx
@@ -311,6 +311,7 @@
           <w:szCs w:val="18"/>
         </w:rPr>
       </w:pPr>
+      <w:proofErr w:type="spellStart"/>
       <w:r>
         <w:rPr>
           <w:rFonts w:ascii="Roboto Condensed" w:eastAsia="Roboto Condensed" w:hAnsi="Roboto Condensed" w:cs="Roboto Condensed"/>
@@ -320,6 +321,7 @@
         </w:rPr>
         <w:t>GoldmanSachs</w:t>
       </w:r>
+      <w:proofErr w:type="spellEnd"/>
     </w:p>
     <w:p>
       <w:pPr>
@@ -465,6 +467,7 @@
         </w:rPr>
         <w:t xml:space="preserve">. I am a highly motivated and progress-focused Software Engineer with a long-standing background in this industry. Throughout my career I have shown a track record of initiative and dependability, furthermore I have devised strategic initiatives which I believe will prove valuable to </w:t>
       </w:r>
+      <w:proofErr w:type="spellStart"/>
       <w:r>
         <w:rPr>
           <w:rFonts w:ascii="Roboto Condensed Light" w:eastAsia="Arial" w:hAnsi="Roboto Condensed Light" w:cs="Arial"/>
@@ -473,6 +476,7 @@
         </w:rPr>
         <w:t>GoldmanSachs</w:t>
       </w:r>
+      <w:proofErr w:type="spellEnd"/>
       <w:r>
         <w:rPr>
           <w:rFonts w:ascii="Roboto Condensed Light" w:eastAsia="Arial" w:hAnsi="Roboto Condensed Light" w:cs="Arial"/>
@@ -577,6 +581,7 @@
         </w:rPr>
         <w:t xml:space="preserve"> in a professional Dev-Ops environment deploying machine learning algorithms on cloud servers, built using agile methodologies in a full stack process. This background will allow me to create sophisticated data solutions to software problems in a scalable fashion, and learn any technologies required at rapid speed. I believe this background will be valuable to </w:t>
       </w:r>
+      <w:proofErr w:type="spellStart"/>
       <w:r>
         <w:rPr>
           <w:rFonts w:ascii="Roboto Condensed Light" w:eastAsia="Arial" w:hAnsi="Roboto Condensed Light" w:cs="Arial"/>
@@ -585,6 +590,7 @@
         </w:rPr>
         <w:t>GoldmanSachs</w:t>
       </w:r>
+      <w:proofErr w:type="spellEnd"/>
       <w:r>
         <w:rPr>
           <w:rFonts w:ascii="Roboto Condensed Light" w:eastAsia="Arial" w:hAnsi="Roboto Condensed Light" w:cs="Arial"/>
@@ -593,6 +599,7 @@
         </w:rPr>
         <w:t xml:space="preserve">, as it demonstrates I excel at creating automated, scalable, and efficient solutions which I believe will be a valuable addition to </w:t>
       </w:r>
+      <w:proofErr w:type="spellStart"/>
       <w:r>
         <w:rPr>
           <w:rFonts w:ascii="Roboto Condensed Light" w:eastAsia="Arial" w:hAnsi="Roboto Condensed Light" w:cs="Arial"/>
@@ -601,6 +608,7 @@
         </w:rPr>
         <w:t>GoldmanSachs</w:t>
       </w:r>
+      <w:proofErr w:type="spellEnd"/>
       <w:r>
         <w:rPr>
           <w:rFonts w:ascii="Roboto Condensed Light" w:eastAsia="Arial" w:hAnsi="Roboto Condensed Light" w:cs="Arial"/>
@@ -720,7 +728,23 @@
           <w:sz w:val="18"/>
           <w:szCs w:val="18"/>
         </w:rPr>
-        <w:t>gained initial funding to maintain the web service until profitable or 6 months whichever comes first</w:t>
+        <w:t xml:space="preserve">gained initial funding to maintain the web service until profitable </w:t>
+      </w:r>
+      <w:r>
+        <w:rPr>
+          <w:rFonts w:ascii="Roboto Condensed Light" w:eastAsia="Arial" w:hAnsi="Roboto Condensed Light" w:cs="Arial"/>
+          <w:sz w:val="18"/>
+          <w:szCs w:val="18"/>
+        </w:rPr>
+        <w:t>for</w:t>
+      </w:r>
+      <w:r>
+        <w:rPr>
+          <w:rFonts w:ascii="Roboto Condensed Light" w:eastAsia="Arial" w:hAnsi="Roboto Condensed Light" w:cs="Arial"/>
+          <w:sz w:val="18"/>
+          <w:szCs w:val="18"/>
+        </w:rPr>
+        <w:t xml:space="preserve"> 6 months whichever comes first</w:t>
       </w:r>
       <w:r>
         <w:rPr>
@@ -739,6 +763,7 @@
         </w:rPr>
         <w:t>st</w:t>
       </w:r>
+      <w:proofErr w:type="gramStart"/>
       <w:r>
         <w:rPr>
           <w:rFonts w:ascii="Roboto Condensed Light" w:eastAsia="Arial" w:hAnsi="Roboto Condensed Light" w:cs="Arial"/>
@@ -747,6 +772,7 @@
         </w:rPr>
         <w:t xml:space="preserve"> 2023</w:t>
       </w:r>
+      <w:proofErr w:type="gramEnd"/>
       <w:r>
         <w:rPr>
           <w:rFonts w:ascii="Roboto Condensed Light" w:eastAsia="Arial" w:hAnsi="Roboto Condensed Light" w:cs="Arial"/>
@@ -973,13 +999,23 @@
         </w:rPr>
         <w:t xml:space="preserve">Golang, </w:t>
       </w:r>
-      <w:r>
-        <w:rPr>
-          <w:rFonts w:ascii="Roboto Condensed Light" w:eastAsia="Arial" w:hAnsi="Roboto Condensed Light" w:cs="Arial"/>
-          <w:sz w:val="18"/>
-          <w:szCs w:val="18"/>
-        </w:rPr>
-        <w:t>Keras, TensorFlow</w:t>
+      <w:proofErr w:type="spellStart"/>
+      <w:r>
+        <w:rPr>
+          <w:rFonts w:ascii="Roboto Condensed Light" w:eastAsia="Arial" w:hAnsi="Roboto Condensed Light" w:cs="Arial"/>
+          <w:sz w:val="18"/>
+          <w:szCs w:val="18"/>
+        </w:rPr>
+        <w:t>Keras</w:t>
+      </w:r>
+      <w:proofErr w:type="spellEnd"/>
+      <w:r>
+        <w:rPr>
+          <w:rFonts w:ascii="Roboto Condensed Light" w:eastAsia="Arial" w:hAnsi="Roboto Condensed Light" w:cs="Arial"/>
+          <w:sz w:val="18"/>
+          <w:szCs w:val="18"/>
+        </w:rPr>
+        <w:t>, TensorFlow</w:t>
       </w:r>
       <w:r>
         <w:rPr>
@@ -995,7 +1031,25 @@
           <w:sz w:val="18"/>
           <w:szCs w:val="18"/>
         </w:rPr>
-        <w:t xml:space="preserve"> Pytorch and Django</w:t>
+        <w:t xml:space="preserve"> </w:t>
+      </w:r>
+      <w:proofErr w:type="spellStart"/>
+      <w:r>
+        <w:rPr>
+          <w:rFonts w:ascii="Roboto Condensed Light" w:eastAsia="Arial" w:hAnsi="Roboto Condensed Light" w:cs="Arial"/>
+          <w:sz w:val="18"/>
+          <w:szCs w:val="18"/>
+        </w:rPr>
+        <w:t>Pytorch</w:t>
+      </w:r>
+      <w:proofErr w:type="spellEnd"/>
+      <w:r>
+        <w:rPr>
+          <w:rFonts w:ascii="Roboto Condensed Light" w:eastAsia="Arial" w:hAnsi="Roboto Condensed Light" w:cs="Arial"/>
+          <w:sz w:val="18"/>
+          <w:szCs w:val="18"/>
+        </w:rPr>
+        <w:t xml:space="preserve"> and Django</w:t>
       </w:r>
       <w:r>
         <w:rPr>
@@ -1011,31 +1065,23 @@
           <w:sz w:val="18"/>
           <w:szCs w:val="18"/>
         </w:rPr>
-        <w:t xml:space="preserve">Currently I am working as an AI consultant at Scale AI. </w:t>
-      </w:r>
-      <w:r>
-        <w:rPr>
-          <w:rFonts w:ascii="Roboto Condensed Light" w:eastAsia="Arial" w:hAnsi="Roboto Condensed Light" w:cs="Arial"/>
-          <w:sz w:val="18"/>
-          <w:szCs w:val="18"/>
-        </w:rPr>
-        <w:t xml:space="preserve">This part-time allows me to develop and </w:t>
-      </w:r>
-      <w:r>
-        <w:rPr>
-          <w:rFonts w:ascii="Roboto Condensed Light" w:eastAsia="Arial" w:hAnsi="Roboto Condensed Light" w:cs="Arial"/>
-          <w:sz w:val="18"/>
-          <w:szCs w:val="18"/>
-        </w:rPr>
-        <w:t>demonstrate</w:t>
-      </w:r>
-      <w:r>
-        <w:rPr>
-          <w:rFonts w:ascii="Roboto Condensed Light" w:eastAsia="Arial" w:hAnsi="Roboto Condensed Light" w:cs="Arial"/>
-          <w:sz w:val="18"/>
-          <w:szCs w:val="18"/>
-        </w:rPr>
-        <w:t xml:space="preserve"> my skills and experience regarding Generative AI and Large Language models. As such I believe </w:t>
+        <w:t xml:space="preserve">In my current role as </w:t>
+      </w:r>
+      <w:r>
+        <w:rPr>
+          <w:rFonts w:ascii="Roboto Condensed Light" w:eastAsia="Arial" w:hAnsi="Roboto Condensed Light" w:cs="Arial"/>
+          <w:sz w:val="18"/>
+          <w:szCs w:val="18"/>
+        </w:rPr>
+        <w:t xml:space="preserve">AI consultant as a consultant AI, I specialize in the development and testing of Foundation Models and Large Language Models. As such this experience allows me to develop and demonstrate my skills and experience regarding </w:t>
+      </w:r>
+      <w:r>
+        <w:rPr>
+          <w:rFonts w:ascii="Roboto Condensed Light" w:eastAsia="Arial" w:hAnsi="Roboto Condensed Light" w:cs="Arial"/>
+          <w:sz w:val="18"/>
+          <w:szCs w:val="18"/>
+        </w:rPr>
+        <w:t xml:space="preserve">Generative AI and Large Language models. As such I believe </w:t>
       </w:r>
       <w:r>
         <w:rPr>
@@ -1053,6 +1099,7 @@
         </w:rPr>
         <w:t xml:space="preserve"> would be a valuable addition to </w:t>
       </w:r>
+      <w:proofErr w:type="spellStart"/>
       <w:r>
         <w:rPr>
           <w:rFonts w:ascii="Roboto Condensed Light" w:eastAsia="Arial" w:hAnsi="Roboto Condensed Light" w:cs="Arial"/>
@@ -1061,13 +1108,22 @@
         </w:rPr>
         <w:t>GoldmanSachs</w:t>
       </w:r>
-      <w:r>
-        <w:rPr>
-          <w:rFonts w:ascii="Roboto Condensed Light" w:eastAsia="Arial" w:hAnsi="Roboto Condensed Light" w:cs="Arial"/>
-          <w:sz w:val="18"/>
-          <w:szCs w:val="18"/>
-        </w:rPr>
-        <w:t>, and match the requirements of the [position] position as requested</w:t>
+      <w:proofErr w:type="spellEnd"/>
+      <w:r>
+        <w:rPr>
+          <w:rFonts w:ascii="Roboto Condensed Light" w:eastAsia="Arial" w:hAnsi="Roboto Condensed Light" w:cs="Arial"/>
+          <w:sz w:val="18"/>
+          <w:szCs w:val="18"/>
+        </w:rPr>
+        <w:t xml:space="preserve"> and</w:t>
+      </w:r>
+      <w:r>
+        <w:rPr>
+          <w:rFonts w:ascii="Roboto Condensed Light" w:eastAsia="Arial" w:hAnsi="Roboto Condensed Light" w:cs="Arial"/>
+          <w:sz w:val="18"/>
+          <w:szCs w:val="18"/>
+        </w:rPr>
+        <w:t xml:space="preserve"> match the requirements of the [position] position as requested</w:t>
       </w:r>
       <w:r>
         <w:rPr>
@@ -1117,6 +1173,7 @@
         </w:rPr>
         <w:t xml:space="preserve">candidacy to </w:t>
       </w:r>
+      <w:proofErr w:type="spellStart"/>
       <w:r>
         <w:rPr>
           <w:rFonts w:ascii="Roboto Condensed Light" w:eastAsia="Arial" w:hAnsi="Roboto Condensed Light" w:cs="Arial"/>
@@ -1125,6 +1182,7 @@
         </w:rPr>
         <w:t>GoldmanSachs</w:t>
       </w:r>
+      <w:proofErr w:type="spellEnd"/>
       <w:r>
         <w:rPr>
           <w:rFonts w:ascii="Roboto Condensed Light" w:eastAsia="Arial" w:hAnsi="Roboto Condensed Light" w:cs="Arial"/>
@@ -1201,13 +1259,23 @@
           <w:szCs w:val="18"/>
         </w:rPr>
       </w:pPr>
-      <w:r>
-        <w:rPr>
-          <w:rFonts w:ascii="Roboto Condensed Light" w:eastAsia="Arial" w:hAnsi="Roboto Condensed Light" w:cs="Arial"/>
-          <w:sz w:val="18"/>
-          <w:szCs w:val="18"/>
-        </w:rPr>
-        <w:t>Hemanto Bairagi</w:t>
+      <w:proofErr w:type="spellStart"/>
+      <w:r>
+        <w:rPr>
+          <w:rFonts w:ascii="Roboto Condensed Light" w:eastAsia="Arial" w:hAnsi="Roboto Condensed Light" w:cs="Arial"/>
+          <w:sz w:val="18"/>
+          <w:szCs w:val="18"/>
+        </w:rPr>
+        <w:t>Hemanto</w:t>
+      </w:r>
+      <w:proofErr w:type="spellEnd"/>
+      <w:r>
+        <w:rPr>
+          <w:rFonts w:ascii="Roboto Condensed Light" w:eastAsia="Arial" w:hAnsi="Roboto Condensed Light" w:cs="Arial"/>
+          <w:sz w:val="18"/>
+          <w:szCs w:val="18"/>
+        </w:rPr>
+        <w:t xml:space="preserve"> Bairagi</w:t>
       </w:r>
     </w:p>
     <w:p>
@@ -3452,6 +3520,21 @@
 </file>
 
 <file path=customXml/item1.xml><?xml version="1.0" encoding="utf-8"?>
+<p:properties xmlns:p="http://schemas.microsoft.com/office/2006/metadata/properties" xmlns:xsi="http://www.w3.org/2001/XMLSchema-instance" xmlns:pc="http://schemas.microsoft.com/office/infopath/2007/PartnerControls">
+  <documentManagement/>
+</p:properties>
+</file>
+
+<file path=customXml/item2.xml><?xml version="1.0" encoding="utf-8"?>
+<?mso-contentType ?>
+<FormTemplates xmlns="http://schemas.microsoft.com/sharepoint/v3/contenttype/forms">
+  <Display>DocumentLibraryForm</Display>
+  <Edit>DocumentLibraryForm</Edit>
+  <New>DocumentLibraryForm</New>
+</FormTemplates>
+</file>
+
+<file path=customXml/item3.xml><?xml version="1.0" encoding="utf-8"?>
 <ct:contentTypeSchema xmlns:ct="http://schemas.microsoft.com/office/2006/metadata/contentType" xmlns:ma="http://schemas.microsoft.com/office/2006/metadata/properties/metaAttributes" ct:_="" ma:_="" ma:contentTypeName="Document" ma:contentTypeID="0x010100187CB99B633CF74CB96C6036C1453EF0" ma:contentTypeVersion="9" ma:contentTypeDescription="Create a new document." ma:contentTypeScope="" ma:versionID="a1344847cc888fb9ce812c031a45672a">
   <xsd:schema xmlns:xsd="http://www.w3.org/2001/XMLSchema" xmlns:xs="http://www.w3.org/2001/XMLSchema" xmlns:p="http://schemas.microsoft.com/office/2006/metadata/properties" xmlns:ns3="4e2827ee-077a-42b6-91dc-849015ede821" xmlns:ns4="02125c62-9850-4246-9069-7295b901ab02" targetNamespace="http://schemas.microsoft.com/office/2006/metadata/properties" ma:root="true" ma:fieldsID="1f20d3428db51a2f28508bf4fe05126f" ns3:_="" ns4:_="">
     <xsd:import namespace="4e2827ee-077a-42b6-91dc-849015ede821"/>
@@ -3648,26 +3731,28 @@
 </ct:contentTypeSchema>
 </file>
 
-<file path=customXml/item2.xml><?xml version="1.0" encoding="utf-8"?>
-<?mso-contentType ?>
-<FormTemplates xmlns="http://schemas.microsoft.com/sharepoint/v3/contenttype/forms">
-  <Display>DocumentLibraryForm</Display>
-  <Edit>DocumentLibraryForm</Edit>
-  <New>DocumentLibraryForm</New>
-</FormTemplates>
-</file>
-
-<file path=customXml/item3.xml><?xml version="1.0" encoding="utf-8"?>
-<p:properties xmlns:p="http://schemas.microsoft.com/office/2006/metadata/properties" xmlns:xsi="http://www.w3.org/2001/XMLSchema-instance" xmlns:pc="http://schemas.microsoft.com/office/infopath/2007/PartnerControls">
-  <documentManagement/>
-</p:properties>
-</file>
-
 <file path=customXml/item4.xml><?xml version="1.0" encoding="utf-8"?>
 <b:Sources xmlns:b="http://schemas.openxmlformats.org/officeDocument/2006/bibliography" xmlns="http://schemas.openxmlformats.org/officeDocument/2006/bibliography" SelectedStyle="\APASixthEditionOfficeOnline.xsl" StyleName="APA" Version="6"/>
 </file>
 
 <file path=customXml/itemProps1.xml><?xml version="1.0" encoding="utf-8"?>
+<ds:datastoreItem xmlns:ds="http://schemas.openxmlformats.org/officeDocument/2006/customXml" ds:itemID="{C8FE29CE-67E7-4527-8D1B-99627F08E9D1}">
+  <ds:schemaRefs>
+    <ds:schemaRef ds:uri="http://schemas.microsoft.com/office/2006/metadata/properties"/>
+    <ds:schemaRef ds:uri="http://schemas.microsoft.com/office/infopath/2007/PartnerControls"/>
+  </ds:schemaRefs>
+</ds:datastoreItem>
+</file>
+
+<file path=customXml/itemProps2.xml><?xml version="1.0" encoding="utf-8"?>
+<ds:datastoreItem xmlns:ds="http://schemas.openxmlformats.org/officeDocument/2006/customXml" ds:itemID="{C057A7E0-A266-4EA1-93DF-0B7C760A5CFF}">
+  <ds:schemaRefs>
+    <ds:schemaRef ds:uri="http://schemas.microsoft.com/sharepoint/v3/contenttype/forms"/>
+  </ds:schemaRefs>
+</ds:datastoreItem>
+</file>
+
+<file path=customXml/itemProps3.xml><?xml version="1.0" encoding="utf-8"?>
 <ds:datastoreItem xmlns:ds="http://schemas.openxmlformats.org/officeDocument/2006/customXml" ds:itemID="{8EFAA08A-3EEA-402D-8D19-56D49BA53D05}">
   <ds:schemaRefs>
     <ds:schemaRef ds:uri="http://schemas.microsoft.com/office/2006/metadata/contentType"/>
@@ -3686,23 +3771,6 @@
 </ds:datastoreItem>
 </file>
 
-<file path=customXml/itemProps2.xml><?xml version="1.0" encoding="utf-8"?>
-<ds:datastoreItem xmlns:ds="http://schemas.openxmlformats.org/officeDocument/2006/customXml" ds:itemID="{C057A7E0-A266-4EA1-93DF-0B7C760A5CFF}">
-  <ds:schemaRefs>
-    <ds:schemaRef ds:uri="http://schemas.microsoft.com/sharepoint/v3/contenttype/forms"/>
-  </ds:schemaRefs>
-</ds:datastoreItem>
-</file>
-
-<file path=customXml/itemProps3.xml><?xml version="1.0" encoding="utf-8"?>
-<ds:datastoreItem xmlns:ds="http://schemas.openxmlformats.org/officeDocument/2006/customXml" ds:itemID="{C8FE29CE-67E7-4527-8D1B-99627F08E9D1}">
-  <ds:schemaRefs>
-    <ds:schemaRef ds:uri="http://schemas.microsoft.com/office/2006/metadata/properties"/>
-    <ds:schemaRef ds:uri="http://schemas.microsoft.com/office/infopath/2007/PartnerControls"/>
-  </ds:schemaRefs>
-</ds:datastoreItem>
-</file>
-
 <file path=customXml/itemProps4.xml><?xml version="1.0" encoding="utf-8"?>
 <ds:datastoreItem xmlns:ds="http://schemas.openxmlformats.org/officeDocument/2006/customXml" ds:itemID="{1D76EE79-863E-4390-BD85-9FA14A07BE47}">
   <ds:schemaRefs>

--- a/template/current_templates/Scale_AI_cover_letter_template_2.docx
+++ b/template/current_templates/Scale_AI_cover_letter_template_2.docx
@@ -688,71 +688,7 @@
           <w:sz w:val="18"/>
           <w:szCs w:val="18"/>
         </w:rPr>
-        <w:t>The service is currently down due to a lack of profitability.</w:t>
-      </w:r>
-      <w:r>
-        <w:rPr>
-          <w:rFonts w:ascii="Roboto Condensed Light" w:eastAsia="Arial" w:hAnsi="Roboto Condensed Light" w:cs="Arial"/>
-          <w:sz w:val="18"/>
-          <w:szCs w:val="18"/>
-        </w:rPr>
-        <w:t xml:space="preserve"> </w:t>
-      </w:r>
-      <w:r>
-        <w:rPr>
-          <w:rFonts w:ascii="Roboto Condensed Light" w:eastAsia="Arial" w:hAnsi="Roboto Condensed Light" w:cs="Arial"/>
-          <w:sz w:val="18"/>
-          <w:szCs w:val="18"/>
-        </w:rPr>
-        <w:t xml:space="preserve">Through the IBM Startup Partnership </w:t>
-      </w:r>
-      <w:r>
-        <w:rPr>
-          <w:rFonts w:ascii="Roboto Condensed Light" w:eastAsia="Arial" w:hAnsi="Roboto Condensed Light" w:cs="Arial"/>
-          <w:sz w:val="18"/>
-          <w:szCs w:val="18"/>
-        </w:rPr>
-        <w:t>Program,</w:t>
-      </w:r>
-      <w:r>
-        <w:rPr>
-          <w:rFonts w:ascii="Roboto Condensed Light" w:eastAsia="Arial" w:hAnsi="Roboto Condensed Light" w:cs="Arial"/>
-          <w:sz w:val="18"/>
-          <w:szCs w:val="18"/>
-        </w:rPr>
-        <w:t xml:space="preserve"> I have </w:t>
-      </w:r>
-      <w:r>
-        <w:rPr>
-          <w:rFonts w:ascii="Roboto Condensed Light" w:eastAsia="Arial" w:hAnsi="Roboto Condensed Light" w:cs="Arial"/>
-          <w:sz w:val="18"/>
-          <w:szCs w:val="18"/>
-        </w:rPr>
-        <w:t xml:space="preserve">gained initial funding to maintain the web service until profitable </w:t>
-      </w:r>
-      <w:r>
-        <w:rPr>
-          <w:rFonts w:ascii="Roboto Condensed Light" w:eastAsia="Arial" w:hAnsi="Roboto Condensed Light" w:cs="Arial"/>
-          <w:sz w:val="18"/>
-          <w:szCs w:val="18"/>
-        </w:rPr>
-        <w:t>for</w:t>
-      </w:r>
-      <w:r>
-        <w:rPr>
-          <w:rFonts w:ascii="Roboto Condensed Light" w:eastAsia="Arial" w:hAnsi="Roboto Condensed Light" w:cs="Arial"/>
-          <w:sz w:val="18"/>
-          <w:szCs w:val="18"/>
-        </w:rPr>
-        <w:t xml:space="preserve"> 6 months whichever comes first</w:t>
-      </w:r>
-      <w:r>
-        <w:rPr>
-          <w:rFonts w:ascii="Roboto Condensed Light" w:eastAsia="Arial" w:hAnsi="Roboto Condensed Light" w:cs="Arial"/>
-          <w:sz w:val="18"/>
-          <w:szCs w:val="18"/>
-        </w:rPr>
-        <w:t>, starting May 1</w:t>
+        <w:t>The service is currently down due to a lack of profitability. Through the IBM Startup Partnership Program, I had gained initial funding to maintain the web service until profitable or, for 6 months whichever came first, starting May 1</w:t>
       </w:r>
       <w:r>
         <w:rPr>
@@ -763,47 +699,13 @@
         </w:rPr>
         <w:t>st</w:t>
       </w:r>
-      <w:proofErr w:type="gramStart"/>
-      <w:r>
-        <w:rPr>
-          <w:rFonts w:ascii="Roboto Condensed Light" w:eastAsia="Arial" w:hAnsi="Roboto Condensed Light" w:cs="Arial"/>
-          <w:sz w:val="18"/>
-          <w:szCs w:val="18"/>
-        </w:rPr>
-        <w:t xml:space="preserve"> 2023</w:t>
-      </w:r>
-      <w:proofErr w:type="gramEnd"/>
-      <w:r>
-        <w:rPr>
-          <w:rFonts w:ascii="Roboto Condensed Light" w:eastAsia="Arial" w:hAnsi="Roboto Condensed Light" w:cs="Arial"/>
-          <w:sz w:val="18"/>
-          <w:szCs w:val="18"/>
-        </w:rPr>
-        <w:t xml:space="preserve">. My hope </w:t>
-      </w:r>
-      <w:r>
-        <w:rPr>
-          <w:rFonts w:ascii="Roboto Condensed Light" w:eastAsia="Arial" w:hAnsi="Roboto Condensed Light" w:cs="Arial"/>
-          <w:sz w:val="18"/>
-          <w:szCs w:val="18"/>
-        </w:rPr>
-        <w:t>was</w:t>
-      </w:r>
-      <w:r>
-        <w:rPr>
-          <w:rFonts w:ascii="Roboto Condensed Light" w:eastAsia="Arial" w:hAnsi="Roboto Condensed Light" w:cs="Arial"/>
-          <w:sz w:val="18"/>
-          <w:szCs w:val="18"/>
-        </w:rPr>
-        <w:t xml:space="preserve"> to leverage its profitability into a patent this calendar year. </w:t>
-      </w:r>
-      <w:r>
-        <w:rPr>
-          <w:rFonts w:ascii="Roboto Condensed Light" w:eastAsia="Arial" w:hAnsi="Roboto Condensed Light" w:cs="Arial"/>
-          <w:sz w:val="18"/>
-          <w:szCs w:val="18"/>
-        </w:rPr>
-        <w:t xml:space="preserve">Full functionalities are given in this article: </w:t>
+      <w:r>
+        <w:rPr>
+          <w:rFonts w:ascii="Roboto Condensed Light" w:eastAsia="Arial" w:hAnsi="Roboto Condensed Light" w:cs="Arial"/>
+          <w:sz w:val="18"/>
+          <w:szCs w:val="18"/>
+        </w:rPr>
+        <w:t xml:space="preserve">, 2023. My hope was to leverage its profitability into a patent this calendar year. Full functionalities are given in this article: </w:t>
       </w:r>
       <w:hyperlink r:id="rId10" w:history="1">
         <w:r>
@@ -830,23 +732,7 @@
           <w:sz w:val="18"/>
           <w:szCs w:val="18"/>
         </w:rPr>
-        <w:t xml:space="preserve">it </w:t>
-      </w:r>
-      <w:r>
-        <w:rPr>
-          <w:rFonts w:ascii="Roboto Condensed Light" w:eastAsia="Arial" w:hAnsi="Roboto Condensed Light" w:cs="Arial"/>
-          <w:sz w:val="18"/>
-          <w:szCs w:val="18"/>
-        </w:rPr>
-        <w:t>was</w:t>
-      </w:r>
-      <w:r>
-        <w:rPr>
-          <w:rFonts w:ascii="Roboto Condensed Light" w:eastAsia="Arial" w:hAnsi="Roboto Condensed Light" w:cs="Arial"/>
-          <w:sz w:val="18"/>
-          <w:szCs w:val="18"/>
-        </w:rPr>
-        <w:t xml:space="preserve"> being hosted at </w:t>
+        <w:t xml:space="preserve">it was being hosted at </w:t>
       </w:r>
       <w:hyperlink r:id="rId11" w:history="1">
         <w:r>
@@ -865,23 +751,7 @@
           <w:sz w:val="18"/>
           <w:szCs w:val="18"/>
         </w:rPr>
-        <w:t xml:space="preserve">. The </w:t>
-      </w:r>
-      <w:r>
-        <w:rPr>
-          <w:rFonts w:ascii="Roboto Condensed Light" w:eastAsia="Arial" w:hAnsi="Roboto Condensed Light" w:cs="Arial"/>
-          <w:sz w:val="18"/>
-          <w:szCs w:val="18"/>
-        </w:rPr>
-        <w:t>latest</w:t>
-      </w:r>
-      <w:r>
-        <w:rPr>
-          <w:rFonts w:ascii="Roboto Condensed Light" w:eastAsia="Arial" w:hAnsi="Roboto Condensed Light" w:cs="Arial"/>
-          <w:sz w:val="18"/>
-          <w:szCs w:val="18"/>
-        </w:rPr>
-        <w:t xml:space="preserve"> update consists of software production and integration that can be tracked with this repository: </w:t>
+        <w:t xml:space="preserve">. The latest update consists of software production and integration that can be tracked with this repository: </w:t>
       </w:r>
       <w:hyperlink r:id="rId12" w:history="1">
         <w:r>
@@ -900,23 +770,7 @@
           <w:sz w:val="18"/>
           <w:szCs w:val="18"/>
         </w:rPr>
-        <w:t>. Th</w:t>
-      </w:r>
-      <w:r>
-        <w:rPr>
-          <w:rFonts w:ascii="Roboto Condensed Light" w:eastAsia="Arial" w:hAnsi="Roboto Condensed Light" w:cs="Arial"/>
-          <w:sz w:val="18"/>
-          <w:szCs w:val="18"/>
-        </w:rPr>
-        <w:t xml:space="preserve">e hope of the update was to </w:t>
-      </w:r>
-      <w:r>
-        <w:rPr>
-          <w:rFonts w:ascii="Roboto Condensed Light" w:eastAsia="Arial" w:hAnsi="Roboto Condensed Light" w:cs="Arial"/>
-          <w:sz w:val="18"/>
-          <w:szCs w:val="18"/>
-        </w:rPr>
-        <w:t xml:space="preserve">allow more scalability and profitability of Adamas Audio, allowing it to hopefully be patented sometime this year.  </w:t>
+        <w:t xml:space="preserve">. The hope of the update was to allow more scalability and profitability of Adamas Audio, allowing it to hopefully be patented sometime this year.  </w:t>
       </w:r>
     </w:p>
     <w:bookmarkEnd w:id="0"/>
@@ -3520,21 +3374,6 @@
 </file>
 
 <file path=customXml/item1.xml><?xml version="1.0" encoding="utf-8"?>
-<p:properties xmlns:p="http://schemas.microsoft.com/office/2006/metadata/properties" xmlns:xsi="http://www.w3.org/2001/XMLSchema-instance" xmlns:pc="http://schemas.microsoft.com/office/infopath/2007/PartnerControls">
-  <documentManagement/>
-</p:properties>
-</file>
-
-<file path=customXml/item2.xml><?xml version="1.0" encoding="utf-8"?>
-<?mso-contentType ?>
-<FormTemplates xmlns="http://schemas.microsoft.com/sharepoint/v3/contenttype/forms">
-  <Display>DocumentLibraryForm</Display>
-  <Edit>DocumentLibraryForm</Edit>
-  <New>DocumentLibraryForm</New>
-</FormTemplates>
-</file>
-
-<file path=customXml/item3.xml><?xml version="1.0" encoding="utf-8"?>
 <ct:contentTypeSchema xmlns:ct="http://schemas.microsoft.com/office/2006/metadata/contentType" xmlns:ma="http://schemas.microsoft.com/office/2006/metadata/properties/metaAttributes" ct:_="" ma:_="" ma:contentTypeName="Document" ma:contentTypeID="0x010100187CB99B633CF74CB96C6036C1453EF0" ma:contentTypeVersion="9" ma:contentTypeDescription="Create a new document." ma:contentTypeScope="" ma:versionID="a1344847cc888fb9ce812c031a45672a">
   <xsd:schema xmlns:xsd="http://www.w3.org/2001/XMLSchema" xmlns:xs="http://www.w3.org/2001/XMLSchema" xmlns:p="http://schemas.microsoft.com/office/2006/metadata/properties" xmlns:ns3="4e2827ee-077a-42b6-91dc-849015ede821" xmlns:ns4="02125c62-9850-4246-9069-7295b901ab02" targetNamespace="http://schemas.microsoft.com/office/2006/metadata/properties" ma:root="true" ma:fieldsID="1f20d3428db51a2f28508bf4fe05126f" ns3:_="" ns4:_="">
     <xsd:import namespace="4e2827ee-077a-42b6-91dc-849015ede821"/>
@@ -3731,28 +3570,26 @@
 </ct:contentTypeSchema>
 </file>
 
+<file path=customXml/item2.xml><?xml version="1.0" encoding="utf-8"?>
+<?mso-contentType ?>
+<FormTemplates xmlns="http://schemas.microsoft.com/sharepoint/v3/contenttype/forms">
+  <Display>DocumentLibraryForm</Display>
+  <Edit>DocumentLibraryForm</Edit>
+  <New>DocumentLibraryForm</New>
+</FormTemplates>
+</file>
+
+<file path=customXml/item3.xml><?xml version="1.0" encoding="utf-8"?>
+<p:properties xmlns:p="http://schemas.microsoft.com/office/2006/metadata/properties" xmlns:xsi="http://www.w3.org/2001/XMLSchema-instance" xmlns:pc="http://schemas.microsoft.com/office/infopath/2007/PartnerControls">
+  <documentManagement/>
+</p:properties>
+</file>
+
 <file path=customXml/item4.xml><?xml version="1.0" encoding="utf-8"?>
 <b:Sources xmlns:b="http://schemas.openxmlformats.org/officeDocument/2006/bibliography" xmlns="http://schemas.openxmlformats.org/officeDocument/2006/bibliography" SelectedStyle="\APASixthEditionOfficeOnline.xsl" StyleName="APA" Version="6"/>
 </file>
 
 <file path=customXml/itemProps1.xml><?xml version="1.0" encoding="utf-8"?>
-<ds:datastoreItem xmlns:ds="http://schemas.openxmlformats.org/officeDocument/2006/customXml" ds:itemID="{C8FE29CE-67E7-4527-8D1B-99627F08E9D1}">
-  <ds:schemaRefs>
-    <ds:schemaRef ds:uri="http://schemas.microsoft.com/office/2006/metadata/properties"/>
-    <ds:schemaRef ds:uri="http://schemas.microsoft.com/office/infopath/2007/PartnerControls"/>
-  </ds:schemaRefs>
-</ds:datastoreItem>
-</file>
-
-<file path=customXml/itemProps2.xml><?xml version="1.0" encoding="utf-8"?>
-<ds:datastoreItem xmlns:ds="http://schemas.openxmlformats.org/officeDocument/2006/customXml" ds:itemID="{C057A7E0-A266-4EA1-93DF-0B7C760A5CFF}">
-  <ds:schemaRefs>
-    <ds:schemaRef ds:uri="http://schemas.microsoft.com/sharepoint/v3/contenttype/forms"/>
-  </ds:schemaRefs>
-</ds:datastoreItem>
-</file>
-
-<file path=customXml/itemProps3.xml><?xml version="1.0" encoding="utf-8"?>
 <ds:datastoreItem xmlns:ds="http://schemas.openxmlformats.org/officeDocument/2006/customXml" ds:itemID="{8EFAA08A-3EEA-402D-8D19-56D49BA53D05}">
   <ds:schemaRefs>
     <ds:schemaRef ds:uri="http://schemas.microsoft.com/office/2006/metadata/contentType"/>
@@ -3771,6 +3608,23 @@
 </ds:datastoreItem>
 </file>
 
+<file path=customXml/itemProps2.xml><?xml version="1.0" encoding="utf-8"?>
+<ds:datastoreItem xmlns:ds="http://schemas.openxmlformats.org/officeDocument/2006/customXml" ds:itemID="{C057A7E0-A266-4EA1-93DF-0B7C760A5CFF}">
+  <ds:schemaRefs>
+    <ds:schemaRef ds:uri="http://schemas.microsoft.com/sharepoint/v3/contenttype/forms"/>
+  </ds:schemaRefs>
+</ds:datastoreItem>
+</file>
+
+<file path=customXml/itemProps3.xml><?xml version="1.0" encoding="utf-8"?>
+<ds:datastoreItem xmlns:ds="http://schemas.openxmlformats.org/officeDocument/2006/customXml" ds:itemID="{C8FE29CE-67E7-4527-8D1B-99627F08E9D1}">
+  <ds:schemaRefs>
+    <ds:schemaRef ds:uri="http://schemas.microsoft.com/office/2006/metadata/properties"/>
+    <ds:schemaRef ds:uri="http://schemas.microsoft.com/office/infopath/2007/PartnerControls"/>
+  </ds:schemaRefs>
+</ds:datastoreItem>
+</file>
+
 <file path=customXml/itemProps4.xml><?xml version="1.0" encoding="utf-8"?>
 <ds:datastoreItem xmlns:ds="http://schemas.openxmlformats.org/officeDocument/2006/customXml" ds:itemID="{1D76EE79-863E-4390-BD85-9FA14A07BE47}">
   <ds:schemaRefs>

--- a/template/current_templates/Scale_AI_cover_letter_template_2.docx
+++ b/template/current_templates/Scale_AI_cover_letter_template_2.docx
@@ -641,6 +641,38 @@
           <w:szCs w:val="18"/>
         </w:rPr>
       </w:pPr>
+      <w:r>
+        <w:rPr>
+          <w:rFonts w:ascii="Roboto Condensed Light" w:eastAsia="Arial" w:hAnsi="Roboto Condensed Light" w:cs="Arial"/>
+          <w:sz w:val="18"/>
+          <w:szCs w:val="18"/>
+        </w:rPr>
+        <w:t>In my current role as AI consultant</w:t>
+      </w:r>
+      <w:r>
+        <w:rPr>
+          <w:rFonts w:ascii="Roboto Condensed Light" w:eastAsia="Arial" w:hAnsi="Roboto Condensed Light" w:cs="Arial"/>
+          <w:sz w:val="18"/>
+          <w:szCs w:val="18"/>
+        </w:rPr>
+        <w:t xml:space="preserve"> at Scale AI, </w:t>
+      </w:r>
+      <w:r>
+        <w:rPr>
+          <w:rFonts w:ascii="Roboto Condensed Light" w:eastAsia="Arial" w:hAnsi="Roboto Condensed Light" w:cs="Arial"/>
+          <w:sz w:val="18"/>
+          <w:szCs w:val="18"/>
+        </w:rPr>
+        <w:t>I specialize in the development and testing of Foundation Models and Large Language Models. As such this experience allows me to develop and demonstrate my skills and experience regarding Generative AI and Large Language models.</w:t>
+      </w:r>
+      <w:r>
+        <w:rPr>
+          <w:rFonts w:ascii="Roboto Condensed Light" w:eastAsia="Arial" w:hAnsi="Roboto Condensed Light" w:cs="Arial"/>
+          <w:sz w:val="18"/>
+          <w:szCs w:val="18"/>
+        </w:rPr>
+        <w:t xml:space="preserve"> In my previous role</w:t>
+      </w:r>
       <w:bookmarkStart w:id="0" w:name="_Hlk162525326"/>
       <w:r>
         <w:rPr>
@@ -648,23 +680,15 @@
           <w:sz w:val="18"/>
           <w:szCs w:val="18"/>
         </w:rPr>
-        <w:t xml:space="preserve">In </w:t>
-      </w:r>
-      <w:r>
-        <w:rPr>
-          <w:rFonts w:ascii="Roboto Condensed Light" w:eastAsia="Arial" w:hAnsi="Roboto Condensed Light" w:cs="Arial"/>
-          <w:sz w:val="18"/>
-          <w:szCs w:val="18"/>
-        </w:rPr>
-        <w:t>this</w:t>
-      </w:r>
-      <w:r>
-        <w:rPr>
-          <w:rFonts w:ascii="Roboto Condensed Light" w:eastAsia="Arial" w:hAnsi="Roboto Condensed Light" w:cs="Arial"/>
-          <w:sz w:val="18"/>
-          <w:szCs w:val="18"/>
-        </w:rPr>
-        <w:t xml:space="preserve"> role, I contributed innovation, problem-solving, and solutions deployment toward team efforts and business improvements. I am progressive minded and in tune with new developments in my field. I have proven to be effective and collaborative with strong critical thinking talents. This allowed me to create Adamas Audio, a web app that employs Machine Learning to synthesize voices and Latin characters from pictures in a cheap and hyper efficient manner</w:t>
+        <w:t xml:space="preserve">, </w:t>
+      </w:r>
+      <w:r>
+        <w:rPr>
+          <w:rFonts w:ascii="Roboto Condensed Light" w:eastAsia="Arial" w:hAnsi="Roboto Condensed Light" w:cs="Arial"/>
+          <w:sz w:val="18"/>
+          <w:szCs w:val="18"/>
+        </w:rPr>
+        <w:t>I contributed innovation, problem-solving, and solutions deployment toward team efforts and business improvements. I am progressive minded and in tune with new developments in my field. I have proven to be effective and collaborative with strong critical thinking talents. This allowed me to create Adamas Audio, a web app that employs Machine Learning to synthesize voices and Latin characters from pictures in a cheap and hyper efficient manner</w:t>
       </w:r>
       <w:r>
         <w:rPr>
@@ -911,31 +935,23 @@
           <w:sz w:val="18"/>
           <w:szCs w:val="18"/>
         </w:rPr>
-        <w:t xml:space="preserve">. </w:t>
-      </w:r>
-      <w:r>
-        <w:rPr>
-          <w:rFonts w:ascii="Roboto Condensed Light" w:eastAsia="Arial" w:hAnsi="Roboto Condensed Light" w:cs="Arial"/>
-          <w:sz w:val="18"/>
-          <w:szCs w:val="18"/>
-        </w:rPr>
-        <w:t xml:space="preserve">In my current role as </w:t>
-      </w:r>
-      <w:r>
-        <w:rPr>
-          <w:rFonts w:ascii="Roboto Condensed Light" w:eastAsia="Arial" w:hAnsi="Roboto Condensed Light" w:cs="Arial"/>
-          <w:sz w:val="18"/>
-          <w:szCs w:val="18"/>
-        </w:rPr>
-        <w:t xml:space="preserve">AI consultant as a consultant AI, I specialize in the development and testing of Foundation Models and Large Language Models. As such this experience allows me to develop and demonstrate my skills and experience regarding </w:t>
-      </w:r>
-      <w:r>
-        <w:rPr>
-          <w:rFonts w:ascii="Roboto Condensed Light" w:eastAsia="Arial" w:hAnsi="Roboto Condensed Light" w:cs="Arial"/>
-          <w:sz w:val="18"/>
-          <w:szCs w:val="18"/>
-        </w:rPr>
-        <w:t xml:space="preserve">Generative AI and Large Language models. As such I believe </w:t>
+        <w:t>.</w:t>
+      </w:r>
+      <w:r>
+        <w:rPr>
+          <w:rFonts w:ascii="Roboto Condensed Light" w:eastAsia="Arial" w:hAnsi="Roboto Condensed Light" w:cs="Arial"/>
+          <w:sz w:val="18"/>
+          <w:szCs w:val="18"/>
+        </w:rPr>
+        <w:t xml:space="preserve"> </w:t>
+      </w:r>
+      <w:r>
+        <w:rPr>
+          <w:rFonts w:ascii="Roboto Condensed Light" w:eastAsia="Arial" w:hAnsi="Roboto Condensed Light" w:cs="Arial"/>
+          <w:sz w:val="18"/>
+          <w:szCs w:val="18"/>
+        </w:rPr>
+        <w:t xml:space="preserve">As such I believe </w:t>
       </w:r>
       <w:r>
         <w:rPr>
@@ -3571,12 +3587,7 @@
 </file>
 
 <file path=customXml/item2.xml><?xml version="1.0" encoding="utf-8"?>
-<?mso-contentType ?>
-<FormTemplates xmlns="http://schemas.microsoft.com/sharepoint/v3/contenttype/forms">
-  <Display>DocumentLibraryForm</Display>
-  <Edit>DocumentLibraryForm</Edit>
-  <New>DocumentLibraryForm</New>
-</FormTemplates>
+<b:Sources xmlns:b="http://schemas.openxmlformats.org/officeDocument/2006/bibliography" xmlns="http://schemas.openxmlformats.org/officeDocument/2006/bibliography" SelectedStyle="\APASixthEditionOfficeOnline.xsl" StyleName="APA" Version="6"/>
 </file>
 
 <file path=customXml/item3.xml><?xml version="1.0" encoding="utf-8"?>
@@ -3586,7 +3597,12 @@
 </file>
 
 <file path=customXml/item4.xml><?xml version="1.0" encoding="utf-8"?>
-<b:Sources xmlns:b="http://schemas.openxmlformats.org/officeDocument/2006/bibliography" xmlns="http://schemas.openxmlformats.org/officeDocument/2006/bibliography" SelectedStyle="\APASixthEditionOfficeOnline.xsl" StyleName="APA" Version="6"/>
+<?mso-contentType ?>
+<FormTemplates xmlns="http://schemas.microsoft.com/sharepoint/v3/contenttype/forms">
+  <Display>DocumentLibraryForm</Display>
+  <Edit>DocumentLibraryForm</Edit>
+  <New>DocumentLibraryForm</New>
+</FormTemplates>
 </file>
 
 <file path=customXml/itemProps1.xml><?xml version="1.0" encoding="utf-8"?>
@@ -3609,9 +3625,9 @@
 </file>
 
 <file path=customXml/itemProps2.xml><?xml version="1.0" encoding="utf-8"?>
-<ds:datastoreItem xmlns:ds="http://schemas.openxmlformats.org/officeDocument/2006/customXml" ds:itemID="{C057A7E0-A266-4EA1-93DF-0B7C760A5CFF}">
+<ds:datastoreItem xmlns:ds="http://schemas.openxmlformats.org/officeDocument/2006/customXml" ds:itemID="{1D76EE79-863E-4390-BD85-9FA14A07BE47}">
   <ds:schemaRefs>
-    <ds:schemaRef ds:uri="http://schemas.microsoft.com/sharepoint/v3/contenttype/forms"/>
+    <ds:schemaRef ds:uri="http://schemas.openxmlformats.org/officeDocument/2006/bibliography"/>
   </ds:schemaRefs>
 </ds:datastoreItem>
 </file>
@@ -3626,9 +3642,9 @@
 </file>
 
 <file path=customXml/itemProps4.xml><?xml version="1.0" encoding="utf-8"?>
-<ds:datastoreItem xmlns:ds="http://schemas.openxmlformats.org/officeDocument/2006/customXml" ds:itemID="{1D76EE79-863E-4390-BD85-9FA14A07BE47}">
+<ds:datastoreItem xmlns:ds="http://schemas.openxmlformats.org/officeDocument/2006/customXml" ds:itemID="{C057A7E0-A266-4EA1-93DF-0B7C760A5CFF}">
   <ds:schemaRefs>
-    <ds:schemaRef ds:uri="http://schemas.openxmlformats.org/officeDocument/2006/bibliography"/>
+    <ds:schemaRef ds:uri="http://schemas.microsoft.com/sharepoint/v3/contenttype/forms"/>
   </ds:schemaRefs>
 </ds:datastoreItem>
 </file>
--- a/template/current_templates/Scale_AI_cover_letter_template_2.docx
+++ b/template/current_templates/Scale_AI_cover_letter_template_2.docx
@@ -216,6 +216,7 @@
     <w:p>
       <w:pPr>
         <w:rPr>
+          <w:rFonts w:ascii="Roboto Condensed Light" w:hAnsi="Roboto Condensed Light"/>
           <w:vanish/>
           <w:sz w:val="18"/>
           <w:szCs w:val="18"/>
@@ -236,12 +237,21 @@
       </w:pPr>
       <w:r>
         <w:rPr>
+          <w:rFonts w:ascii="Roboto Condensed Light" w:eastAsia="Roboto Condensed" w:hAnsi="Roboto Condensed Light" w:cs="Roboto Condensed"/>
+          <w:color w:val="000000"/>
+          <w:sz w:val="18"/>
+          <w:szCs w:val="18"/>
+        </w:rPr>
+        <w:t>March</w:t>
+      </w:r>
+      <w:r>
+        <w:rPr>
           <w:rFonts w:ascii="Roboto Condensed" w:eastAsia="Roboto Condensed" w:hAnsi="Roboto Condensed" w:cs="Roboto Condensed"/>
           <w:color w:val="000000"/>
           <w:sz w:val="18"/>
           <w:szCs w:val="18"/>
         </w:rPr>
-        <w:t>March</w:t>
+        <w:t xml:space="preserve"> </w:t>
       </w:r>
       <w:r>
         <w:rPr>
@@ -250,7 +260,7 @@
           <w:sz w:val="18"/>
           <w:szCs w:val="18"/>
         </w:rPr>
-        <w:t xml:space="preserve"> </w:t>
+        <w:t>27</w:t>
       </w:r>
       <w:r>
         <w:rPr>
@@ -258,8 +268,9 @@
           <w:color w:val="000000"/>
           <w:sz w:val="18"/>
           <w:szCs w:val="18"/>
-        </w:rPr>
-        <w:t>27</w:t>
+          <w:vertAlign w:val="superscript"/>
+        </w:rPr>
+        <w:t>th</w:t>
       </w:r>
       <w:r>
         <w:rPr>
@@ -267,9 +278,8 @@
           <w:color w:val="000000"/>
           <w:sz w:val="18"/>
           <w:szCs w:val="18"/>
-          <w:vertAlign w:val="superscript"/>
-        </w:rPr>
-        <w:t>th</w:t>
+        </w:rPr>
+        <w:t>,</w:t>
       </w:r>
       <w:r>
         <w:rPr>
@@ -278,7 +288,7 @@
           <w:sz w:val="18"/>
           <w:szCs w:val="18"/>
         </w:rPr>
-        <w:t>,</w:t>
+        <w:t xml:space="preserve"> 202</w:t>
       </w:r>
       <w:r>
         <w:rPr>
@@ -287,26 +297,14 @@
           <w:sz w:val="18"/>
           <w:szCs w:val="18"/>
         </w:rPr>
-        <w:t xml:space="preserve"> 202</w:t>
-      </w:r>
-      <w:r>
-        <w:rPr>
-          <w:rFonts w:ascii="Roboto Condensed" w:eastAsia="Roboto Condensed" w:hAnsi="Roboto Condensed" w:cs="Roboto Condensed"/>
-          <w:color w:val="000000"/>
-          <w:sz w:val="18"/>
-          <w:szCs w:val="18"/>
-        </w:rPr>
         <w:t>4</w:t>
       </w:r>
     </w:p>
     <w:p>
       <w:pPr>
-        <w:pStyle w:val="documentzipsuffixRcnt"/>
-        <w:shd w:val="clear" w:color="auto" w:fill="FFFFFF"/>
-        <w:spacing w:line="280" w:lineRule="atLeast"/>
-        <w:rPr>
-          <w:rFonts w:ascii="Roboto Condensed" w:eastAsia="Roboto Condensed" w:hAnsi="Roboto Condensed" w:cs="Roboto Condensed"/>
-          <w:color w:val="7F8183"/>
+        <w:pStyle w:val="NormalWeb"/>
+        <w:rPr>
+          <w:rFonts w:ascii="Roboto Condensed Light" w:hAnsi="Roboto Condensed Light"/>
           <w:sz w:val="18"/>
           <w:szCs w:val="18"/>
         </w:rPr>
@@ -314,8 +312,7 @@
       <w:proofErr w:type="spellStart"/>
       <w:r>
         <w:rPr>
-          <w:rFonts w:ascii="Roboto Condensed" w:eastAsia="Roboto Condensed" w:hAnsi="Roboto Condensed" w:cs="Roboto Condensed"/>
-          <w:color w:val="7F8183"/>
+          <w:rFonts w:ascii="Roboto Condensed Light" w:hAnsi="Roboto Condensed Light"/>
           <w:sz w:val="18"/>
           <w:szCs w:val="18"/>
         </w:rPr>
@@ -325,398 +322,132 @@
     </w:p>
     <w:p>
       <w:pPr>
-        <w:pStyle w:val="documentzipsuffixRcnt"/>
-        <w:shd w:val="clear" w:color="auto" w:fill="FFFFFF"/>
-        <w:spacing w:line="280" w:lineRule="atLeast"/>
-        <w:rPr>
-          <w:rFonts w:ascii="Roboto Condensed" w:eastAsia="Roboto Condensed" w:hAnsi="Roboto Condensed" w:cs="Roboto Condensed"/>
-          <w:color w:val="7F8183"/>
-          <w:sz w:val="18"/>
-          <w:szCs w:val="18"/>
-        </w:rPr>
-      </w:pPr>
+        <w:pStyle w:val="NormalWeb"/>
+        <w:rPr>
+          <w:rFonts w:ascii="Roboto Condensed Light" w:hAnsi="Roboto Condensed Light"/>
+          <w:sz w:val="18"/>
+          <w:szCs w:val="18"/>
+        </w:rPr>
+      </w:pPr>
+      <w:r>
+        <w:rPr>
+          <w:rFonts w:ascii="Roboto Condensed Light" w:hAnsi="Roboto Condensed Light"/>
+          <w:sz w:val="18"/>
+          <w:szCs w:val="18"/>
+        </w:rPr>
+        <w:t>RE: [position]</w:t>
+      </w:r>
     </w:p>
     <w:p>
       <w:pPr>
-        <w:pStyle w:val="documentzipsuffixRcnt"/>
-        <w:shd w:val="clear" w:color="auto" w:fill="FFFFFF"/>
-        <w:spacing w:line="280" w:lineRule="atLeast"/>
-        <w:rPr>
-          <w:rFonts w:ascii="Roboto Condensed Light" w:eastAsia="Arial" w:hAnsi="Roboto Condensed Light" w:cs="Arial"/>
-          <w:sz w:val="18"/>
-          <w:szCs w:val="18"/>
-        </w:rPr>
-      </w:pPr>
-      <w:r>
-        <w:rPr>
-          <w:rFonts w:ascii="Roboto Condensed Light" w:eastAsia="Arial" w:hAnsi="Roboto Condensed Light" w:cs="Arial"/>
-          <w:sz w:val="18"/>
-          <w:szCs w:val="18"/>
-        </w:rPr>
-        <w:t>RE:</w:t>
-      </w:r>
-      <w:r>
-        <w:rPr>
-          <w:rFonts w:ascii="Roboto Condensed Light" w:eastAsia="Arial" w:hAnsi="Roboto Condensed Light" w:cs="Arial"/>
-          <w:sz w:val="18"/>
-          <w:szCs w:val="18"/>
-        </w:rPr>
-        <w:t xml:space="preserve"> </w:t>
-      </w:r>
-      <w:r>
-        <w:rPr>
-          <w:rFonts w:ascii="Roboto Condensed Light" w:eastAsia="Arial" w:hAnsi="Roboto Condensed Light" w:cs="Arial"/>
-          <w:sz w:val="18"/>
-          <w:szCs w:val="18"/>
-        </w:rPr>
-        <w:t>[position]</w:t>
+        <w:pStyle w:val="NormalWeb"/>
+        <w:rPr>
+          <w:rFonts w:ascii="Roboto Condensed Light" w:hAnsi="Roboto Condensed Light"/>
+          <w:sz w:val="18"/>
+          <w:szCs w:val="18"/>
+        </w:rPr>
+      </w:pPr>
+      <w:r>
+        <w:rPr>
+          <w:rFonts w:ascii="Roboto Condensed Light" w:hAnsi="Roboto Condensed Light"/>
+          <w:sz w:val="18"/>
+          <w:szCs w:val="18"/>
+        </w:rPr>
+        <w:t>Dear Hiring Manager,</w:t>
       </w:r>
     </w:p>
     <w:p>
       <w:pPr>
-        <w:pStyle w:val="documentzipsuffixRcnt"/>
-        <w:shd w:val="clear" w:color="auto" w:fill="FFFFFF"/>
-        <w:spacing w:line="280" w:lineRule="atLeast"/>
-        <w:rPr>
-          <w:rFonts w:ascii="Roboto Condensed Light" w:eastAsia="Arial" w:hAnsi="Roboto Condensed Light" w:cs="Arial"/>
-          <w:sz w:val="18"/>
-          <w:szCs w:val="18"/>
-        </w:rPr>
-      </w:pPr>
+        <w:pStyle w:val="NormalWeb"/>
+        <w:rPr>
+          <w:rFonts w:ascii="Roboto Condensed Light" w:hAnsi="Roboto Condensed Light"/>
+          <w:sz w:val="18"/>
+          <w:szCs w:val="18"/>
+        </w:rPr>
+      </w:pPr>
+      <w:r>
+        <w:rPr>
+          <w:rFonts w:ascii="Roboto Condensed Light" w:hAnsi="Roboto Condensed Light"/>
+          <w:sz w:val="18"/>
+          <w:szCs w:val="18"/>
+        </w:rPr>
+        <w:t xml:space="preserve">Please accept this letter as an expression of my interest in the [position] position. I am a highly motivated and progress-focused Software Engineer with a long-standing background in this industry. Throughout my career, I have shown a track record of initiative and dependability; furthermore, I have devised strategic initiatives that I believe will prove valuable to </w:t>
+      </w:r>
+      <w:proofErr w:type="spellStart"/>
+      <w:r>
+        <w:rPr>
+          <w:rFonts w:ascii="Roboto Condensed Light" w:hAnsi="Roboto Condensed Light"/>
+          <w:sz w:val="18"/>
+          <w:szCs w:val="18"/>
+        </w:rPr>
+        <w:t>GoldmanSachs</w:t>
+      </w:r>
+      <w:proofErr w:type="spellEnd"/>
+      <w:r>
+        <w:rPr>
+          <w:rFonts w:ascii="Roboto Condensed Light" w:hAnsi="Roboto Condensed Light"/>
+          <w:sz w:val="18"/>
+          <w:szCs w:val="18"/>
+        </w:rPr>
+        <w:t xml:space="preserve">. Throughout the course of my career, I have perfected my skills in designing software applications and algorithm implementation. I am a capable and consistent problem solver skilled at prioritizing and managing projects with proficiency. Furthermore, I have a double honor in both Physics and Astrophysics from the University of Calgary with a background in Software Engineering which satisfies education requirements. Additionally, I have an extensive background in using, but not limited to, C++, C#, JavaScript, Java, Python, HTML, CSS, JavaScript, C, Apache, and Linux in a professional Dev-Ops environment deploying machine learning algorithms on cloud servers, built using agile methodologies in a full-stack process. This background will allow me to create sophisticated data solutions to software problems in a scalable fashion and learn any technologies required at rapid speed. I believe this background will be valuable to </w:t>
+      </w:r>
+      <w:proofErr w:type="spellStart"/>
+      <w:r>
+        <w:rPr>
+          <w:rFonts w:ascii="Roboto Condensed Light" w:hAnsi="Roboto Condensed Light"/>
+          <w:sz w:val="18"/>
+          <w:szCs w:val="18"/>
+        </w:rPr>
+        <w:t>GoldmanSachs</w:t>
+      </w:r>
+      <w:proofErr w:type="spellEnd"/>
+      <w:r>
+        <w:rPr>
+          <w:rFonts w:ascii="Roboto Condensed Light" w:hAnsi="Roboto Condensed Light"/>
+          <w:sz w:val="18"/>
+          <w:szCs w:val="18"/>
+        </w:rPr>
+        <w:t xml:space="preserve">, as it demonstrates I excel at creating automated, scalable, and efficient solutions, which I believe will be a valuable addition to </w:t>
+      </w:r>
+      <w:proofErr w:type="spellStart"/>
+      <w:r>
+        <w:rPr>
+          <w:rFonts w:ascii="Roboto Condensed Light" w:hAnsi="Roboto Condensed Light"/>
+          <w:sz w:val="18"/>
+          <w:szCs w:val="18"/>
+        </w:rPr>
+        <w:t>GoldmanSachs</w:t>
+      </w:r>
+      <w:proofErr w:type="spellEnd"/>
+      <w:r>
+        <w:rPr>
+          <w:rFonts w:ascii="Roboto Condensed Light" w:hAnsi="Roboto Condensed Light"/>
+          <w:sz w:val="18"/>
+          <w:szCs w:val="18"/>
+        </w:rPr>
+        <w:t>.</w:t>
+      </w:r>
     </w:p>
     <w:p>
       <w:pPr>
-        <w:pStyle w:val="documentzipsuffixRcnt"/>
-        <w:shd w:val="clear" w:color="auto" w:fill="FFFFFF"/>
-        <w:spacing w:line="280" w:lineRule="atLeast"/>
-        <w:rPr>
-          <w:rFonts w:ascii="Roboto Condensed Light" w:eastAsia="Arial" w:hAnsi="Roboto Condensed Light" w:cs="Arial"/>
-          <w:sz w:val="18"/>
-          <w:szCs w:val="18"/>
-        </w:rPr>
-      </w:pPr>
-      <w:r>
-        <w:rPr>
-          <w:rFonts w:ascii="Roboto Condensed Light" w:eastAsia="Arial" w:hAnsi="Roboto Condensed Light" w:cs="Arial"/>
-          <w:sz w:val="18"/>
-          <w:szCs w:val="18"/>
-        </w:rPr>
-        <w:t>Dear Hiring Manager,</w:t>
-      </w:r>
-    </w:p>
-    <w:p>
-      <w:pPr>
-        <w:pStyle w:val="documentzipsuffixRcnt"/>
-        <w:shd w:val="clear" w:color="auto" w:fill="FFFFFF"/>
-        <w:spacing w:line="280" w:lineRule="atLeast"/>
-        <w:rPr>
-          <w:rFonts w:ascii="Roboto Condensed Light" w:eastAsia="Arial" w:hAnsi="Roboto Condensed Light" w:cs="Arial"/>
-          <w:sz w:val="18"/>
-          <w:szCs w:val="18"/>
-        </w:rPr>
-      </w:pPr>
-    </w:p>
-    <w:p>
-      <w:pPr>
-        <w:pStyle w:val="documentzipsuffixRcnt"/>
-        <w:shd w:val="clear" w:color="auto" w:fill="FFFFFF"/>
-        <w:spacing w:line="280" w:lineRule="atLeast"/>
-        <w:rPr>
-          <w:rFonts w:ascii="Roboto Condensed Light" w:eastAsia="Arial" w:hAnsi="Roboto Condensed Light" w:cs="Arial"/>
-          <w:sz w:val="18"/>
-          <w:szCs w:val="18"/>
-        </w:rPr>
-      </w:pPr>
-      <w:r>
-        <w:rPr>
-          <w:rFonts w:ascii="Roboto Condensed Light" w:eastAsia="Arial" w:hAnsi="Roboto Condensed Light" w:cs="Arial"/>
-          <w:sz w:val="18"/>
-          <w:szCs w:val="18"/>
-        </w:rPr>
-        <w:t xml:space="preserve">Please accept this letter as an expression of my interest in </w:t>
-      </w:r>
-      <w:r>
-        <w:rPr>
-          <w:rFonts w:ascii="Roboto Condensed Light" w:eastAsia="Arial" w:hAnsi="Roboto Condensed Light" w:cs="Arial"/>
-          <w:sz w:val="18"/>
-          <w:szCs w:val="18"/>
-        </w:rPr>
-        <w:t xml:space="preserve">the </w:t>
-      </w:r>
-      <w:r>
-        <w:rPr>
-          <w:rFonts w:ascii="Roboto Condensed Light" w:eastAsia="Arial" w:hAnsi="Roboto Condensed Light" w:cs="Arial"/>
-          <w:sz w:val="18"/>
-          <w:szCs w:val="18"/>
-        </w:rPr>
-        <w:t xml:space="preserve">[position] </w:t>
-      </w:r>
-      <w:r>
-        <w:rPr>
-          <w:rFonts w:ascii="Roboto Condensed Light" w:eastAsia="Arial" w:hAnsi="Roboto Condensed Light" w:cs="Arial"/>
-          <w:sz w:val="18"/>
-          <w:szCs w:val="18"/>
-        </w:rPr>
-        <w:t>position</w:t>
-      </w:r>
-      <w:r>
-        <w:rPr>
-          <w:rFonts w:ascii="Roboto Condensed Light" w:eastAsia="Arial" w:hAnsi="Roboto Condensed Light" w:cs="Arial"/>
-          <w:sz w:val="18"/>
-          <w:szCs w:val="18"/>
-        </w:rPr>
-        <w:t xml:space="preserve">. I am a highly motivated and progress-focused Software Engineer with a long-standing background in this industry. Throughout my career I have shown a track record of initiative and dependability, furthermore I have devised strategic initiatives which I believe will prove valuable to </w:t>
-      </w:r>
-      <w:proofErr w:type="spellStart"/>
-      <w:r>
-        <w:rPr>
-          <w:rFonts w:ascii="Roboto Condensed Light" w:eastAsia="Arial" w:hAnsi="Roboto Condensed Light" w:cs="Arial"/>
-          <w:sz w:val="18"/>
-          <w:szCs w:val="18"/>
-        </w:rPr>
-        <w:t>GoldmanSachs</w:t>
-      </w:r>
-      <w:proofErr w:type="spellEnd"/>
-      <w:r>
-        <w:rPr>
-          <w:rFonts w:ascii="Roboto Condensed Light" w:eastAsia="Arial" w:hAnsi="Roboto Condensed Light" w:cs="Arial"/>
-          <w:sz w:val="18"/>
-          <w:szCs w:val="18"/>
-        </w:rPr>
-        <w:t xml:space="preserve">. Throughout the course of my career, I have perfected designing software applications and algorithm implementation abilities. I am a capable and consistent problem-solver skilled at prioritizing and managing projects with proficiency. Furthermore, I have a </w:t>
-      </w:r>
-      <w:r>
-        <w:rPr>
-          <w:rFonts w:ascii="Roboto Condensed Light" w:eastAsia="Arial" w:hAnsi="Roboto Condensed Light" w:cs="Arial"/>
-          <w:sz w:val="18"/>
-          <w:szCs w:val="18"/>
-        </w:rPr>
-        <w:t>double honor</w:t>
-      </w:r>
-      <w:r>
-        <w:rPr>
-          <w:rFonts w:ascii="Roboto Condensed Light" w:eastAsia="Arial" w:hAnsi="Roboto Condensed Light" w:cs="Arial"/>
-          <w:sz w:val="18"/>
-          <w:szCs w:val="18"/>
-        </w:rPr>
-        <w:t xml:space="preserve"> in both Physics and Astrophysics from the University of Calgary with a background in Software Engineering which satisfies education requirements. Additionally, I have an extensive background in using</w:t>
-      </w:r>
-      <w:r>
-        <w:rPr>
-          <w:rFonts w:ascii="Roboto Condensed Light" w:eastAsia="Arial" w:hAnsi="Roboto Condensed Light" w:cs="Arial"/>
-          <w:sz w:val="18"/>
-          <w:szCs w:val="18"/>
-        </w:rPr>
-        <w:t>,</w:t>
-      </w:r>
-      <w:r>
-        <w:rPr>
-          <w:rFonts w:ascii="Roboto Condensed Light" w:eastAsia="Arial" w:hAnsi="Roboto Condensed Light" w:cs="Arial"/>
-          <w:sz w:val="18"/>
-          <w:szCs w:val="18"/>
-        </w:rPr>
-        <w:t xml:space="preserve"> </w:t>
-      </w:r>
-      <w:r>
-        <w:rPr>
-          <w:rFonts w:ascii="Roboto Condensed Light" w:eastAsia="Arial" w:hAnsi="Roboto Condensed Light" w:cs="Arial"/>
-          <w:sz w:val="18"/>
-          <w:szCs w:val="18"/>
-        </w:rPr>
-        <w:t>but not limited to</w:t>
-      </w:r>
-      <w:r>
-        <w:rPr>
-          <w:rFonts w:ascii="Roboto Condensed Light" w:eastAsia="Arial" w:hAnsi="Roboto Condensed Light" w:cs="Arial"/>
-          <w:sz w:val="18"/>
-          <w:szCs w:val="18"/>
-        </w:rPr>
-        <w:t>,</w:t>
-      </w:r>
-      <w:r>
-        <w:rPr>
-          <w:rFonts w:ascii="Roboto Condensed Light" w:eastAsia="Arial" w:hAnsi="Roboto Condensed Light" w:cs="Arial"/>
-          <w:sz w:val="18"/>
-          <w:szCs w:val="18"/>
-        </w:rPr>
-        <w:t xml:space="preserve"> </w:t>
-      </w:r>
-      <w:r>
-        <w:rPr>
-          <w:rFonts w:ascii="Roboto Condensed Light" w:eastAsia="Arial" w:hAnsi="Roboto Condensed Light" w:cs="Arial"/>
-          <w:sz w:val="18"/>
-          <w:szCs w:val="18"/>
-        </w:rPr>
-        <w:t>C++, C#, JavaScript, Java, Python</w:t>
-      </w:r>
-      <w:r>
-        <w:rPr>
-          <w:rFonts w:ascii="Roboto Condensed Light" w:eastAsia="Arial" w:hAnsi="Roboto Condensed Light" w:cs="Arial"/>
-          <w:sz w:val="18"/>
-          <w:szCs w:val="18"/>
-        </w:rPr>
-        <w:t>, HTML, CSS, JavaScript</w:t>
-      </w:r>
-      <w:r>
-        <w:rPr>
-          <w:rFonts w:ascii="Roboto Condensed Light" w:eastAsia="Arial" w:hAnsi="Roboto Condensed Light" w:cs="Arial"/>
-          <w:sz w:val="18"/>
-          <w:szCs w:val="18"/>
-        </w:rPr>
-        <w:t>, C, Apache</w:t>
-      </w:r>
-      <w:r>
-        <w:rPr>
-          <w:rFonts w:ascii="Roboto Condensed Light" w:eastAsia="Arial" w:hAnsi="Roboto Condensed Light" w:cs="Arial"/>
-          <w:sz w:val="18"/>
-          <w:szCs w:val="18"/>
-        </w:rPr>
-        <w:t>, and Linux</w:t>
-      </w:r>
-      <w:r>
-        <w:rPr>
-          <w:rFonts w:ascii="Roboto Condensed Light" w:eastAsia="Arial" w:hAnsi="Roboto Condensed Light" w:cs="Arial"/>
-          <w:sz w:val="18"/>
-          <w:szCs w:val="18"/>
-        </w:rPr>
-        <w:t xml:space="preserve"> in a professional Dev-Ops environment deploying machine learning algorithms on cloud servers, built using agile methodologies in a full stack process. This background will allow me to create sophisticated data solutions to software problems in a scalable fashion, and learn any technologies required at rapid speed. I believe this background will be valuable to </w:t>
-      </w:r>
-      <w:proofErr w:type="spellStart"/>
-      <w:r>
-        <w:rPr>
-          <w:rFonts w:ascii="Roboto Condensed Light" w:eastAsia="Arial" w:hAnsi="Roboto Condensed Light" w:cs="Arial"/>
-          <w:sz w:val="18"/>
-          <w:szCs w:val="18"/>
-        </w:rPr>
-        <w:t>GoldmanSachs</w:t>
-      </w:r>
-      <w:proofErr w:type="spellEnd"/>
-      <w:r>
-        <w:rPr>
-          <w:rFonts w:ascii="Roboto Condensed Light" w:eastAsia="Arial" w:hAnsi="Roboto Condensed Light" w:cs="Arial"/>
-          <w:sz w:val="18"/>
-          <w:szCs w:val="18"/>
-        </w:rPr>
-        <w:t xml:space="preserve">, as it demonstrates I excel at creating automated, scalable, and efficient solutions which I believe will be a valuable addition to </w:t>
-      </w:r>
-      <w:proofErr w:type="spellStart"/>
-      <w:r>
-        <w:rPr>
-          <w:rFonts w:ascii="Roboto Condensed Light" w:eastAsia="Arial" w:hAnsi="Roboto Condensed Light" w:cs="Arial"/>
-          <w:sz w:val="18"/>
-          <w:szCs w:val="18"/>
-        </w:rPr>
-        <w:t>GoldmanSachs</w:t>
-      </w:r>
-      <w:proofErr w:type="spellEnd"/>
-      <w:r>
-        <w:rPr>
-          <w:rFonts w:ascii="Roboto Condensed Light" w:eastAsia="Arial" w:hAnsi="Roboto Condensed Light" w:cs="Arial"/>
-          <w:sz w:val="18"/>
-          <w:szCs w:val="18"/>
-        </w:rPr>
-        <w:t>.</w:t>
-      </w:r>
-    </w:p>
-    <w:p>
-      <w:pPr>
-        <w:pStyle w:val="documentzipsuffixRcnt"/>
-        <w:shd w:val="clear" w:color="auto" w:fill="FFFFFF"/>
-        <w:spacing w:line="280" w:lineRule="atLeast"/>
-        <w:rPr>
-          <w:rFonts w:ascii="Roboto Condensed Light" w:eastAsia="Arial" w:hAnsi="Roboto Condensed Light" w:cs="Arial"/>
-          <w:sz w:val="18"/>
-          <w:szCs w:val="18"/>
-        </w:rPr>
-      </w:pPr>
-    </w:p>
-    <w:p>
-      <w:pPr>
-        <w:pStyle w:val="documentzipsuffixRcnt"/>
-        <w:shd w:val="clear" w:color="auto" w:fill="FFFFFF"/>
-        <w:spacing w:line="280" w:lineRule="atLeast"/>
-        <w:rPr>
-          <w:rFonts w:ascii="Roboto Condensed Light" w:eastAsia="Arial" w:hAnsi="Roboto Condensed Light" w:cs="Arial"/>
-          <w:sz w:val="18"/>
-          <w:szCs w:val="18"/>
-        </w:rPr>
-      </w:pPr>
-      <w:r>
-        <w:rPr>
-          <w:rFonts w:ascii="Roboto Condensed Light" w:eastAsia="Arial" w:hAnsi="Roboto Condensed Light" w:cs="Arial"/>
-          <w:sz w:val="18"/>
-          <w:szCs w:val="18"/>
-        </w:rPr>
-        <w:t>In my current role as AI consultant</w:t>
-      </w:r>
-      <w:r>
-        <w:rPr>
-          <w:rFonts w:ascii="Roboto Condensed Light" w:eastAsia="Arial" w:hAnsi="Roboto Condensed Light" w:cs="Arial"/>
-          <w:sz w:val="18"/>
-          <w:szCs w:val="18"/>
-        </w:rPr>
-        <w:t xml:space="preserve"> at Scale AI, </w:t>
-      </w:r>
-      <w:r>
-        <w:rPr>
-          <w:rFonts w:ascii="Roboto Condensed Light" w:eastAsia="Arial" w:hAnsi="Roboto Condensed Light" w:cs="Arial"/>
-          <w:sz w:val="18"/>
-          <w:szCs w:val="18"/>
-        </w:rPr>
-        <w:t>I specialize in the development and testing of Foundation Models and Large Language Models. As such this experience allows me to develop and demonstrate my skills and experience regarding Generative AI and Large Language models.</w:t>
-      </w:r>
-      <w:r>
-        <w:rPr>
-          <w:rFonts w:ascii="Roboto Condensed Light" w:eastAsia="Arial" w:hAnsi="Roboto Condensed Light" w:cs="Arial"/>
-          <w:sz w:val="18"/>
-          <w:szCs w:val="18"/>
-        </w:rPr>
-        <w:t xml:space="preserve"> In my previous role</w:t>
-      </w:r>
-      <w:bookmarkStart w:id="0" w:name="_Hlk162525326"/>
-      <w:r>
-        <w:rPr>
-          <w:rFonts w:ascii="Roboto Condensed Light" w:eastAsia="Arial" w:hAnsi="Roboto Condensed Light" w:cs="Arial"/>
-          <w:sz w:val="18"/>
-          <w:szCs w:val="18"/>
-        </w:rPr>
-        <w:t xml:space="preserve">, </w:t>
-      </w:r>
-      <w:r>
-        <w:rPr>
-          <w:rFonts w:ascii="Roboto Condensed Light" w:eastAsia="Arial" w:hAnsi="Roboto Condensed Light" w:cs="Arial"/>
-          <w:sz w:val="18"/>
-          <w:szCs w:val="18"/>
-        </w:rPr>
-        <w:t>I contributed innovation, problem-solving, and solutions deployment toward team efforts and business improvements. I am progressive minded and in tune with new developments in my field. I have proven to be effective and collaborative with strong critical thinking talents. This allowed me to create Adamas Audio, a web app that employs Machine Learning to synthesize voices and Latin characters from pictures in a cheap and hyper efficient manner</w:t>
-      </w:r>
-      <w:r>
-        <w:rPr>
-          <w:rFonts w:ascii="Roboto Condensed Light" w:eastAsia="Arial" w:hAnsi="Roboto Condensed Light" w:cs="Arial"/>
-          <w:sz w:val="18"/>
-          <w:szCs w:val="18"/>
-        </w:rPr>
-        <w:t xml:space="preserve"> to produce high quality audiobooks</w:t>
-      </w:r>
-      <w:r>
-        <w:rPr>
-          <w:rFonts w:ascii="Roboto Condensed Light" w:eastAsia="Arial" w:hAnsi="Roboto Condensed Light" w:cs="Arial"/>
-          <w:sz w:val="18"/>
-          <w:szCs w:val="18"/>
-        </w:rPr>
-        <w:t xml:space="preserve">. </w:t>
-      </w:r>
-      <w:r>
-        <w:rPr>
-          <w:rFonts w:ascii="Roboto Condensed Light" w:eastAsia="Arial" w:hAnsi="Roboto Condensed Light" w:cs="Arial"/>
-          <w:sz w:val="18"/>
-          <w:szCs w:val="18"/>
-        </w:rPr>
-        <w:t>The service is currently down due to a lack of profitability. Through the IBM Startup Partnership Program, I had gained initial funding to maintain the web service until profitable or, for 6 months whichever came first, starting May 1</w:t>
-      </w:r>
-      <w:r>
-        <w:rPr>
-          <w:rFonts w:ascii="Roboto Condensed Light" w:eastAsia="Arial" w:hAnsi="Roboto Condensed Light" w:cs="Arial"/>
+        <w:pStyle w:val="NormalWeb"/>
+        <w:rPr>
+          <w:rFonts w:ascii="Roboto Condensed Light" w:hAnsi="Roboto Condensed Light"/>
+          <w:sz w:val="18"/>
+          <w:szCs w:val="18"/>
+        </w:rPr>
+      </w:pPr>
+      <w:r>
+        <w:rPr>
+          <w:rFonts w:ascii="Roboto Condensed Light" w:hAnsi="Roboto Condensed Light"/>
+          <w:sz w:val="18"/>
+          <w:szCs w:val="18"/>
+        </w:rPr>
+        <w:t>In my current role as AI consultant at Scale AI, I specialize in the development and testing of Foundation Models and Large Language Models. As such, this experience allows me to develop and demonstrate my skills and experience regarding Generative AI and Large Language models. In my previous role, I contributed innovation, problem-solving, and solution deployment toward team efforts and business improvements. I am progressive minded and in tune with new developments in my field. I have proven to be effective and collaborative, with strong critical thinking talents. This allowed me to create Adamas Audio, a web app that employs Machine Learning to synthesize voices and Latin characters from pictures in a cheap and hyper efficient manner to produce high quality audiobooks. The service is currently down due to a lack of profitability. Through the IBM Startup Partnership Program, I gained initial funding to maintain the web service until it became profitable, or for 6 months, whichever came first, starting May 1</w:t>
+      </w:r>
+      <w:r>
+        <w:rPr>
+          <w:rFonts w:ascii="Roboto Condensed Light" w:hAnsi="Roboto Condensed Light"/>
           <w:sz w:val="18"/>
           <w:szCs w:val="18"/>
           <w:vertAlign w:val="superscript"/>
@@ -725,7 +456,7 @@
       </w:r>
       <w:r>
         <w:rPr>
-          <w:rFonts w:ascii="Roboto Condensed Light" w:eastAsia="Arial" w:hAnsi="Roboto Condensed Light" w:cs="Arial"/>
+          <w:rFonts w:ascii="Roboto Condensed Light" w:hAnsi="Roboto Condensed Light"/>
           <w:sz w:val="18"/>
           <w:szCs w:val="18"/>
         </w:rPr>
@@ -735,7 +466,7 @@
         <w:r>
           <w:rPr>
             <w:rStyle w:val="Hyperlink"/>
-            <w:rFonts w:ascii="Roboto Condensed Light" w:eastAsia="Arial" w:hAnsi="Roboto Condensed Light" w:cs="Arial"/>
+            <w:rFonts w:ascii="Roboto Condensed Light" w:hAnsi="Roboto Condensed Light"/>
             <w:sz w:val="18"/>
             <w:szCs w:val="18"/>
           </w:rPr>
@@ -744,25 +475,17 @@
       </w:hyperlink>
       <w:r>
         <w:rPr>
-          <w:rFonts w:ascii="Roboto Condensed Light" w:eastAsia="Arial" w:hAnsi="Roboto Condensed Light" w:cs="Arial"/>
-          <w:sz w:val="18"/>
-          <w:szCs w:val="18"/>
-        </w:rPr>
-        <w:t xml:space="preserve"> and </w:t>
-      </w:r>
-      <w:r>
-        <w:rPr>
-          <w:rFonts w:ascii="Roboto Condensed Light" w:eastAsia="Arial" w:hAnsi="Roboto Condensed Light" w:cs="Arial"/>
-          <w:sz w:val="18"/>
-          <w:szCs w:val="18"/>
-        </w:rPr>
-        <w:t xml:space="preserve">it was being hosted at </w:t>
+          <w:rFonts w:ascii="Roboto Condensed Light" w:hAnsi="Roboto Condensed Light"/>
+          <w:sz w:val="18"/>
+          <w:szCs w:val="18"/>
+        </w:rPr>
+        <w:t xml:space="preserve"> and it was being hosted at </w:t>
       </w:r>
       <w:hyperlink r:id="rId11" w:history="1">
         <w:r>
           <w:rPr>
             <w:rStyle w:val="Hyperlink"/>
-            <w:rFonts w:ascii="Roboto Condensed Light" w:eastAsia="Arial" w:hAnsi="Roboto Condensed Light" w:cs="Arial"/>
+            <w:rFonts w:ascii="Roboto Condensed Light" w:hAnsi="Roboto Condensed Light"/>
             <w:sz w:val="18"/>
             <w:szCs w:val="18"/>
           </w:rPr>
@@ -771,7 +494,7 @@
       </w:hyperlink>
       <w:r>
         <w:rPr>
-          <w:rFonts w:ascii="Roboto Condensed Light" w:eastAsia="Arial" w:hAnsi="Roboto Condensed Light" w:cs="Arial"/>
+          <w:rFonts w:ascii="Roboto Condensed Light" w:hAnsi="Roboto Condensed Light"/>
           <w:sz w:val="18"/>
           <w:szCs w:val="18"/>
         </w:rPr>
@@ -781,7 +504,7 @@
         <w:r>
           <w:rPr>
             <w:rStyle w:val="Hyperlink"/>
-            <w:rFonts w:ascii="Roboto Condensed Light" w:eastAsia="Arial" w:hAnsi="Roboto Condensed Light" w:cs="Arial"/>
+            <w:rFonts w:ascii="Roboto Condensed Light" w:hAnsi="Roboto Condensed Light"/>
             <w:sz w:val="18"/>
             <w:szCs w:val="18"/>
           </w:rPr>
@@ -790,97 +513,52 @@
       </w:hyperlink>
       <w:r>
         <w:rPr>
-          <w:rFonts w:ascii="Roboto Condensed Light" w:eastAsia="Arial" w:hAnsi="Roboto Condensed Light" w:cs="Arial"/>
-          <w:sz w:val="18"/>
-          <w:szCs w:val="18"/>
-        </w:rPr>
-        <w:t xml:space="preserve">. The hope of the update was to allow more scalability and profitability of Adamas Audio, allowing it to hopefully be patented sometime this year.  </w:t>
-      </w:r>
-    </w:p>
-    <w:bookmarkEnd w:id="0"/>
-    <w:p>
-      <w:pPr>
-        <w:pStyle w:val="documentzipsuffixRcnt"/>
-        <w:shd w:val="clear" w:color="auto" w:fill="FFFFFF"/>
-        <w:spacing w:line="280" w:lineRule="atLeast"/>
-        <w:rPr>
-          <w:rFonts w:ascii="Roboto Condensed Light" w:eastAsia="Arial" w:hAnsi="Roboto Condensed Light" w:cs="Arial"/>
-          <w:sz w:val="18"/>
-          <w:szCs w:val="18"/>
-        </w:rPr>
-      </w:pPr>
+          <w:rFonts w:ascii="Roboto Condensed Light" w:hAnsi="Roboto Condensed Light"/>
+          <w:sz w:val="18"/>
+          <w:szCs w:val="18"/>
+        </w:rPr>
+        <w:t>. The hope of the update was to increase the scalability and profitability of Adamas Audio, allowing it to hopefully be patented sometime this year. </w:t>
+      </w:r>
     </w:p>
     <w:p>
       <w:pPr>
-        <w:pStyle w:val="documentzipsuffixRcnt"/>
-        <w:shd w:val="clear" w:color="auto" w:fill="FFFFFF"/>
-        <w:spacing w:line="280" w:lineRule="atLeast"/>
-        <w:rPr>
-          <w:rFonts w:ascii="Roboto Condensed Light" w:eastAsia="Arial" w:hAnsi="Roboto Condensed Light" w:cs="Arial"/>
-          <w:sz w:val="18"/>
-          <w:szCs w:val="18"/>
-        </w:rPr>
-      </w:pPr>
-      <w:r>
-        <w:rPr>
-          <w:rFonts w:ascii="Roboto Condensed Light" w:eastAsia="Arial" w:hAnsi="Roboto Condensed Light" w:cs="Arial"/>
-          <w:sz w:val="18"/>
-          <w:szCs w:val="18"/>
-        </w:rPr>
-        <w:t xml:space="preserve">The gaps in my resume can be explained by 2 of the following, medical issues of family members and market conditions. I had to put my career on hold temporarily due to having to take care of a family member after they had a heart attack in early 2022. This motivated me to create Adamas Audio to demonstrate I have the software engineering capabilities to excel in this extremely competitive marketplace. </w:t>
-      </w:r>
-      <w:r>
-        <w:rPr>
-          <w:rFonts w:ascii="Roboto Condensed Light" w:eastAsia="Arial" w:hAnsi="Roboto Condensed Light" w:cs="Arial"/>
-          <w:sz w:val="18"/>
-          <w:szCs w:val="18"/>
-        </w:rPr>
-        <w:t>Throughout this process of having multiple interviews with Palantir Technologies, MDA, Brainbox AI, Goldman Sachs</w:t>
-      </w:r>
-      <w:r>
-        <w:rPr>
-          <w:rFonts w:ascii="Roboto Condensed Light" w:eastAsia="Arial" w:hAnsi="Roboto Condensed Light" w:cs="Arial"/>
-          <w:sz w:val="18"/>
-          <w:szCs w:val="18"/>
-        </w:rPr>
-        <w:t xml:space="preserve"> and being told my resume would be kept on file, and due to the current state of the economy they would need more experienced candidates. </w:t>
-      </w:r>
-      <w:r>
-        <w:rPr>
-          <w:rFonts w:ascii="Roboto Condensed Light" w:eastAsia="Arial" w:hAnsi="Roboto Condensed Light" w:cs="Arial"/>
-          <w:sz w:val="18"/>
-          <w:szCs w:val="18"/>
-        </w:rPr>
-        <w:t xml:space="preserve">These positions primarily focused on AI development and web development using C/C++, </w:t>
-      </w:r>
-      <w:r>
-        <w:rPr>
-          <w:rFonts w:ascii="Roboto Condensed Light" w:eastAsia="Arial" w:hAnsi="Roboto Condensed Light" w:cs="Arial"/>
-          <w:sz w:val="18"/>
-          <w:szCs w:val="18"/>
-        </w:rPr>
-        <w:t>P</w:t>
-      </w:r>
-      <w:r>
-        <w:rPr>
-          <w:rFonts w:ascii="Roboto Condensed Light" w:eastAsia="Arial" w:hAnsi="Roboto Condensed Light" w:cs="Arial"/>
-          <w:sz w:val="18"/>
-          <w:szCs w:val="18"/>
-        </w:rPr>
-        <w:t xml:space="preserve">ython, </w:t>
-      </w:r>
-      <w:r>
-        <w:rPr>
-          <w:rFonts w:ascii="Roboto Condensed Light" w:eastAsia="Arial" w:hAnsi="Roboto Condensed Light" w:cs="Arial"/>
-          <w:sz w:val="18"/>
-          <w:szCs w:val="18"/>
-        </w:rPr>
-        <w:t xml:space="preserve">Golang, </w:t>
+        <w:pStyle w:val="NormalWeb"/>
+        <w:rPr>
+          <w:rFonts w:ascii="Roboto Condensed Light" w:hAnsi="Roboto Condensed Light"/>
+          <w:sz w:val="18"/>
+          <w:szCs w:val="18"/>
+        </w:rPr>
+      </w:pPr>
+      <w:r>
+        <w:rPr>
+          <w:rFonts w:ascii="Roboto Condensed Light" w:hAnsi="Roboto Condensed Light"/>
+          <w:sz w:val="18"/>
+          <w:szCs w:val="18"/>
+        </w:rPr>
+        <w:t xml:space="preserve">The gaps in my resume can be explained by two of the following: medical issues among family members and market conditions. I had to put my career on hold temporarily due to having to take care of a family member after they had a heart attack in early 2022. This motivated me to create Adamas Audio to demonstrate I have the software engineering capabilities to excel in this extremely competitive marketplace. Throughout this process of having multiple interviews with Palantir Technologies, MDA, Brainbox AI, and Goldman Sachs and being told my resume would be kept on file, and due to the current state of the economy, they would need more experienced candidates, </w:t>
+      </w:r>
+      <w:proofErr w:type="gramStart"/>
+      <w:r>
+        <w:rPr>
+          <w:rFonts w:ascii="Roboto Condensed Light" w:hAnsi="Roboto Condensed Light"/>
+          <w:sz w:val="18"/>
+          <w:szCs w:val="18"/>
+        </w:rPr>
+        <w:t>These</w:t>
+      </w:r>
+      <w:proofErr w:type="gramEnd"/>
+      <w:r>
+        <w:rPr>
+          <w:rFonts w:ascii="Roboto Condensed Light" w:hAnsi="Roboto Condensed Light"/>
+          <w:sz w:val="18"/>
+          <w:szCs w:val="18"/>
+        </w:rPr>
+        <w:t xml:space="preserve"> positions are primarily focused on AI development and web development using C/C++, Python, Golang, </w:t>
       </w:r>
       <w:proofErr w:type="spellStart"/>
       <w:r>
         <w:rPr>
-          <w:rFonts w:ascii="Roboto Condensed Light" w:eastAsia="Arial" w:hAnsi="Roboto Condensed Light" w:cs="Arial"/>
+          <w:rFonts w:ascii="Roboto Condensed Light" w:hAnsi="Roboto Condensed Light"/>
           <w:sz w:val="18"/>
           <w:szCs w:val="18"/>
         </w:rPr>
@@ -889,90 +567,34 @@
       <w:proofErr w:type="spellEnd"/>
       <w:r>
         <w:rPr>
-          <w:rFonts w:ascii="Roboto Condensed Light" w:eastAsia="Arial" w:hAnsi="Roboto Condensed Light" w:cs="Arial"/>
-          <w:sz w:val="18"/>
-          <w:szCs w:val="18"/>
-        </w:rPr>
-        <w:t>, TensorFlow</w:t>
-      </w:r>
-      <w:r>
-        <w:rPr>
-          <w:rFonts w:ascii="Roboto Condensed Light" w:eastAsia="Arial" w:hAnsi="Roboto Condensed Light" w:cs="Arial"/>
-          <w:sz w:val="18"/>
-          <w:szCs w:val="18"/>
-        </w:rPr>
-        <w:t>,</w:t>
-      </w:r>
-      <w:r>
-        <w:rPr>
-          <w:rFonts w:ascii="Roboto Condensed Light" w:eastAsia="Arial" w:hAnsi="Roboto Condensed Light" w:cs="Arial"/>
-          <w:sz w:val="18"/>
-          <w:szCs w:val="18"/>
-        </w:rPr>
-        <w:t xml:space="preserve"> </w:t>
+          <w:rFonts w:ascii="Roboto Condensed Light" w:hAnsi="Roboto Condensed Light"/>
+          <w:sz w:val="18"/>
+          <w:szCs w:val="18"/>
+        </w:rPr>
+        <w:t xml:space="preserve">, TensorFlow, </w:t>
       </w:r>
       <w:proofErr w:type="spellStart"/>
       <w:r>
         <w:rPr>
-          <w:rFonts w:ascii="Roboto Condensed Light" w:eastAsia="Arial" w:hAnsi="Roboto Condensed Light" w:cs="Arial"/>
-          <w:sz w:val="18"/>
-          <w:szCs w:val="18"/>
-        </w:rPr>
-        <w:t>Pytorch</w:t>
+          <w:rFonts w:ascii="Roboto Condensed Light" w:hAnsi="Roboto Condensed Light"/>
+          <w:sz w:val="18"/>
+          <w:szCs w:val="18"/>
+        </w:rPr>
+        <w:t>PyTorch</w:t>
       </w:r>
       <w:proofErr w:type="spellEnd"/>
       <w:r>
         <w:rPr>
-          <w:rFonts w:ascii="Roboto Condensed Light" w:eastAsia="Arial" w:hAnsi="Roboto Condensed Light" w:cs="Arial"/>
-          <w:sz w:val="18"/>
-          <w:szCs w:val="18"/>
-        </w:rPr>
-        <w:t xml:space="preserve"> and Django</w:t>
-      </w:r>
-      <w:r>
-        <w:rPr>
-          <w:rFonts w:ascii="Roboto Condensed Light" w:eastAsia="Arial" w:hAnsi="Roboto Condensed Light" w:cs="Arial"/>
-          <w:sz w:val="18"/>
-          <w:szCs w:val="18"/>
-        </w:rPr>
-        <w:t>.</w:t>
-      </w:r>
-      <w:r>
-        <w:rPr>
-          <w:rFonts w:ascii="Roboto Condensed Light" w:eastAsia="Arial" w:hAnsi="Roboto Condensed Light" w:cs="Arial"/>
-          <w:sz w:val="18"/>
-          <w:szCs w:val="18"/>
-        </w:rPr>
-        <w:t xml:space="preserve"> </w:t>
-      </w:r>
-      <w:r>
-        <w:rPr>
-          <w:rFonts w:ascii="Roboto Condensed Light" w:eastAsia="Arial" w:hAnsi="Roboto Condensed Light" w:cs="Arial"/>
-          <w:sz w:val="18"/>
-          <w:szCs w:val="18"/>
-        </w:rPr>
-        <w:t xml:space="preserve">As such I believe </w:t>
-      </w:r>
-      <w:r>
-        <w:rPr>
-          <w:rFonts w:ascii="Roboto Condensed Light" w:eastAsia="Arial" w:hAnsi="Roboto Condensed Light" w:cs="Arial"/>
-          <w:sz w:val="18"/>
-          <w:szCs w:val="18"/>
-        </w:rPr>
-        <w:t>this skillset</w:t>
-      </w:r>
-      <w:r>
-        <w:rPr>
-          <w:rFonts w:ascii="Roboto Condensed Light" w:eastAsia="Arial" w:hAnsi="Roboto Condensed Light" w:cs="Arial"/>
-          <w:sz w:val="18"/>
-          <w:szCs w:val="18"/>
-        </w:rPr>
-        <w:t xml:space="preserve"> would be a valuable addition to </w:t>
+          <w:rFonts w:ascii="Roboto Condensed Light" w:hAnsi="Roboto Condensed Light"/>
+          <w:sz w:val="18"/>
+          <w:szCs w:val="18"/>
+        </w:rPr>
+        <w:t xml:space="preserve">, and Django. As such, I believe this skillset would be a valuable addition to </w:t>
       </w:r>
       <w:proofErr w:type="spellStart"/>
       <w:r>
         <w:rPr>
-          <w:rFonts w:ascii="Roboto Condensed Light" w:eastAsia="Arial" w:hAnsi="Roboto Condensed Light" w:cs="Arial"/>
+          <w:rFonts w:ascii="Roboto Condensed Light" w:hAnsi="Roboto Condensed Light"/>
           <w:sz w:val="18"/>
           <w:szCs w:val="18"/>
         </w:rPr>
@@ -981,150 +603,72 @@
       <w:proofErr w:type="spellEnd"/>
       <w:r>
         <w:rPr>
-          <w:rFonts w:ascii="Roboto Condensed Light" w:eastAsia="Arial" w:hAnsi="Roboto Condensed Light" w:cs="Arial"/>
-          <w:sz w:val="18"/>
-          <w:szCs w:val="18"/>
-        </w:rPr>
-        <w:t xml:space="preserve"> and</w:t>
-      </w:r>
-      <w:r>
-        <w:rPr>
-          <w:rFonts w:ascii="Roboto Condensed Light" w:eastAsia="Arial" w:hAnsi="Roboto Condensed Light" w:cs="Arial"/>
-          <w:sz w:val="18"/>
-          <w:szCs w:val="18"/>
-        </w:rPr>
-        <w:t xml:space="preserve"> match the requirements of the [position] position as requested</w:t>
-      </w:r>
-      <w:r>
-        <w:rPr>
-          <w:rFonts w:ascii="Roboto Condensed Light" w:eastAsia="Arial" w:hAnsi="Roboto Condensed Light" w:cs="Arial"/>
-          <w:sz w:val="18"/>
-          <w:szCs w:val="18"/>
-        </w:rPr>
-        <w:t xml:space="preserve">. </w:t>
+          <w:rFonts w:ascii="Roboto Condensed Light" w:hAnsi="Roboto Condensed Light"/>
+          <w:sz w:val="18"/>
+          <w:szCs w:val="18"/>
+        </w:rPr>
+        <w:t xml:space="preserve"> and match the requirements of the [position] position as requested.</w:t>
       </w:r>
     </w:p>
     <w:p>
       <w:pPr>
-        <w:pStyle w:val="documentzipsuffixRcnt"/>
-        <w:shd w:val="clear" w:color="auto" w:fill="FFFFFF"/>
-        <w:spacing w:line="280" w:lineRule="atLeast"/>
-        <w:rPr>
-          <w:rFonts w:ascii="Roboto Condensed Light" w:eastAsia="Arial" w:hAnsi="Roboto Condensed Light" w:cs="Arial"/>
-          <w:sz w:val="18"/>
-          <w:szCs w:val="18"/>
-        </w:rPr>
-      </w:pPr>
+        <w:pStyle w:val="NormalWeb"/>
+        <w:rPr>
+          <w:rFonts w:ascii="Roboto Condensed Light" w:hAnsi="Roboto Condensed Light"/>
+          <w:sz w:val="18"/>
+          <w:szCs w:val="18"/>
+        </w:rPr>
+      </w:pPr>
+      <w:r>
+        <w:rPr>
+          <w:rFonts w:ascii="Roboto Condensed Light" w:hAnsi="Roboto Condensed Light"/>
+          <w:sz w:val="18"/>
+          <w:szCs w:val="18"/>
+        </w:rPr>
+        <w:t xml:space="preserve">Thus, I am submitting my candidacy to </w:t>
+      </w:r>
+      <w:proofErr w:type="spellStart"/>
+      <w:r>
+        <w:rPr>
+          <w:rFonts w:ascii="Roboto Condensed Light" w:hAnsi="Roboto Condensed Light"/>
+          <w:sz w:val="18"/>
+          <w:szCs w:val="18"/>
+        </w:rPr>
+        <w:t>GoldmanSachs</w:t>
+      </w:r>
+      <w:proofErr w:type="spellEnd"/>
+      <w:r>
+        <w:rPr>
+          <w:rFonts w:ascii="Roboto Condensed Light" w:hAnsi="Roboto Condensed Light"/>
+          <w:sz w:val="18"/>
+          <w:szCs w:val="18"/>
+        </w:rPr>
+        <w:t xml:space="preserve"> as I believe my talents and experience would add value to the firm; furthermore, I would like to gain further experience in my career in a similar field and gain the experience required to thrive in this field. Please take a moment to review my attached resume and credentials. I would greatly appreciate the opportunity to speak with you regarding my candidacy.</w:t>
+      </w:r>
     </w:p>
     <w:p>
       <w:pPr>
-        <w:pStyle w:val="documentzipsuffixRcnt"/>
-        <w:shd w:val="clear" w:color="auto" w:fill="FFFFFF"/>
-        <w:spacing w:line="280" w:lineRule="atLeast"/>
-        <w:rPr>
-          <w:rFonts w:ascii="Roboto Condensed Light" w:eastAsia="Arial" w:hAnsi="Roboto Condensed Light" w:cs="Arial"/>
-          <w:sz w:val="18"/>
-          <w:szCs w:val="18"/>
-        </w:rPr>
-      </w:pPr>
-      <w:r>
-        <w:rPr>
-          <w:rFonts w:ascii="Roboto Condensed Light" w:eastAsia="Arial" w:hAnsi="Roboto Condensed Light" w:cs="Arial"/>
-          <w:sz w:val="18"/>
-          <w:szCs w:val="18"/>
-        </w:rPr>
-        <w:t xml:space="preserve">Thus, I am submitting my </w:t>
-      </w:r>
-      <w:r>
-        <w:rPr>
-          <w:rFonts w:ascii="Roboto Condensed Light" w:eastAsia="Arial" w:hAnsi="Roboto Condensed Light" w:cs="Arial"/>
-          <w:sz w:val="18"/>
-          <w:szCs w:val="18"/>
-        </w:rPr>
-        <w:t xml:space="preserve">candidacy to </w:t>
-      </w:r>
-      <w:proofErr w:type="spellStart"/>
-      <w:r>
-        <w:rPr>
-          <w:rFonts w:ascii="Roboto Condensed Light" w:eastAsia="Arial" w:hAnsi="Roboto Condensed Light" w:cs="Arial"/>
-          <w:sz w:val="18"/>
-          <w:szCs w:val="18"/>
-        </w:rPr>
-        <w:t>GoldmanSachs</w:t>
-      </w:r>
-      <w:proofErr w:type="spellEnd"/>
-      <w:r>
-        <w:rPr>
-          <w:rFonts w:ascii="Roboto Condensed Light" w:eastAsia="Arial" w:hAnsi="Roboto Condensed Light" w:cs="Arial"/>
-          <w:sz w:val="18"/>
-          <w:szCs w:val="18"/>
-        </w:rPr>
-        <w:t xml:space="preserve"> as I believe my talents and experience would add value to the firm, furthermore I would like to gain further experience in my career in a similar field and gain the experience required to thrive </w:t>
-      </w:r>
-      <w:r>
-        <w:rPr>
-          <w:rFonts w:ascii="Roboto Condensed Light" w:eastAsia="Arial" w:hAnsi="Roboto Condensed Light" w:cs="Arial"/>
-          <w:sz w:val="18"/>
-          <w:szCs w:val="18"/>
-        </w:rPr>
-        <w:t xml:space="preserve">in this field. </w:t>
-      </w:r>
-      <w:r>
-        <w:rPr>
-          <w:rFonts w:ascii="Roboto Condensed Light" w:eastAsia="Arial" w:hAnsi="Roboto Condensed Light" w:cs="Arial"/>
-          <w:sz w:val="18"/>
-          <w:szCs w:val="18"/>
-        </w:rPr>
-        <w:t>Please take a moment to review my attached resume and credentials. I would greatly appreciate the opportunity to speak with you regarding my candidacy</w:t>
-      </w:r>
-      <w:r>
-        <w:rPr>
-          <w:rFonts w:ascii="Roboto Condensed Light" w:eastAsia="Arial" w:hAnsi="Roboto Condensed Light" w:cs="Arial"/>
-          <w:sz w:val="18"/>
-          <w:szCs w:val="18"/>
-        </w:rPr>
-        <w:t>.</w:t>
+        <w:pStyle w:val="NormalWeb"/>
+        <w:rPr>
+          <w:rFonts w:ascii="Roboto Condensed Light" w:hAnsi="Roboto Condensed Light"/>
+          <w:sz w:val="18"/>
+          <w:szCs w:val="18"/>
+        </w:rPr>
+      </w:pPr>
+      <w:r>
+        <w:rPr>
+          <w:rFonts w:ascii="Roboto Condensed Light" w:hAnsi="Roboto Condensed Light"/>
+          <w:sz w:val="18"/>
+          <w:szCs w:val="18"/>
+        </w:rPr>
+        <w:t>Sincerely Yours,</w:t>
       </w:r>
     </w:p>
     <w:p>
       <w:pPr>
-        <w:pStyle w:val="documentzipsuffixRcnt"/>
-        <w:shd w:val="clear" w:color="auto" w:fill="FFFFFF"/>
-        <w:spacing w:line="280" w:lineRule="atLeast"/>
-        <w:rPr>
-          <w:rFonts w:ascii="Roboto Condensed Light" w:eastAsia="Arial" w:hAnsi="Roboto Condensed Light" w:cs="Arial"/>
-          <w:sz w:val="18"/>
-          <w:szCs w:val="18"/>
-        </w:rPr>
-      </w:pPr>
-    </w:p>
-    <w:p>
-      <w:pPr>
-        <w:pStyle w:val="documentzipsuffixRcnt"/>
-        <w:shd w:val="clear" w:color="auto" w:fill="FFFFFF"/>
-        <w:spacing w:line="280" w:lineRule="atLeast"/>
-        <w:rPr>
-          <w:rFonts w:ascii="Roboto Condensed Light" w:eastAsia="Arial" w:hAnsi="Roboto Condensed Light" w:cs="Arial"/>
-          <w:sz w:val="18"/>
-          <w:szCs w:val="18"/>
-        </w:rPr>
-      </w:pPr>
-      <w:r>
-        <w:rPr>
-          <w:rFonts w:ascii="Roboto Condensed Light" w:eastAsia="Arial" w:hAnsi="Roboto Condensed Light" w:cs="Arial"/>
-          <w:sz w:val="18"/>
-          <w:szCs w:val="18"/>
-        </w:rPr>
-        <w:t>Sincerely Yours,</w:t>
-      </w:r>
-    </w:p>
-    <w:p>
-      <w:pPr>
-        <w:pStyle w:val="documentzipsuffixRcnt"/>
-        <w:shd w:val="clear" w:color="auto" w:fill="FFFFFF"/>
-        <w:spacing w:line="280" w:lineRule="atLeast"/>
-        <w:rPr>
-          <w:rFonts w:ascii="Roboto Condensed Light" w:eastAsia="Arial" w:hAnsi="Roboto Condensed Light" w:cs="Arial"/>
+        <w:pStyle w:val="NormalWeb"/>
+        <w:rPr>
+          <w:rFonts w:ascii="Roboto Condensed Light" w:hAnsi="Roboto Condensed Light"/>
           <w:sz w:val="18"/>
           <w:szCs w:val="18"/>
         </w:rPr>
@@ -1132,7 +676,7 @@
       <w:proofErr w:type="spellStart"/>
       <w:r>
         <w:rPr>
-          <w:rFonts w:ascii="Roboto Condensed Light" w:eastAsia="Arial" w:hAnsi="Roboto Condensed Light" w:cs="Arial"/>
+          <w:rFonts w:ascii="Roboto Condensed Light" w:hAnsi="Roboto Condensed Light"/>
           <w:sz w:val="18"/>
           <w:szCs w:val="18"/>
         </w:rPr>
@@ -1141,7 +685,7 @@
       <w:proofErr w:type="spellEnd"/>
       <w:r>
         <w:rPr>
-          <w:rFonts w:ascii="Roboto Condensed Light" w:eastAsia="Arial" w:hAnsi="Roboto Condensed Light" w:cs="Arial"/>
+          <w:rFonts w:ascii="Roboto Condensed Light" w:hAnsi="Roboto Condensed Light"/>
           <w:sz w:val="18"/>
           <w:szCs w:val="18"/>
         </w:rPr>

--- a/template/current_templates/Scale_AI_cover_letter_template_2.docx
+++ b/template/current_templates/Scale_AI_cover_letter_template_2.docx
@@ -535,25 +535,7 @@
           <w:sz w:val="18"/>
           <w:szCs w:val="18"/>
         </w:rPr>
-        <w:t xml:space="preserve">The gaps in my resume can be explained by two of the following: medical issues among family members and market conditions. I had to put my career on hold temporarily due to having to take care of a family member after they had a heart attack in early 2022. This motivated me to create Adamas Audio to demonstrate I have the software engineering capabilities to excel in this extremely competitive marketplace. Throughout this process of having multiple interviews with Palantir Technologies, MDA, Brainbox AI, and Goldman Sachs and being told my resume would be kept on file, and due to the current state of the economy, they would need more experienced candidates, </w:t>
-      </w:r>
-      <w:proofErr w:type="gramStart"/>
-      <w:r>
-        <w:rPr>
-          <w:rFonts w:ascii="Roboto Condensed Light" w:hAnsi="Roboto Condensed Light"/>
-          <w:sz w:val="18"/>
-          <w:szCs w:val="18"/>
-        </w:rPr>
-        <w:t>These</w:t>
-      </w:r>
-      <w:proofErr w:type="gramEnd"/>
-      <w:r>
-        <w:rPr>
-          <w:rFonts w:ascii="Roboto Condensed Light" w:hAnsi="Roboto Condensed Light"/>
-          <w:sz w:val="18"/>
-          <w:szCs w:val="18"/>
-        </w:rPr>
-        <w:t xml:space="preserve"> positions are primarily focused on AI development and web development using C/C++, Python, Golang, </w:t>
+        <w:t xml:space="preserve">The gaps in my resume can be explained by two of the following: medical issues among family members and market conditions. I had to put my career on hold temporarily due to having to take care of a family member after they had a heart attack in early 2022. This motivated me to create Adamas Audio to demonstrate I have the software engineering capabilities to excel in this extremely competitive marketplace. Throughout this process of having multiple interviews with Palantir Technologies, MDA, Brainbox AI, and Goldman Sachs and being told my resume would be kept on file, and due to the current state of the economy, they would need more experienced candidates, These positions are primarily focused on AI development and web development using C/C++, Python, Golang, </w:t>
       </w:r>
       <w:proofErr w:type="spellStart"/>
       <w:r>
@@ -648,25 +630,23 @@
     </w:p>
     <w:p>
       <w:pPr>
-        <w:pStyle w:val="NormalWeb"/>
-        <w:rPr>
-          <w:rFonts w:ascii="Roboto Condensed Light" w:hAnsi="Roboto Condensed Light"/>
-          <w:sz w:val="18"/>
-          <w:szCs w:val="18"/>
-        </w:rPr>
-      </w:pPr>
-      <w:r>
-        <w:rPr>
-          <w:rFonts w:ascii="Roboto Condensed Light" w:hAnsi="Roboto Condensed Light"/>
-          <w:sz w:val="18"/>
-          <w:szCs w:val="18"/>
-        </w:rPr>
-        <w:t>Sincerely Yours,</w:t>
+        <w:rPr>
+          <w:rFonts w:ascii="Roboto Condensed Light" w:hAnsi="Roboto Condensed Light"/>
+          <w:sz w:val="18"/>
+          <w:szCs w:val="18"/>
+        </w:rPr>
+      </w:pPr>
+      <w:r>
+        <w:rPr>
+          <w:rFonts w:ascii="Roboto Condensed Light" w:hAnsi="Roboto Condensed Light"/>
+          <w:sz w:val="18"/>
+          <w:szCs w:val="18"/>
+        </w:rPr>
+        <w:t>Sincerely,</w:t>
       </w:r>
     </w:p>
     <w:p>
       <w:pPr>
-        <w:pStyle w:val="NormalWeb"/>
         <w:rPr>
           <w:rFonts w:ascii="Roboto Condensed Light" w:hAnsi="Roboto Condensed Light"/>
           <w:sz w:val="18"/>
@@ -2934,6 +2914,16 @@
 </file>
 
 <file path=customXml/item1.xml><?xml version="1.0" encoding="utf-8"?>
+<p:properties xmlns:p="http://schemas.microsoft.com/office/2006/metadata/properties" xmlns:xsi="http://www.w3.org/2001/XMLSchema-instance" xmlns:pc="http://schemas.microsoft.com/office/infopath/2007/PartnerControls">
+  <documentManagement/>
+</p:properties>
+</file>
+
+<file path=customXml/item2.xml><?xml version="1.0" encoding="utf-8"?>
+<b:Sources xmlns:b="http://schemas.openxmlformats.org/officeDocument/2006/bibliography" xmlns="http://schemas.openxmlformats.org/officeDocument/2006/bibliography" SelectedStyle="\APASixthEditionOfficeOnline.xsl" StyleName="APA" Version="6"/>
+</file>
+
+<file path=customXml/item3.xml><?xml version="1.0" encoding="utf-8"?>
 <ct:contentTypeSchema xmlns:ct="http://schemas.microsoft.com/office/2006/metadata/contentType" xmlns:ma="http://schemas.microsoft.com/office/2006/metadata/properties/metaAttributes" ct:_="" ma:_="" ma:contentTypeName="Document" ma:contentTypeID="0x010100187CB99B633CF74CB96C6036C1453EF0" ma:contentTypeVersion="9" ma:contentTypeDescription="Create a new document." ma:contentTypeScope="" ma:versionID="a1344847cc888fb9ce812c031a45672a">
   <xsd:schema xmlns:xsd="http://www.w3.org/2001/XMLSchema" xmlns:xs="http://www.w3.org/2001/XMLSchema" xmlns:p="http://schemas.microsoft.com/office/2006/metadata/properties" xmlns:ns3="4e2827ee-077a-42b6-91dc-849015ede821" xmlns:ns4="02125c62-9850-4246-9069-7295b901ab02" targetNamespace="http://schemas.microsoft.com/office/2006/metadata/properties" ma:root="true" ma:fieldsID="1f20d3428db51a2f28508bf4fe05126f" ns3:_="" ns4:_="">
     <xsd:import namespace="4e2827ee-077a-42b6-91dc-849015ede821"/>
@@ -3130,16 +3120,6 @@
 </ct:contentTypeSchema>
 </file>
 
-<file path=customXml/item2.xml><?xml version="1.0" encoding="utf-8"?>
-<b:Sources xmlns:b="http://schemas.openxmlformats.org/officeDocument/2006/bibliography" xmlns="http://schemas.openxmlformats.org/officeDocument/2006/bibliography" SelectedStyle="\APASixthEditionOfficeOnline.xsl" StyleName="APA" Version="6"/>
-</file>
-
-<file path=customXml/item3.xml><?xml version="1.0" encoding="utf-8"?>
-<p:properties xmlns:p="http://schemas.microsoft.com/office/2006/metadata/properties" xmlns:xsi="http://www.w3.org/2001/XMLSchema-instance" xmlns:pc="http://schemas.microsoft.com/office/infopath/2007/PartnerControls">
-  <documentManagement/>
-</p:properties>
-</file>
-
 <file path=customXml/item4.xml><?xml version="1.0" encoding="utf-8"?>
 <?mso-contentType ?>
 <FormTemplates xmlns="http://schemas.microsoft.com/sharepoint/v3/contenttype/forms">
@@ -3150,6 +3130,23 @@
 </file>
 
 <file path=customXml/itemProps1.xml><?xml version="1.0" encoding="utf-8"?>
+<ds:datastoreItem xmlns:ds="http://schemas.openxmlformats.org/officeDocument/2006/customXml" ds:itemID="{C8FE29CE-67E7-4527-8D1B-99627F08E9D1}">
+  <ds:schemaRefs>
+    <ds:schemaRef ds:uri="http://schemas.microsoft.com/office/2006/metadata/properties"/>
+    <ds:schemaRef ds:uri="http://schemas.microsoft.com/office/infopath/2007/PartnerControls"/>
+  </ds:schemaRefs>
+</ds:datastoreItem>
+</file>
+
+<file path=customXml/itemProps2.xml><?xml version="1.0" encoding="utf-8"?>
+<ds:datastoreItem xmlns:ds="http://schemas.openxmlformats.org/officeDocument/2006/customXml" ds:itemID="{1D76EE79-863E-4390-BD85-9FA14A07BE47}">
+  <ds:schemaRefs>
+    <ds:schemaRef ds:uri="http://schemas.openxmlformats.org/officeDocument/2006/bibliography"/>
+  </ds:schemaRefs>
+</ds:datastoreItem>
+</file>
+
+<file path=customXml/itemProps3.xml><?xml version="1.0" encoding="utf-8"?>
 <ds:datastoreItem xmlns:ds="http://schemas.openxmlformats.org/officeDocument/2006/customXml" ds:itemID="{8EFAA08A-3EEA-402D-8D19-56D49BA53D05}">
   <ds:schemaRefs>
     <ds:schemaRef ds:uri="http://schemas.microsoft.com/office/2006/metadata/contentType"/>
@@ -3168,23 +3165,6 @@
 </ds:datastoreItem>
 </file>
 
-<file path=customXml/itemProps2.xml><?xml version="1.0" encoding="utf-8"?>
-<ds:datastoreItem xmlns:ds="http://schemas.openxmlformats.org/officeDocument/2006/customXml" ds:itemID="{1D76EE79-863E-4390-BD85-9FA14A07BE47}">
-  <ds:schemaRefs>
-    <ds:schemaRef ds:uri="http://schemas.openxmlformats.org/officeDocument/2006/bibliography"/>
-  </ds:schemaRefs>
-</ds:datastoreItem>
-</file>
-
-<file path=customXml/itemProps3.xml><?xml version="1.0" encoding="utf-8"?>
-<ds:datastoreItem xmlns:ds="http://schemas.openxmlformats.org/officeDocument/2006/customXml" ds:itemID="{C8FE29CE-67E7-4527-8D1B-99627F08E9D1}">
-  <ds:schemaRefs>
-    <ds:schemaRef ds:uri="http://schemas.microsoft.com/office/2006/metadata/properties"/>
-    <ds:schemaRef ds:uri="http://schemas.microsoft.com/office/infopath/2007/PartnerControls"/>
-  </ds:schemaRefs>
-</ds:datastoreItem>
-</file>
-
 <file path=customXml/itemProps4.xml><?xml version="1.0" encoding="utf-8"?>
 <ds:datastoreItem xmlns:ds="http://schemas.openxmlformats.org/officeDocument/2006/customXml" ds:itemID="{C057A7E0-A266-4EA1-93DF-0B7C760A5CFF}">
   <ds:schemaRefs>
